--- a/A. Documents/03 Tài liệu đặc tả yêu cầu.docx
+++ b/A. Documents/03 Tài liệu đặc tả yêu cầu.docx
@@ -1,6 +1,6 @@
 
 <file path=word/document.xml><?xml version="1.0" encoding="utf-8"?>
-<w:document xmlns:wpc="http://schemas.microsoft.com/office/word/2010/wordprocessingCanvas" xmlns:mc="http://schemas.openxmlformats.org/markup-compatibility/2006" xmlns:o="urn:schemas-microsoft-com:office:office" xmlns:r="http://schemas.openxmlformats.org/officeDocument/2006/relationships" xmlns:m="http://schemas.openxmlformats.org/officeDocument/2006/math" xmlns:v="urn:schemas-microsoft-com:vml" xmlns:wp14="http://schemas.microsoft.com/office/word/2010/wordprocessingDrawing" xmlns:wp="http://schemas.openxmlformats.org/drawingml/2006/wordprocessingDrawing" xmlns:w10="urn:schemas-microsoft-com:office:word" xmlns:w="http://schemas.openxmlformats.org/wordprocessingml/2006/main" xmlns:w14="http://schemas.microsoft.com/office/word/2010/wordml" xmlns:w15="http://schemas.microsoft.com/office/word/2012/wordml" xmlns:wpg="http://schemas.microsoft.com/office/word/2010/wordprocessingGroup" xmlns:wpi="http://schemas.microsoft.com/office/word/2010/wordprocessingInk" xmlns:wne="http://schemas.microsoft.com/office/word/2006/wordml" xmlns:wps="http://schemas.microsoft.com/office/word/2010/wordprocessingShape" mc:Ignorable="w14 w15 wp14">
+<w:document xmlns:wpc="http://schemas.microsoft.com/office/word/2010/wordprocessingCanvas" xmlns:cx="http://schemas.microsoft.com/office/drawing/2014/chartex" xmlns:cx1="http://schemas.microsoft.com/office/drawing/2015/9/8/chartex" xmlns:cx2="http://schemas.microsoft.com/office/drawing/2015/10/21/chartex" xmlns:mc="http://schemas.openxmlformats.org/markup-compatibility/2006" xmlns:o="urn:schemas-microsoft-com:office:office" xmlns:r="http://schemas.openxmlformats.org/officeDocument/2006/relationships" xmlns:m="http://schemas.openxmlformats.org/officeDocument/2006/math" xmlns:v="urn:schemas-microsoft-com:vml" xmlns:wp14="http://schemas.microsoft.com/office/word/2010/wordprocessingDrawing" xmlns:wp="http://schemas.openxmlformats.org/drawingml/2006/wordprocessingDrawing" xmlns:w10="urn:schemas-microsoft-com:office:word" xmlns:w="http://schemas.openxmlformats.org/wordprocessingml/2006/main" xmlns:w14="http://schemas.microsoft.com/office/word/2010/wordml" xmlns:w15="http://schemas.microsoft.com/office/word/2012/wordml" xmlns:w16se="http://schemas.microsoft.com/office/word/2015/wordml/symex" xmlns:wpg="http://schemas.microsoft.com/office/word/2010/wordprocessingGroup" xmlns:wpi="http://schemas.microsoft.com/office/word/2010/wordprocessingInk" xmlns:wne="http://schemas.microsoft.com/office/word/2006/wordml" xmlns:wps="http://schemas.microsoft.com/office/word/2010/wordprocessingShape" mc:Ignorable="w14 w15 w16se wp14">
   <w:body>
     <w:p>
       <w:pPr>
@@ -1851,8 +1851,6 @@
           <w:b/>
         </w:rPr>
       </w:pPr>
-      <w:bookmarkStart w:id="2" w:name="_GoBack"/>
-      <w:bookmarkEnd w:id="2"/>
     </w:p>
     <w:p>
       <w:pPr>
@@ -9247,26 +9245,26 @@
       <w:pPr>
         <w:pStyle w:val="Heading1"/>
       </w:pPr>
-      <w:bookmarkStart w:id="3" w:name="_Toc322246868"/>
-      <w:bookmarkStart w:id="4" w:name="_Toc452024873"/>
+      <w:bookmarkStart w:id="2" w:name="_Toc322246868"/>
+      <w:bookmarkStart w:id="3" w:name="_Toc452024873"/>
       <w:r>
         <w:lastRenderedPageBreak/>
         <w:t>1. GIỚI THIỆU</w:t>
       </w:r>
+      <w:bookmarkEnd w:id="2"/>
       <w:bookmarkEnd w:id="3"/>
-      <w:bookmarkEnd w:id="4"/>
     </w:p>
     <w:p>
       <w:pPr>
         <w:pStyle w:val="Heading2"/>
       </w:pPr>
-      <w:bookmarkStart w:id="5" w:name="_Toc322246869"/>
-      <w:bookmarkStart w:id="6" w:name="_Toc452024874"/>
+      <w:bookmarkStart w:id="4" w:name="_Toc322246869"/>
+      <w:bookmarkStart w:id="5" w:name="_Toc452024874"/>
       <w:r>
         <w:t>1.1. Mục đích tài liệu</w:t>
       </w:r>
+      <w:bookmarkEnd w:id="4"/>
       <w:bookmarkEnd w:id="5"/>
-      <w:bookmarkEnd w:id="6"/>
     </w:p>
     <w:p>
       <w:pPr>
@@ -9277,7 +9275,7 @@
           <w:szCs w:val="24"/>
         </w:rPr>
       </w:pPr>
-      <w:bookmarkStart w:id="7" w:name="_Toc322246870"/>
+      <w:bookmarkStart w:id="6" w:name="_Toc322246870"/>
       <w:r>
         <w:rPr>
           <w:sz w:val="24"/>
@@ -9322,24 +9320,24 @@
       <w:pPr>
         <w:pStyle w:val="Heading2"/>
       </w:pPr>
-      <w:bookmarkStart w:id="8" w:name="_Toc452024875"/>
+      <w:bookmarkStart w:id="7" w:name="_Toc452024875"/>
       <w:r>
         <w:t>1.2. Phạm vi tài liệu</w:t>
       </w:r>
+      <w:bookmarkEnd w:id="6"/>
       <w:bookmarkEnd w:id="7"/>
-      <w:bookmarkEnd w:id="8"/>
     </w:p>
     <w:p>
       <w:pPr>
         <w:pStyle w:val="Heading2"/>
       </w:pPr>
-      <w:bookmarkStart w:id="9" w:name="_Toc322246871"/>
-      <w:bookmarkStart w:id="10" w:name="_Toc452024876"/>
+      <w:bookmarkStart w:id="8" w:name="_Toc322246871"/>
+      <w:bookmarkStart w:id="9" w:name="_Toc452024876"/>
       <w:r>
         <w:t>1.3. Thuật ngữ và các từ viết tắt</w:t>
       </w:r>
+      <w:bookmarkEnd w:id="8"/>
       <w:bookmarkEnd w:id="9"/>
-      <w:bookmarkEnd w:id="10"/>
     </w:p>
     <w:tbl>
       <w:tblPr>
@@ -9742,13 +9740,13 @@
       <w:pPr>
         <w:pStyle w:val="Heading2"/>
       </w:pPr>
-      <w:bookmarkStart w:id="11" w:name="_Toc322246872"/>
-      <w:bookmarkStart w:id="12" w:name="_Toc452024877"/>
+      <w:bookmarkStart w:id="10" w:name="_Toc322246872"/>
+      <w:bookmarkStart w:id="11" w:name="_Toc452024877"/>
       <w:r>
         <w:t>1.4. Tài liệu tham khảo</w:t>
       </w:r>
+      <w:bookmarkEnd w:id="10"/>
       <w:bookmarkEnd w:id="11"/>
-      <w:bookmarkEnd w:id="12"/>
     </w:p>
     <w:tbl>
       <w:tblPr>
@@ -9795,7 +9793,7 @@
                 <w:szCs w:val="24"/>
               </w:rPr>
             </w:pPr>
-            <w:bookmarkStart w:id="13" w:name="_Toc322246873"/>
+            <w:bookmarkStart w:id="12" w:name="_Toc322246873"/>
             <w:r>
               <w:tab/>
             </w:r>
@@ -10239,12 +10237,12 @@
       <w:pPr>
         <w:pStyle w:val="Heading2"/>
       </w:pPr>
-      <w:bookmarkStart w:id="14" w:name="_Toc452024878"/>
+      <w:bookmarkStart w:id="13" w:name="_Toc452024878"/>
       <w:r>
         <w:t>1.5. Mô tả tài liệu</w:t>
       </w:r>
+      <w:bookmarkEnd w:id="12"/>
       <w:bookmarkEnd w:id="13"/>
-      <w:bookmarkEnd w:id="14"/>
     </w:p>
     <w:p>
       <w:pPr>
@@ -10256,7 +10254,7 @@
           <w:szCs w:val="24"/>
         </w:rPr>
       </w:pPr>
-      <w:bookmarkStart w:id="15" w:name="_Toc322246874"/>
+      <w:bookmarkStart w:id="14" w:name="_Toc322246874"/>
       <w:r>
         <w:rPr>
           <w:sz w:val="24"/>
@@ -10485,25 +10483,25 @@
       <w:pPr>
         <w:pStyle w:val="Heading1"/>
       </w:pPr>
-      <w:bookmarkStart w:id="16" w:name="_Toc452024879"/>
+      <w:bookmarkStart w:id="15" w:name="_Toc452024879"/>
       <w:r>
         <w:lastRenderedPageBreak/>
         <w:t>2. TỔNG QUAN VỀ PHẦN MỀM</w:t>
       </w:r>
+      <w:bookmarkEnd w:id="14"/>
       <w:bookmarkEnd w:id="15"/>
-      <w:bookmarkEnd w:id="16"/>
     </w:p>
     <w:p>
       <w:pPr>
         <w:pStyle w:val="Heading2"/>
       </w:pPr>
-      <w:bookmarkStart w:id="17" w:name="_Toc322246875"/>
-      <w:bookmarkStart w:id="18" w:name="_Toc452024880"/>
+      <w:bookmarkStart w:id="16" w:name="_Toc322246875"/>
+      <w:bookmarkStart w:id="17" w:name="_Toc452024880"/>
       <w:r>
         <w:t>2.1. Yêu cầu chung của phần mềm</w:t>
       </w:r>
+      <w:bookmarkEnd w:id="16"/>
       <w:bookmarkEnd w:id="17"/>
-      <w:bookmarkEnd w:id="18"/>
     </w:p>
     <w:p>
       <w:pPr>
@@ -10518,7 +10516,7 @@
           <w:szCs w:val="24"/>
         </w:rPr>
       </w:pPr>
-      <w:bookmarkStart w:id="19" w:name="_Toc322246876"/>
+      <w:bookmarkStart w:id="18" w:name="_Toc322246876"/>
       <w:r>
         <w:rPr>
           <w:sz w:val="24"/>
@@ -10591,12 +10589,12 @@
       <w:pPr>
         <w:pStyle w:val="Heading2"/>
       </w:pPr>
-      <w:bookmarkStart w:id="20" w:name="_Toc452024881"/>
+      <w:bookmarkStart w:id="19" w:name="_Toc452024881"/>
       <w:r>
         <w:t>2.2. Mục tiêu của phần mềm</w:t>
       </w:r>
+      <w:bookmarkEnd w:id="18"/>
       <w:bookmarkEnd w:id="19"/>
-      <w:bookmarkEnd w:id="20"/>
     </w:p>
     <w:p>
       <w:pPr>
@@ -10609,7 +10607,7 @@
           <w:lang w:eastAsia="vi-VN"/>
         </w:rPr>
       </w:pPr>
-      <w:bookmarkStart w:id="21" w:name="_Toc322246877"/>
+      <w:bookmarkStart w:id="20" w:name="_Toc322246877"/>
       <w:r>
         <w:rPr>
           <w:sz w:val="24"/>
@@ -10636,12 +10634,12 @@
       <w:pPr>
         <w:pStyle w:val="Heading2"/>
       </w:pPr>
-      <w:bookmarkStart w:id="22" w:name="_Toc452024882"/>
+      <w:bookmarkStart w:id="21" w:name="_Toc452024882"/>
       <w:r>
         <w:t>2.3. Đối tượng người dùng</w:t>
       </w:r>
+      <w:bookmarkEnd w:id="20"/>
       <w:bookmarkEnd w:id="21"/>
-      <w:bookmarkEnd w:id="22"/>
     </w:p>
     <w:p>
       <w:pPr>
@@ -10652,7 +10650,7 @@
           <w:szCs w:val="24"/>
         </w:rPr>
       </w:pPr>
-      <w:bookmarkStart w:id="23" w:name="_Toc322246878"/>
+      <w:bookmarkStart w:id="22" w:name="_Toc322246878"/>
       <w:r>
         <w:rPr>
           <w:sz w:val="24"/>
@@ -10747,13 +10745,13 @@
       <w:pPr>
         <w:pStyle w:val="Heading2"/>
       </w:pPr>
-      <w:bookmarkStart w:id="24" w:name="_Toc452024883"/>
+      <w:bookmarkStart w:id="23" w:name="_Toc452024883"/>
       <w:r>
         <w:lastRenderedPageBreak/>
         <w:t>2.4. Mô hình tổng thể của phần mềm</w:t>
       </w:r>
+      <w:bookmarkEnd w:id="22"/>
       <w:bookmarkEnd w:id="23"/>
-      <w:bookmarkEnd w:id="24"/>
     </w:p>
     <w:p/>
     <w:p>
@@ -10761,7 +10759,7 @@
         <w:ind w:firstLine="0"/>
         <w:jc w:val="center"/>
       </w:pPr>
-      <w:bookmarkStart w:id="25" w:name="_Toc322246879"/>
+      <w:bookmarkStart w:id="24" w:name="_Toc322246879"/>
       <w:r>
         <w:rPr>
           <w:noProof/>
@@ -10951,10 +10949,10 @@
                                   <v:path o:extrusionok="f" gradientshapeok="t" o:connecttype="rect"/>
                                   <o:lock v:ext="edit" aspectratio="t"/>
                                 </v:shapetype>
-                                <v:shape id="_x0000_i1028" type="#_x0000_t75" style="width:498pt;height:450.75pt" o:ole="">
+                                <v:shape id="_x0000_i1026" type="#_x0000_t75" style="width:498pt;height:450.75pt">
                                   <v:imagedata r:id="rId10" o:title=""/>
                                 </v:shape>
-                                <o:OLEObject Type="Embed" ProgID="Visio.Drawing.15" ShapeID="_x0000_i1028" DrawAspect="Content" ObjectID="_1526154165" r:id="rId11"/>
+                                <o:OLEObject Type="Embed" ProgID="Visio.Drawing.15" ShapeID="_x0000_i1026" DrawAspect="Content" ObjectID="_1526157048" r:id="rId11"/>
                               </w:object>
                             </w:r>
                           </w:p>
@@ -11027,9 +11025,9 @@
                       <w:r>
                         <w:object w:dxaOrig="15916" w:dyaOrig="14385">
                           <v:shape id="_x0000_i1028" type="#_x0000_t75" style="width:498pt;height:450.75pt" o:ole="">
-                            <v:imagedata r:id="rId10" o:title=""/>
+                            <v:imagedata r:id="rId12" o:title=""/>
                           </v:shape>
-                          <o:OLEObject Type="Embed" ProgID="Visio.Drawing.15" ShapeID="_x0000_i1028" DrawAspect="Content" ObjectID="_1526154165" r:id="rId12"/>
+                          <o:OLEObject Type="Embed" ProgID="Visio.Drawing.15" ShapeID="_x0000_i1028" DrawAspect="Content" ObjectID="_1526154165" r:id="rId13"/>
                         </w:object>
                       </w:r>
                     </w:p>
@@ -11440,11 +11438,29 @@
         <w:fldChar w:fldCharType="separate"/>
       </w:r>
       <w:r>
+        <w:fldChar w:fldCharType="begin"/>
+      </w:r>
+      <w:r>
+        <w:instrText xml:space="preserve"> </w:instrText>
+      </w:r>
+      <w:r>
+        <w:instrText>INCLUDEPICTURE  "http://www.miss-connor.org/wp-content/uploads/2014/09/4d646447560192c0ae014dbbd87882.jpg" \* MERGEFORMATINET</w:instrText>
+      </w:r>
+      <w:r>
+        <w:instrText xml:space="preserve"> </w:instrText>
+      </w:r>
+      <w:r>
+        <w:fldChar w:fldCharType="separate"/>
+      </w:r>
+      <w:r>
         <w:pict>
-          <v:shape id="_x0000_i1025" type="#_x0000_t75" style="width:58.5pt;height:56.25pt">
-            <v:imagedata r:id="rId13" r:href="rId14"/>
+          <v:shape id="_x0000_i1027" type="#_x0000_t75" style="width:58.5pt;height:56.25pt">
+            <v:imagedata r:id="rId14" r:href="rId15"/>
           </v:shape>
         </w:pict>
+      </w:r>
+      <w:r>
+        <w:fldChar w:fldCharType="end"/>
       </w:r>
       <w:r>
         <w:fldChar w:fldCharType="end"/>
@@ -11495,11 +11511,29 @@
         <w:fldChar w:fldCharType="separate"/>
       </w:r>
       <w:r>
+        <w:fldChar w:fldCharType="begin"/>
+      </w:r>
+      <w:r>
+        <w:instrText xml:space="preserve"> </w:instrText>
+      </w:r>
+      <w:r>
+        <w:instrText>INCLUDEPICTURE  "http://www.flexrule.com/wp-content/uploads/2014/06/db.png" \* MERGEFORMATINET</w:instrText>
+      </w:r>
+      <w:r>
+        <w:instrText xml:space="preserve"> </w:instrText>
+      </w:r>
+      <w:r>
+        <w:fldChar w:fldCharType="separate"/>
+      </w:r>
+      <w:r>
         <w:pict>
-          <v:shape id="_x0000_i1026" type="#_x0000_t75" style="width:67.5pt;height:79.5pt">
-            <v:imagedata r:id="rId15" r:href="rId16"/>
+          <v:shape id="_x0000_i1028" type="#_x0000_t75" style="width:67.5pt;height:79.5pt">
+            <v:imagedata r:id="rId16" r:href="rId17"/>
           </v:shape>
         </w:pict>
+      </w:r>
+      <w:r>
+        <w:fldChar w:fldCharType="end"/>
       </w:r>
       <w:r>
         <w:fldChar w:fldCharType="end"/>
@@ -11560,18 +11594,20 @@
         <w:jc w:val="center"/>
       </w:pPr>
     </w:p>
-    <w:bookmarkStart w:id="26" w:name="_Toc452024884"/>
+    <w:bookmarkStart w:id="25" w:name="_Toc452024884"/>
+    <w:bookmarkStart w:id="26" w:name="_GoBack"/>
+    <w:bookmarkEnd w:id="26"/>
     <w:p>
       <w:pPr>
-        <w:pStyle w:val="Heading1"/>
         <w:ind w:firstLine="0"/>
+        <w:jc w:val="both"/>
       </w:pPr>
       <w:r>
         <w:object w:dxaOrig="15916" w:dyaOrig="14385">
-          <v:shape id="_x0000_i1027" type="#_x0000_t75" style="width:498pt;height:450.75pt" o:ole="">
-            <v:imagedata r:id="rId10" o:title=""/>
+          <v:shape id="_x0000_i1029" type="#_x0000_t75" style="width:498pt;height:450.75pt" o:ole="">
+            <v:imagedata r:id="rId12" o:title=""/>
           </v:shape>
-          <o:OLEObject Type="Embed" ProgID="Visio.Drawing.15" ShapeID="_x0000_i1027" DrawAspect="Content" ObjectID="_1526154164" r:id="rId17"/>
+          <o:OLEObject Type="Embed" ProgID="Visio.Drawing.15" ShapeID="_x0000_i1029" DrawAspect="Content" ObjectID="_1526157047" r:id="rId18"/>
         </w:object>
       </w:r>
     </w:p>
@@ -11584,8 +11620,8 @@
         <w:lastRenderedPageBreak/>
         <w:t>3. PHÂN TÍCH QUY TRÌNH NGHIỆP VỤ</w:t>
       </w:r>
+      <w:bookmarkEnd w:id="24"/>
       <w:bookmarkEnd w:id="25"/>
-      <w:bookmarkEnd w:id="26"/>
     </w:p>
     <w:p>
       <w:pPr>
@@ -30391,7 +30427,6 @@
                 <w:sz w:val="24"/>
                 <w:szCs w:val="24"/>
               </w:rPr>
-              <w:lastRenderedPageBreak/>
               <w:t>Luồng sự kiện phụ (Alternative Flows)</w:t>
             </w:r>
           </w:p>
@@ -35046,7 +35081,6 @@
                 <w:sz w:val="24"/>
                 <w:szCs w:val="24"/>
               </w:rPr>
-              <w:lastRenderedPageBreak/>
               <w:t>Luồng sự kiện phụ (Alternative Flows)</w:t>
             </w:r>
           </w:p>
@@ -37823,9 +37857,9 @@
     </w:p>
     <w:p/>
     <w:sectPr>
-      <w:headerReference w:type="default" r:id="rId18"/>
-      <w:footerReference w:type="default" r:id="rId19"/>
-      <w:footerReference w:type="first" r:id="rId20"/>
+      <w:headerReference w:type="default" r:id="rId19"/>
+      <w:footerReference w:type="default" r:id="rId20"/>
+      <w:footerReference w:type="first" r:id="rId21"/>
       <w:pgSz w:w="12240" w:h="15840" w:code="1"/>
       <w:pgMar w:top="1134" w:right="1134" w:bottom="1134" w:left="1134" w:header="720" w:footer="0" w:gutter="0"/>
       <w:cols w:space="720"/>
@@ -37837,7 +37871,7 @@
 </file>
 
 <file path=word/endnotes.xml><?xml version="1.0" encoding="utf-8"?>
-<w:endnotes xmlns:wpc="http://schemas.microsoft.com/office/word/2010/wordprocessingCanvas" xmlns:mc="http://schemas.openxmlformats.org/markup-compatibility/2006" xmlns:o="urn:schemas-microsoft-com:office:office" xmlns:r="http://schemas.openxmlformats.org/officeDocument/2006/relationships" xmlns:m="http://schemas.openxmlformats.org/officeDocument/2006/math" xmlns:v="urn:schemas-microsoft-com:vml" xmlns:wp14="http://schemas.microsoft.com/office/word/2010/wordprocessingDrawing" xmlns:wp="http://schemas.openxmlformats.org/drawingml/2006/wordprocessingDrawing" xmlns:w10="urn:schemas-microsoft-com:office:word" xmlns:w="http://schemas.openxmlformats.org/wordprocessingml/2006/main" xmlns:w14="http://schemas.microsoft.com/office/word/2010/wordml" xmlns:w15="http://schemas.microsoft.com/office/word/2012/wordml" xmlns:wpg="http://schemas.microsoft.com/office/word/2010/wordprocessingGroup" xmlns:wpi="http://schemas.microsoft.com/office/word/2010/wordprocessingInk" xmlns:wne="http://schemas.microsoft.com/office/word/2006/wordml" xmlns:wps="http://schemas.microsoft.com/office/word/2010/wordprocessingShape" mc:Ignorable="w14 w15 wp14">
+<w:endnotes xmlns:wpc="http://schemas.microsoft.com/office/word/2010/wordprocessingCanvas" xmlns:cx="http://schemas.microsoft.com/office/drawing/2014/chartex" xmlns:cx1="http://schemas.microsoft.com/office/drawing/2015/9/8/chartex" xmlns:cx2="http://schemas.microsoft.com/office/drawing/2015/10/21/chartex" xmlns:mc="http://schemas.openxmlformats.org/markup-compatibility/2006" xmlns:o="urn:schemas-microsoft-com:office:office" xmlns:r="http://schemas.openxmlformats.org/officeDocument/2006/relationships" xmlns:m="http://schemas.openxmlformats.org/officeDocument/2006/math" xmlns:v="urn:schemas-microsoft-com:vml" xmlns:wp14="http://schemas.microsoft.com/office/word/2010/wordprocessingDrawing" xmlns:wp="http://schemas.openxmlformats.org/drawingml/2006/wordprocessingDrawing" xmlns:w10="urn:schemas-microsoft-com:office:word" xmlns:w="http://schemas.openxmlformats.org/wordprocessingml/2006/main" xmlns:w14="http://schemas.microsoft.com/office/word/2010/wordml" xmlns:w15="http://schemas.microsoft.com/office/word/2012/wordml" xmlns:w16se="http://schemas.microsoft.com/office/word/2015/wordml/symex" xmlns:wpg="http://schemas.microsoft.com/office/word/2010/wordprocessingGroup" xmlns:wpi="http://schemas.microsoft.com/office/word/2010/wordprocessingInk" xmlns:wne="http://schemas.microsoft.com/office/word/2006/wordml" xmlns:wps="http://schemas.microsoft.com/office/word/2010/wordprocessingShape" mc:Ignorable="w14 w15 w16se wp14">
   <w:endnote w:type="separator" w:id="-1">
     <w:p>
       <w:pPr>
@@ -37862,7 +37896,7 @@
 </file>
 
 <file path=word/footer1.xml><?xml version="1.0" encoding="utf-8"?>
-<w:ftr xmlns:wpc="http://schemas.microsoft.com/office/word/2010/wordprocessingCanvas" xmlns:mc="http://schemas.openxmlformats.org/markup-compatibility/2006" xmlns:o="urn:schemas-microsoft-com:office:office" xmlns:r="http://schemas.openxmlformats.org/officeDocument/2006/relationships" xmlns:m="http://schemas.openxmlformats.org/officeDocument/2006/math" xmlns:v="urn:schemas-microsoft-com:vml" xmlns:wp14="http://schemas.microsoft.com/office/word/2010/wordprocessingDrawing" xmlns:wp="http://schemas.openxmlformats.org/drawingml/2006/wordprocessingDrawing" xmlns:w10="urn:schemas-microsoft-com:office:word" xmlns:w="http://schemas.openxmlformats.org/wordprocessingml/2006/main" xmlns:w14="http://schemas.microsoft.com/office/word/2010/wordml" xmlns:w15="http://schemas.microsoft.com/office/word/2012/wordml" xmlns:wpg="http://schemas.microsoft.com/office/word/2010/wordprocessingGroup" xmlns:wpi="http://schemas.microsoft.com/office/word/2010/wordprocessingInk" xmlns:wne="http://schemas.microsoft.com/office/word/2006/wordml" xmlns:wps="http://schemas.microsoft.com/office/word/2010/wordprocessingShape" mc:Ignorable="w14 w15 wp14">
+<w:ftr xmlns:wpc="http://schemas.microsoft.com/office/word/2010/wordprocessingCanvas" xmlns:cx="http://schemas.microsoft.com/office/drawing/2014/chartex" xmlns:cx1="http://schemas.microsoft.com/office/drawing/2015/9/8/chartex" xmlns:cx2="http://schemas.microsoft.com/office/drawing/2015/10/21/chartex" xmlns:mc="http://schemas.openxmlformats.org/markup-compatibility/2006" xmlns:o="urn:schemas-microsoft-com:office:office" xmlns:r="http://schemas.openxmlformats.org/officeDocument/2006/relationships" xmlns:m="http://schemas.openxmlformats.org/officeDocument/2006/math" xmlns:v="urn:schemas-microsoft-com:vml" xmlns:wp14="http://schemas.microsoft.com/office/word/2010/wordprocessingDrawing" xmlns:wp="http://schemas.openxmlformats.org/drawingml/2006/wordprocessingDrawing" xmlns:w10="urn:schemas-microsoft-com:office:word" xmlns:w="http://schemas.openxmlformats.org/wordprocessingml/2006/main" xmlns:w14="http://schemas.microsoft.com/office/word/2010/wordml" xmlns:w15="http://schemas.microsoft.com/office/word/2012/wordml" xmlns:w16se="http://schemas.microsoft.com/office/word/2015/wordml/symex" xmlns:wpg="http://schemas.microsoft.com/office/word/2010/wordprocessingGroup" xmlns:wpi="http://schemas.microsoft.com/office/word/2010/wordprocessingInk" xmlns:wne="http://schemas.microsoft.com/office/word/2006/wordml" xmlns:wps="http://schemas.microsoft.com/office/word/2010/wordprocessingShape" mc:Ignorable="w14 w15 w16se wp14">
   <w:p>
     <w:pPr>
       <w:pStyle w:val="Footer"/>
@@ -37905,7 +37939,7 @@
         <w:rFonts w:ascii="Cambria" w:hAnsi="Cambria"/>
         <w:noProof/>
       </w:rPr>
-      <w:t>12</w:t>
+      <w:t>22</w:t>
     </w:r>
     <w:r>
       <w:fldChar w:fldCharType="end"/>
@@ -37920,7 +37954,7 @@
 </file>
 
 <file path=word/footer2.xml><?xml version="1.0" encoding="utf-8"?>
-<w:ftr xmlns:wpc="http://schemas.microsoft.com/office/word/2010/wordprocessingCanvas" xmlns:mc="http://schemas.openxmlformats.org/markup-compatibility/2006" xmlns:o="urn:schemas-microsoft-com:office:office" xmlns:r="http://schemas.openxmlformats.org/officeDocument/2006/relationships" xmlns:m="http://schemas.openxmlformats.org/officeDocument/2006/math" xmlns:v="urn:schemas-microsoft-com:vml" xmlns:wp14="http://schemas.microsoft.com/office/word/2010/wordprocessingDrawing" xmlns:wp="http://schemas.openxmlformats.org/drawingml/2006/wordprocessingDrawing" xmlns:w10="urn:schemas-microsoft-com:office:word" xmlns:w="http://schemas.openxmlformats.org/wordprocessingml/2006/main" xmlns:w14="http://schemas.microsoft.com/office/word/2010/wordml" xmlns:w15="http://schemas.microsoft.com/office/word/2012/wordml" xmlns:wpg="http://schemas.microsoft.com/office/word/2010/wordprocessingGroup" xmlns:wpi="http://schemas.microsoft.com/office/word/2010/wordprocessingInk" xmlns:wne="http://schemas.microsoft.com/office/word/2006/wordml" xmlns:wps="http://schemas.microsoft.com/office/word/2010/wordprocessingShape" mc:Ignorable="w14 w15 wp14">
+<w:ftr xmlns:wpc="http://schemas.microsoft.com/office/word/2010/wordprocessingCanvas" xmlns:cx="http://schemas.microsoft.com/office/drawing/2014/chartex" xmlns:cx1="http://schemas.microsoft.com/office/drawing/2015/9/8/chartex" xmlns:cx2="http://schemas.microsoft.com/office/drawing/2015/10/21/chartex" xmlns:mc="http://schemas.openxmlformats.org/markup-compatibility/2006" xmlns:o="urn:schemas-microsoft-com:office:office" xmlns:r="http://schemas.openxmlformats.org/officeDocument/2006/relationships" xmlns:m="http://schemas.openxmlformats.org/officeDocument/2006/math" xmlns:v="urn:schemas-microsoft-com:vml" xmlns:wp14="http://schemas.microsoft.com/office/word/2010/wordprocessingDrawing" xmlns:wp="http://schemas.openxmlformats.org/drawingml/2006/wordprocessingDrawing" xmlns:w10="urn:schemas-microsoft-com:office:word" xmlns:w="http://schemas.openxmlformats.org/wordprocessingml/2006/main" xmlns:w14="http://schemas.microsoft.com/office/word/2010/wordml" xmlns:w15="http://schemas.microsoft.com/office/word/2012/wordml" xmlns:w16se="http://schemas.microsoft.com/office/word/2015/wordml/symex" xmlns:wpg="http://schemas.microsoft.com/office/word/2010/wordprocessingGroup" xmlns:wpi="http://schemas.microsoft.com/office/word/2010/wordprocessingInk" xmlns:wne="http://schemas.microsoft.com/office/word/2006/wordml" xmlns:wps="http://schemas.microsoft.com/office/word/2010/wordprocessingShape" mc:Ignorable="w14 w15 w16se wp14">
   <w:p>
     <w:pPr>
       <w:pStyle w:val="Footer"/>
@@ -37943,7 +37977,7 @@
 </file>
 
 <file path=word/footnotes.xml><?xml version="1.0" encoding="utf-8"?>
-<w:footnotes xmlns:wpc="http://schemas.microsoft.com/office/word/2010/wordprocessingCanvas" xmlns:mc="http://schemas.openxmlformats.org/markup-compatibility/2006" xmlns:o="urn:schemas-microsoft-com:office:office" xmlns:r="http://schemas.openxmlformats.org/officeDocument/2006/relationships" xmlns:m="http://schemas.openxmlformats.org/officeDocument/2006/math" xmlns:v="urn:schemas-microsoft-com:vml" xmlns:wp14="http://schemas.microsoft.com/office/word/2010/wordprocessingDrawing" xmlns:wp="http://schemas.openxmlformats.org/drawingml/2006/wordprocessingDrawing" xmlns:w10="urn:schemas-microsoft-com:office:word" xmlns:w="http://schemas.openxmlformats.org/wordprocessingml/2006/main" xmlns:w14="http://schemas.microsoft.com/office/word/2010/wordml" xmlns:w15="http://schemas.microsoft.com/office/word/2012/wordml" xmlns:wpg="http://schemas.microsoft.com/office/word/2010/wordprocessingGroup" xmlns:wpi="http://schemas.microsoft.com/office/word/2010/wordprocessingInk" xmlns:wne="http://schemas.microsoft.com/office/word/2006/wordml" xmlns:wps="http://schemas.microsoft.com/office/word/2010/wordprocessingShape" mc:Ignorable="w14 w15 wp14">
+<w:footnotes xmlns:wpc="http://schemas.microsoft.com/office/word/2010/wordprocessingCanvas" xmlns:cx="http://schemas.microsoft.com/office/drawing/2014/chartex" xmlns:cx1="http://schemas.microsoft.com/office/drawing/2015/9/8/chartex" xmlns:cx2="http://schemas.microsoft.com/office/drawing/2015/10/21/chartex" xmlns:mc="http://schemas.openxmlformats.org/markup-compatibility/2006" xmlns:o="urn:schemas-microsoft-com:office:office" xmlns:r="http://schemas.openxmlformats.org/officeDocument/2006/relationships" xmlns:m="http://schemas.openxmlformats.org/officeDocument/2006/math" xmlns:v="urn:schemas-microsoft-com:vml" xmlns:wp14="http://schemas.microsoft.com/office/word/2010/wordprocessingDrawing" xmlns:wp="http://schemas.openxmlformats.org/drawingml/2006/wordprocessingDrawing" xmlns:w10="urn:schemas-microsoft-com:office:word" xmlns:w="http://schemas.openxmlformats.org/wordprocessingml/2006/main" xmlns:w14="http://schemas.microsoft.com/office/word/2010/wordml" xmlns:w15="http://schemas.microsoft.com/office/word/2012/wordml" xmlns:w16se="http://schemas.microsoft.com/office/word/2015/wordml/symex" xmlns:wpg="http://schemas.microsoft.com/office/word/2010/wordprocessingGroup" xmlns:wpi="http://schemas.microsoft.com/office/word/2010/wordprocessingInk" xmlns:wne="http://schemas.microsoft.com/office/word/2006/wordml" xmlns:wps="http://schemas.microsoft.com/office/word/2010/wordprocessingShape" mc:Ignorable="w14 w15 w16se wp14">
   <w:footnote w:type="separator" w:id="-1">
     <w:p>
       <w:pPr>
@@ -37968,7 +38002,7 @@
 </file>
 
 <file path=word/header1.xml><?xml version="1.0" encoding="utf-8"?>
-<w:hdr xmlns:wpc="http://schemas.microsoft.com/office/word/2010/wordprocessingCanvas" xmlns:mc="http://schemas.openxmlformats.org/markup-compatibility/2006" xmlns:o="urn:schemas-microsoft-com:office:office" xmlns:r="http://schemas.openxmlformats.org/officeDocument/2006/relationships" xmlns:m="http://schemas.openxmlformats.org/officeDocument/2006/math" xmlns:v="urn:schemas-microsoft-com:vml" xmlns:wp14="http://schemas.microsoft.com/office/word/2010/wordprocessingDrawing" xmlns:wp="http://schemas.openxmlformats.org/drawingml/2006/wordprocessingDrawing" xmlns:w10="urn:schemas-microsoft-com:office:word" xmlns:w="http://schemas.openxmlformats.org/wordprocessingml/2006/main" xmlns:w14="http://schemas.microsoft.com/office/word/2010/wordml" xmlns:w15="http://schemas.microsoft.com/office/word/2012/wordml" xmlns:wpg="http://schemas.microsoft.com/office/word/2010/wordprocessingGroup" xmlns:wpi="http://schemas.microsoft.com/office/word/2010/wordprocessingInk" xmlns:wne="http://schemas.microsoft.com/office/word/2006/wordml" xmlns:wps="http://schemas.microsoft.com/office/word/2010/wordprocessingShape" mc:Ignorable="w14 w15 wp14">
+<w:hdr xmlns:wpc="http://schemas.microsoft.com/office/word/2010/wordprocessingCanvas" xmlns:cx="http://schemas.microsoft.com/office/drawing/2014/chartex" xmlns:cx1="http://schemas.microsoft.com/office/drawing/2015/9/8/chartex" xmlns:cx2="http://schemas.microsoft.com/office/drawing/2015/10/21/chartex" xmlns:mc="http://schemas.openxmlformats.org/markup-compatibility/2006" xmlns:o="urn:schemas-microsoft-com:office:office" xmlns:r="http://schemas.openxmlformats.org/officeDocument/2006/relationships" xmlns:m="http://schemas.openxmlformats.org/officeDocument/2006/math" xmlns:v="urn:schemas-microsoft-com:vml" xmlns:wp14="http://schemas.microsoft.com/office/word/2010/wordprocessingDrawing" xmlns:wp="http://schemas.openxmlformats.org/drawingml/2006/wordprocessingDrawing" xmlns:w10="urn:schemas-microsoft-com:office:word" xmlns:w="http://schemas.openxmlformats.org/wordprocessingml/2006/main" xmlns:w14="http://schemas.microsoft.com/office/word/2010/wordml" xmlns:w15="http://schemas.microsoft.com/office/word/2012/wordml" xmlns:w16se="http://schemas.microsoft.com/office/word/2015/wordml/symex" xmlns:wpg="http://schemas.microsoft.com/office/word/2010/wordprocessingGroup" xmlns:wpi="http://schemas.microsoft.com/office/word/2010/wordprocessingInk" xmlns:wne="http://schemas.microsoft.com/office/word/2006/wordml" xmlns:wps="http://schemas.microsoft.com/office/word/2010/wordprocessingShape" mc:Ignorable="w14 w15 w16se wp14">
   <w:p>
     <w:pPr>
       <w:pStyle w:val="Header"/>
@@ -38024,8 +38058,8 @@
 </file>
 
 <file path=word/numbering.xml><?xml version="1.0" encoding="utf-8"?>
-<w:numbering xmlns:wpc="http://schemas.microsoft.com/office/word/2010/wordprocessingCanvas" xmlns:mc="http://schemas.openxmlformats.org/markup-compatibility/2006" xmlns:o="urn:schemas-microsoft-com:office:office" xmlns:r="http://schemas.openxmlformats.org/officeDocument/2006/relationships" xmlns:m="http://schemas.openxmlformats.org/officeDocument/2006/math" xmlns:v="urn:schemas-microsoft-com:vml" xmlns:wp14="http://schemas.microsoft.com/office/word/2010/wordprocessingDrawing" xmlns:wp="http://schemas.openxmlformats.org/drawingml/2006/wordprocessingDrawing" xmlns:w10="urn:schemas-microsoft-com:office:word" xmlns:w="http://schemas.openxmlformats.org/wordprocessingml/2006/main" xmlns:w14="http://schemas.microsoft.com/office/word/2010/wordml" xmlns:w15="http://schemas.microsoft.com/office/word/2012/wordml" xmlns:wpg="http://schemas.microsoft.com/office/word/2010/wordprocessingGroup" xmlns:wpi="http://schemas.microsoft.com/office/word/2010/wordprocessingInk" xmlns:wne="http://schemas.microsoft.com/office/word/2006/wordml" xmlns:wps="http://schemas.microsoft.com/office/word/2010/wordprocessingShape" mc:Ignorable="w14 w15 wp14">
-  <w:abstractNum w:abstractNumId="0">
+<w:numbering xmlns:wpc="http://schemas.microsoft.com/office/word/2010/wordprocessingCanvas" xmlns:cx="http://schemas.microsoft.com/office/drawing/2014/chartex" xmlns:cx1="http://schemas.microsoft.com/office/drawing/2015/9/8/chartex" xmlns:cx2="http://schemas.microsoft.com/office/drawing/2015/10/21/chartex" xmlns:mc="http://schemas.openxmlformats.org/markup-compatibility/2006" xmlns:o="urn:schemas-microsoft-com:office:office" xmlns:r="http://schemas.openxmlformats.org/officeDocument/2006/relationships" xmlns:m="http://schemas.openxmlformats.org/officeDocument/2006/math" xmlns:v="urn:schemas-microsoft-com:vml" xmlns:wp14="http://schemas.microsoft.com/office/word/2010/wordprocessingDrawing" xmlns:wp="http://schemas.openxmlformats.org/drawingml/2006/wordprocessingDrawing" xmlns:w10="urn:schemas-microsoft-com:office:word" xmlns:w="http://schemas.openxmlformats.org/wordprocessingml/2006/main" xmlns:w14="http://schemas.microsoft.com/office/word/2010/wordml" xmlns:w15="http://schemas.microsoft.com/office/word/2012/wordml" xmlns:w16se="http://schemas.microsoft.com/office/word/2015/wordml/symex" xmlns:wpg="http://schemas.microsoft.com/office/word/2010/wordprocessingGroup" xmlns:wpi="http://schemas.microsoft.com/office/word/2010/wordprocessingInk" xmlns:wne="http://schemas.microsoft.com/office/word/2006/wordml" xmlns:wps="http://schemas.microsoft.com/office/word/2010/wordprocessingShape" mc:Ignorable="w14 w15 w16se wp14">
+  <w:abstractNum w:abstractNumId="0" w15:restartNumberingAfterBreak="0">
     <w:nsid w:val="0186257B"/>
     <w:multiLevelType w:val="hybridMultilevel"/>
     <w:tmpl w:val="23C488E8"/>
@@ -38138,7 +38172,7 @@
       </w:rPr>
     </w:lvl>
   </w:abstractNum>
-  <w:abstractNum w:abstractNumId="1">
+  <w:abstractNum w:abstractNumId="1" w15:restartNumberingAfterBreak="0">
     <w:nsid w:val="02AC2DB0"/>
     <w:multiLevelType w:val="hybridMultilevel"/>
     <w:tmpl w:val="C5B8B956"/>
@@ -38251,7 +38285,7 @@
       </w:rPr>
     </w:lvl>
   </w:abstractNum>
-  <w:abstractNum w:abstractNumId="2">
+  <w:abstractNum w:abstractNumId="2" w15:restartNumberingAfterBreak="0">
     <w:nsid w:val="0D453B58"/>
     <w:multiLevelType w:val="hybridMultilevel"/>
     <w:tmpl w:val="050C065A"/>
@@ -38340,7 +38374,7 @@
       </w:pPr>
     </w:lvl>
   </w:abstractNum>
-  <w:abstractNum w:abstractNumId="3">
+  <w:abstractNum w:abstractNumId="3" w15:restartNumberingAfterBreak="0">
     <w:nsid w:val="112F7DA7"/>
     <w:multiLevelType w:val="hybridMultilevel"/>
     <w:tmpl w:val="E77656F8"/>
@@ -38453,7 +38487,7 @@
       </w:rPr>
     </w:lvl>
   </w:abstractNum>
-  <w:abstractNum w:abstractNumId="4">
+  <w:abstractNum w:abstractNumId="4" w15:restartNumberingAfterBreak="0">
     <w:nsid w:val="19F04545"/>
     <w:multiLevelType w:val="hybridMultilevel"/>
     <w:tmpl w:val="4A644494"/>
@@ -38566,7 +38600,7 @@
       </w:rPr>
     </w:lvl>
   </w:abstractNum>
-  <w:abstractNum w:abstractNumId="5">
+  <w:abstractNum w:abstractNumId="5" w15:restartNumberingAfterBreak="0">
     <w:nsid w:val="2462061F"/>
     <w:multiLevelType w:val="hybridMultilevel"/>
     <w:tmpl w:val="D38C1C0C"/>
@@ -38652,7 +38686,7 @@
       </w:pPr>
     </w:lvl>
   </w:abstractNum>
-  <w:abstractNum w:abstractNumId="6">
+  <w:abstractNum w:abstractNumId="6" w15:restartNumberingAfterBreak="0">
     <w:nsid w:val="37F61807"/>
     <w:multiLevelType w:val="hybridMultilevel"/>
     <w:tmpl w:val="C794049C"/>
@@ -38766,7 +38800,7 @@
       </w:rPr>
     </w:lvl>
   </w:abstractNum>
-  <w:abstractNum w:abstractNumId="7">
+  <w:abstractNum w:abstractNumId="7" w15:restartNumberingAfterBreak="0">
     <w:nsid w:val="5D4B5237"/>
     <w:multiLevelType w:val="hybridMultilevel"/>
     <w:tmpl w:val="8F483A76"/>
@@ -38879,7 +38913,7 @@
       </w:rPr>
     </w:lvl>
   </w:abstractNum>
-  <w:abstractNum w:abstractNumId="8">
+  <w:abstractNum w:abstractNumId="8" w15:restartNumberingAfterBreak="0">
     <w:nsid w:val="6A977F9B"/>
     <w:multiLevelType w:val="hybridMultilevel"/>
     <w:tmpl w:val="7908C9E0"/>
@@ -38992,7 +39026,7 @@
       </w:rPr>
     </w:lvl>
   </w:abstractNum>
-  <w:abstractNum w:abstractNumId="9">
+  <w:abstractNum w:abstractNumId="9" w15:restartNumberingAfterBreak="0">
     <w:nsid w:val="6BD76B67"/>
     <w:multiLevelType w:val="hybridMultilevel"/>
     <w:tmpl w:val="23583762"/>
@@ -39105,7 +39139,7 @@
       </w:rPr>
     </w:lvl>
   </w:abstractNum>
-  <w:abstractNum w:abstractNumId="10">
+  <w:abstractNum w:abstractNumId="10" w15:restartNumberingAfterBreak="0">
     <w:nsid w:val="6EAC7CC3"/>
     <w:multiLevelType w:val="hybridMultilevel"/>
     <w:tmpl w:val="51AA5432"/>
@@ -39218,7 +39252,7 @@
       </w:rPr>
     </w:lvl>
   </w:abstractNum>
-  <w:abstractNum w:abstractNumId="11">
+  <w:abstractNum w:abstractNumId="11" w15:restartNumberingAfterBreak="0">
     <w:nsid w:val="70D744DB"/>
     <w:multiLevelType w:val="hybridMultilevel"/>
     <w:tmpl w:val="3DAE9190"/>
@@ -39331,7 +39365,7 @@
       </w:rPr>
     </w:lvl>
   </w:abstractNum>
-  <w:abstractNum w:abstractNumId="12">
+  <w:abstractNum w:abstractNumId="12" w15:restartNumberingAfterBreak="0">
     <w:nsid w:val="75191FA5"/>
     <w:multiLevelType w:val="hybridMultilevel"/>
     <w:tmpl w:val="547A36E4"/>
@@ -39443,7 +39477,7 @@
       </w:rPr>
     </w:lvl>
   </w:abstractNum>
-  <w:abstractNum w:abstractNumId="13">
+  <w:abstractNum w:abstractNumId="13" w15:restartNumberingAfterBreak="0">
     <w:nsid w:val="780C32F3"/>
     <w:multiLevelType w:val="hybridMultilevel"/>
     <w:tmpl w:val="05421714"/>
@@ -39556,7 +39590,7 @@
       </w:rPr>
     </w:lvl>
   </w:abstractNum>
-  <w:abstractNum w:abstractNumId="14">
+  <w:abstractNum w:abstractNumId="14" w15:restartNumberingAfterBreak="0">
     <w:nsid w:val="7BC762CD"/>
     <w:multiLevelType w:val="hybridMultilevel"/>
     <w:tmpl w:val="C250F294"/>
@@ -39669,7 +39703,7 @@
       </w:rPr>
     </w:lvl>
   </w:abstractNum>
-  <w:abstractNum w:abstractNumId="15">
+  <w:abstractNum w:abstractNumId="15" w15:restartNumberingAfterBreak="0">
     <w:nsid w:val="7CD71571"/>
     <w:multiLevelType w:val="hybridMultilevel"/>
     <w:tmpl w:val="4C782092"/>
@@ -39963,7 +39997,7 @@
 </file>
 
 <file path=word/styles.xml><?xml version="1.0" encoding="utf-8"?>
-<w:styles xmlns:mc="http://schemas.openxmlformats.org/markup-compatibility/2006" xmlns:r="http://schemas.openxmlformats.org/officeDocument/2006/relationships" xmlns:w="http://schemas.openxmlformats.org/wordprocessingml/2006/main" xmlns:w14="http://schemas.microsoft.com/office/word/2010/wordml" xmlns:w15="http://schemas.microsoft.com/office/word/2012/wordml" mc:Ignorable="w14 w15">
+<w:styles xmlns:mc="http://schemas.openxmlformats.org/markup-compatibility/2006" xmlns:r="http://schemas.openxmlformats.org/officeDocument/2006/relationships" xmlns:w="http://schemas.openxmlformats.org/wordprocessingml/2006/main" xmlns:w14="http://schemas.microsoft.com/office/word/2010/wordml" xmlns:w15="http://schemas.microsoft.com/office/word/2012/wordml" xmlns:w16se="http://schemas.microsoft.com/office/word/2015/wordml/symex" mc:Ignorable="w14 w15 w16se">
   <w:docDefaults>
     <w:rPrDefault>
       <w:rPr>
@@ -39973,7 +40007,7 @@
     </w:rPrDefault>
     <w:pPrDefault/>
   </w:docDefaults>
-  <w:latentStyles w:defLockedState="0" w:defUIPriority="99" w:defSemiHidden="0" w:defUnhideWhenUsed="0" w:defQFormat="0" w:count="371">
+  <w:latentStyles w:defLockedState="0" w:defUIPriority="99" w:defSemiHidden="0" w:defUnhideWhenUsed="0" w:defQFormat="0" w:count="372">
     <w:lsdException w:name="Normal" w:uiPriority="0" w:qFormat="1"/>
     <w:lsdException w:name="heading 1" w:uiPriority="9" w:qFormat="1"/>
     <w:lsdException w:name="heading 2" w:semiHidden="1" w:uiPriority="9" w:unhideWhenUsed="1" w:qFormat="1"/>
@@ -40079,7 +40113,6 @@
     <w:lsdException w:name="HTML Sample" w:semiHidden="1" w:unhideWhenUsed="1"/>
     <w:lsdException w:name="HTML Typewriter" w:semiHidden="1" w:unhideWhenUsed="1"/>
     <w:lsdException w:name="HTML Variable" w:semiHidden="1" w:unhideWhenUsed="1"/>
-    <w:lsdException w:name="Normal Table" w:semiHidden="1" w:unhideWhenUsed="1"/>
     <w:lsdException w:name="annotation subject" w:semiHidden="1" w:unhideWhenUsed="1"/>
     <w:lsdException w:name="No List" w:semiHidden="1" w:unhideWhenUsed="1"/>
     <w:lsdException w:name="Outline List 1" w:semiHidden="1" w:unhideWhenUsed="1"/>
@@ -40126,10 +40159,8 @@
     <w:lsdException w:name="Table Subtle 2" w:semiHidden="1" w:unhideWhenUsed="1"/>
     <w:lsdException w:name="Table Web 1" w:semiHidden="1" w:unhideWhenUsed="1"/>
     <w:lsdException w:name="Table Web 2" w:semiHidden="1" w:unhideWhenUsed="1"/>
-    <w:lsdException w:name="Table Web 3" w:semiHidden="1" w:unhideWhenUsed="1"/>
     <w:lsdException w:name="Balloon Text" w:semiHidden="1" w:unhideWhenUsed="1"/>
     <w:lsdException w:name="Table Grid" w:uiPriority="59"/>
-    <w:lsdException w:name="Table Theme" w:semiHidden="1" w:unhideWhenUsed="1"/>
     <w:lsdException w:name="Placeholder Text" w:semiHidden="1"/>
     <w:lsdException w:name="No Spacing" w:uiPriority="1" w:qFormat="1"/>
     <w:lsdException w:name="Light Shading" w:uiPriority="60"/>
@@ -40345,6 +40376,7 @@
     <w:lsdException w:name="List Table 5 Dark Accent 6" w:uiPriority="50"/>
     <w:lsdException w:name="List Table 6 Colorful Accent 6" w:uiPriority="51"/>
     <w:lsdException w:name="List Table 7 Colorful Accent 6" w:uiPriority="52"/>
+    <w:lsdException w:name="Mention" w:semiHidden="1" w:unhideWhenUsed="1"/>
   </w:latentStyles>
   <w:style w:type="paragraph" w:default="1" w:styleId="Normal">
     <w:name w:val="Normal"/>
@@ -41223,7 +41255,7 @@
 </file>
 
 <file path=customXml/itemProps1.xml><?xml version="1.0" encoding="utf-8"?>
-<ds:datastoreItem xmlns:ds="http://schemas.openxmlformats.org/officeDocument/2006/customXml" ds:itemID="{32A77439-82A0-40B1-BAAD-A80132D6143E}">
+<ds:datastoreItem xmlns:ds="http://schemas.openxmlformats.org/officeDocument/2006/customXml" ds:itemID="{CCF052D2-CFC0-4B87-A9B2-D7F38E3A204D}">
   <ds:schemaRefs>
     <ds:schemaRef ds:uri="http://schemas.openxmlformats.org/officeDocument/2006/bibliography"/>
   </ds:schemaRefs>

--- a/A. Documents/03 Tài liệu đặc tả yêu cầu.docx
+++ b/A. Documents/03 Tài liệu đặc tả yêu cầu.docx
@@ -10942,7 +10942,7 @@
                                 <v:shape id="_x0000_i1028" type="#_x0000_t75" style="width:498pt;height:450.75pt" o:ole="">
                                   <v:imagedata r:id="rId11" o:title=""/>
                                 </v:shape>
-                                <o:OLEObject Type="Embed" ProgID="Visio.Drawing.15" ShapeID="_x0000_i1028" DrawAspect="Content" ObjectID="_1526328748" r:id="rId12"/>
+                                <o:OLEObject Type="Embed" ProgID="Visio.Drawing.15" ShapeID="_x0000_i1028" DrawAspect="Content" ObjectID="_1526358823" r:id="rId12"/>
                               </w:object>
                             </w:r>
                           </w:p>
@@ -10963,7 +10963,7 @@
               </wp:anchor>
             </w:drawing>
           </mc:Choice>
-          <mc:Fallback xmlns:w16se="http://schemas.microsoft.com/office/word/2015/wordml/symex" xmlns:w15="http://schemas.microsoft.com/office/word/2012/wordml" xmlns:cx2="http://schemas.microsoft.com/office/drawing/2015/10/21/chartex" xmlns:cx1="http://schemas.microsoft.com/office/drawing/2015/9/8/chartex" xmlns:cx="http://schemas.microsoft.com/office/drawing/2014/chartex">
+          <mc:Fallback xmlns:cx="http://schemas.microsoft.com/office/drawing/2014/chartex" xmlns:cx1="http://schemas.microsoft.com/office/drawing/2015/9/8/chartex" xmlns:cx2="http://schemas.microsoft.com/office/drawing/2015/10/21/chartex" xmlns:w15="http://schemas.microsoft.com/office/word/2012/wordml" xmlns:w16se="http://schemas.microsoft.com/office/word/2015/wordml/symex">
             <w:pict>
               <v:shapetype w14:anchorId="4501E71D" id="_x0000_t202" coordsize="21600,21600" o:spt="202" path="m,l,21600r21600,l21600,xe">
                 <v:stroke joinstyle="miter"/>
@@ -11097,7 +11097,7 @@
               </wp:anchor>
             </w:drawing>
           </mc:Choice>
-          <mc:Fallback xmlns:w16se="http://schemas.microsoft.com/office/word/2015/wordml/symex" xmlns:w15="http://schemas.microsoft.com/office/word/2012/wordml" xmlns:cx2="http://schemas.microsoft.com/office/drawing/2015/10/21/chartex" xmlns:cx1="http://schemas.microsoft.com/office/drawing/2015/9/8/chartex" xmlns:cx="http://schemas.microsoft.com/office/drawing/2014/chartex">
+          <mc:Fallback xmlns:cx="http://schemas.microsoft.com/office/drawing/2014/chartex" xmlns:cx1="http://schemas.microsoft.com/office/drawing/2015/9/8/chartex" xmlns:cx2="http://schemas.microsoft.com/office/drawing/2015/10/21/chartex" xmlns:w15="http://schemas.microsoft.com/office/word/2012/wordml" xmlns:w16se="http://schemas.microsoft.com/office/word/2015/wordml/symex">
             <w:pict>
               <v:shapetype w14:anchorId="44046591" id="_x0000_t32" coordsize="21600,21600" o:spt="32" o:oned="t" path="m,l21600,21600e" filled="f">
                 <v:path arrowok="t" fillok="f" o:connecttype="none"/>
@@ -11179,7 +11179,7 @@
               </wp:anchor>
             </w:drawing>
           </mc:Choice>
-          <mc:Fallback xmlns:w16se="http://schemas.microsoft.com/office/word/2015/wordml/symex" xmlns:w15="http://schemas.microsoft.com/office/word/2012/wordml" xmlns:cx2="http://schemas.microsoft.com/office/drawing/2015/10/21/chartex" xmlns:cx1="http://schemas.microsoft.com/office/drawing/2015/9/8/chartex" xmlns:cx="http://schemas.microsoft.com/office/drawing/2014/chartex">
+          <mc:Fallback xmlns:cx="http://schemas.microsoft.com/office/drawing/2014/chartex" xmlns:cx1="http://schemas.microsoft.com/office/drawing/2015/9/8/chartex" xmlns:cx2="http://schemas.microsoft.com/office/drawing/2015/10/21/chartex" xmlns:w15="http://schemas.microsoft.com/office/word/2012/wordml" xmlns:w16se="http://schemas.microsoft.com/office/word/2015/wordml/symex">
             <w:pict>
               <v:shape w14:anchorId="1B437592" id="Straight Arrow Connector 6" o:spid="_x0000_s1026" type="#_x0000_t32" style="position:absolute;margin-left:293pt;margin-top:60.8pt;width:81.35pt;height:54.6pt;flip:y;z-index:251663360;visibility:visible;mso-wrap-style:square;mso-width-percent:0;mso-height-percent:0;mso-wrap-distance-left:9pt;mso-wrap-distance-top:0;mso-wrap-distance-right:9pt;mso-wrap-distance-bottom:0;mso-position-horizontal:absolute;mso-position-horizontal-relative:text;mso-position-vertical:absolute;mso-position-vertical-relative:text;mso-width-percent:0;mso-height-percent:0;mso-width-relative:page;mso-height-relative:page" o:gfxdata="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">
                 <v:stroke startarrow="block" endarrow="block"/>
@@ -11274,7 +11274,7 @@
               </wp:anchor>
             </w:drawing>
           </mc:Choice>
-          <mc:Fallback xmlns:w16se="http://schemas.microsoft.com/office/word/2015/wordml/symex" xmlns:w15="http://schemas.microsoft.com/office/word/2012/wordml" xmlns:cx2="http://schemas.microsoft.com/office/drawing/2015/10/21/chartex" xmlns:cx1="http://schemas.microsoft.com/office/drawing/2015/9/8/chartex" xmlns:cx="http://schemas.microsoft.com/office/drawing/2014/chartex">
+          <mc:Fallback xmlns:cx="http://schemas.microsoft.com/office/drawing/2014/chartex" xmlns:cx1="http://schemas.microsoft.com/office/drawing/2015/9/8/chartex" xmlns:cx2="http://schemas.microsoft.com/office/drawing/2015/10/21/chartex" xmlns:w15="http://schemas.microsoft.com/office/word/2012/wordml" xmlns:w16se="http://schemas.microsoft.com/office/word/2015/wordml/symex">
             <w:pict>
               <v:shape w14:anchorId="737E3092" id="Text Box 5" o:spid="_x0000_s1027" type="#_x0000_t202" style="position:absolute;left:0;text-align:left;margin-left:388.4pt;margin-top:92.55pt;width:54.65pt;height:22.85pt;z-index:251662336;visibility:visible;mso-wrap-style:square;mso-width-percent:0;mso-height-percent:0;mso-wrap-distance-left:9pt;mso-wrap-distance-top:0;mso-wrap-distance-right:9pt;mso-wrap-distance-bottom:0;mso-position-horizontal:absolute;mso-position-horizontal-relative:text;mso-position-vertical:absolute;mso-position-vertical-relative:text;mso-width-percent:0;mso-height-percent:0;mso-width-relative:margin;mso-height-relative:margin;v-text-anchor:top" o:gfxdata="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" stroked="f">
                 <v:textbox>
@@ -11379,7 +11379,7 @@
               </wp:anchor>
             </w:drawing>
           </mc:Choice>
-          <mc:Fallback xmlns:w16se="http://schemas.microsoft.com/office/word/2015/wordml/symex" xmlns:w15="http://schemas.microsoft.com/office/word/2012/wordml" xmlns:cx2="http://schemas.microsoft.com/office/drawing/2015/10/21/chartex" xmlns:cx1="http://schemas.microsoft.com/office/drawing/2015/9/8/chartex" xmlns:cx="http://schemas.microsoft.com/office/drawing/2014/chartex">
+          <mc:Fallback xmlns:cx="http://schemas.microsoft.com/office/drawing/2014/chartex" xmlns:cx1="http://schemas.microsoft.com/office/drawing/2015/9/8/chartex" xmlns:cx2="http://schemas.microsoft.com/office/drawing/2015/10/21/chartex" xmlns:w15="http://schemas.microsoft.com/office/word/2012/wordml" xmlns:w16se="http://schemas.microsoft.com/office/word/2015/wordml/symex">
             <w:pict>
               <v:shape w14:anchorId="4CCDDC22" id="Text Box 3" o:spid="_x0000_s1028" type="#_x0000_t202" style="position:absolute;left:0;text-align:left;margin-left:20.15pt;margin-top:92.55pt;width:82.1pt;height:22.85pt;z-index:251660288;visibility:visible;mso-wrap-style:square;mso-width-percent:0;mso-height-percent:0;mso-wrap-distance-left:9pt;mso-wrap-distance-top:0;mso-wrap-distance-right:9pt;mso-wrap-distance-bottom:0;mso-position-horizontal:absolute;mso-position-horizontal-relative:text;mso-position-vertical:absolute;mso-position-vertical-relative:text;mso-width-percent:0;mso-height-percent:0;mso-width-relative:margin;mso-height-relative:margin;v-text-anchor:top" o:gfxdata="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" stroked="f">
                 <v:textbox>
@@ -11446,6 +11446,21 @@
         <w:fldChar w:fldCharType="separate"/>
       </w:r>
       <w:r>
+        <w:fldChar w:fldCharType="begin"/>
+      </w:r>
+      <w:r>
+        <w:instrText xml:space="preserve"> </w:instrText>
+      </w:r>
+      <w:r>
+        <w:instrText>INCLUDEPICTURE  "http://www.miss-connor.org/wp-content/uploads/2014/09/4d646447560192c0ae014dbbd87882.jpg" \* MERGEFORMATINET</w:instrText>
+      </w:r>
+      <w:r>
+        <w:instrText xml:space="preserve"> </w:instrText>
+      </w:r>
+      <w:r>
+        <w:fldChar w:fldCharType="separate"/>
+      </w:r>
+      <w:r>
         <w:pict>
           <v:shape id="_x0000_i1025" type="#_x0000_t75" style="width:58.5pt;height:56.25pt">
             <v:imagedata r:id="rId15" r:href="rId16"/>
@@ -11468,6 +11483,9 @@
         <w:fldChar w:fldCharType="end"/>
       </w:r>
       <w:r>
+        <w:fldChar w:fldCharType="end"/>
+      </w:r>
+      <w:r>
         <w:tab/>
       </w:r>
       <w:r>
@@ -11520,6 +11538,24 @@
       </w:r>
       <w:r>
         <w:instrText xml:space="preserve"> INCLUDEPICTURE  "http://www.flexrule.com/wp-content/uploads/2014/06/db.png" \* MERGEFORMATINET </w:instrText>
+      </w:r>
+      <w:r>
+        <w:fldChar w:fldCharType="separate"/>
+      </w:r>
+      <w:r>
+        <w:fldChar w:fldCharType="begin"/>
+      </w:r>
+      <w:r>
+        <w:instrText xml:space="preserve"> </w:instrText>
+      </w:r>
+      <w:r>
+        <w:instrText xml:space="preserve">INCLUDEPICTURE  </w:instrText>
+      </w:r>
+      <w:r>
+        <w:instrText>"http://www.flexrule.com/wp-content/uploads/2014/06/db.png" \* MERGEFORMATINET</w:instrText>
+      </w:r>
+      <w:r>
+        <w:instrText xml:space="preserve"> </w:instrText>
       </w:r>
       <w:r>
         <w:fldChar w:fldCharType="separate"/>
@@ -11530,6 +11566,9 @@
             <v:imagedata r:id="rId17" r:href="rId18"/>
           </v:shape>
         </w:pict>
+      </w:r>
+      <w:r>
+        <w:fldChar w:fldCharType="end"/>
       </w:r>
       <w:r>
         <w:fldChar w:fldCharType="end"/>
@@ -11607,7 +11646,7 @@
           <v:shape id="_x0000_i1027" type="#_x0000_t75" style="width:498pt;height:450.75pt" o:ole="">
             <v:imagedata r:id="rId11" o:title=""/>
           </v:shape>
-          <o:OLEObject Type="Embed" ProgID="Visio.Drawing.15" ShapeID="_x0000_i1027" DrawAspect="Content" ObjectID="_1526328747" r:id="rId19"/>
+          <o:OLEObject Type="Embed" ProgID="Visio.Drawing.15" ShapeID="_x0000_i1027" DrawAspect="Content" ObjectID="_1526358822" r:id="rId19"/>
         </w:object>
       </w:r>
     </w:p>
@@ -12792,19 +12831,13 @@
           <w:szCs w:val="24"/>
         </w:rPr>
       </w:pPr>
-      <w:bookmarkStart w:id="48" w:name="_Toc452024914"/>
-      <w:bookmarkStart w:id="49" w:name="_Toc406999770"/>
+      <w:bookmarkStart w:id="48" w:name="_Toc452024932"/>
+      <w:bookmarkStart w:id="49" w:name="_Toc452024933"/>
       <w:bookmarkStart w:id="50" w:name="_Toc452024927"/>
-      <w:bookmarkStart w:id="51" w:name="_Toc452024933"/>
-      <w:bookmarkStart w:id="52" w:name="_Toc452024932"/>
-      <w:r>
-        <w:t>4.</w:t>
-      </w:r>
-      <w:r>
-        <w:t>1</w:t>
-      </w:r>
-      <w:r>
-        <w:t>. Đặc tả chức năng “Lên danh sách bán</w:t>
+      <w:bookmarkStart w:id="51" w:name="_Toc452024914"/>
+      <w:bookmarkStart w:id="52" w:name="_Toc406999770"/>
+      <w:r>
+        <w:t>4.1. Đặc tả chức năng “Lên danh sách bán</w:t>
       </w:r>
       <w:r>
         <w:rPr>
@@ -12815,7 +12848,7 @@
       <w:r>
         <w:t>”</w:t>
       </w:r>
-      <w:bookmarkEnd w:id="52"/>
+      <w:bookmarkEnd w:id="48"/>
     </w:p>
     <w:tbl>
       <w:tblPr>
@@ -12877,7 +12910,7 @@
                 <w:sz w:val="24"/>
                 <w:szCs w:val="24"/>
               </w:rPr>
-              <w:t>{UC_19_Lên danh sách bán</w:t>
+              <w:t>{UC_1_Lên danh sách bán</w:t>
             </w:r>
             <w:r>
               <w:rPr>
@@ -13542,13 +13575,7 @@
         </w:rPr>
       </w:pPr>
       <w:r>
-        <w:t>4.</w:t>
-      </w:r>
-      <w:r>
-        <w:t>2</w:t>
-      </w:r>
-      <w:r>
-        <w:t>. Đặc tả chức năng “Lập hóa đơn bán</w:t>
+        <w:t>4.2. Đặc tả chức năng “Lập hóa đơn bán</w:t>
       </w:r>
       <w:r>
         <w:rPr>
@@ -13559,7 +13586,7 @@
       <w:r>
         <w:t>”</w:t>
       </w:r>
-      <w:bookmarkEnd w:id="51"/>
+      <w:bookmarkEnd w:id="49"/>
     </w:p>
     <w:tbl>
       <w:tblPr>
@@ -13621,7 +13648,7 @@
                 <w:sz w:val="24"/>
                 <w:szCs w:val="24"/>
               </w:rPr>
-              <w:t>{UC_20_Lập hóa đơn bán</w:t>
+              <w:t>{UC_2_Lập hóa đơn bán</w:t>
             </w:r>
             <w:r>
               <w:rPr>
@@ -14391,13 +14418,7 @@
       </w:pPr>
       <w:bookmarkStart w:id="53" w:name="_Toc452024934"/>
       <w:r>
-        <w:t>4.</w:t>
-      </w:r>
-      <w:r>
-        <w:t>3</w:t>
-      </w:r>
-      <w:r>
-        <w:t>. Đặc tả chức năng “Lên danh sách nhập</w:t>
+        <w:t>4.3. Đặc tả chức năng “Lên danh sách nhập</w:t>
       </w:r>
       <w:r>
         <w:rPr>
@@ -14470,7 +14491,21 @@
                 <w:sz w:val="24"/>
                 <w:szCs w:val="24"/>
               </w:rPr>
-              <w:t>{UC_21_Lên danh sách nhập thuốc}</w:t>
+              <w:t>{UC_</w:t>
+            </w:r>
+            <w:r>
+              <w:rPr>
+                <w:sz w:val="24"/>
+                <w:szCs w:val="24"/>
+              </w:rPr>
+              <w:t>3</w:t>
+            </w:r>
+            <w:r>
+              <w:rPr>
+                <w:sz w:val="24"/>
+                <w:szCs w:val="24"/>
+              </w:rPr>
+              <w:t>_Lên danh sách nhập thuốc}</w:t>
             </w:r>
           </w:p>
         </w:tc>
@@ -15149,13 +15184,7 @@
       </w:pPr>
       <w:bookmarkStart w:id="54" w:name="_Toc452024935"/>
       <w:r>
-        <w:t>4.</w:t>
-      </w:r>
-      <w:r>
-        <w:t>4</w:t>
-      </w:r>
-      <w:r>
-        <w:t>. Đặc tả chức năng “Lập hóa đơn nhập</w:t>
+        <w:t>4.4. Đặc tả chức năng “Lập hóa đơn nhập</w:t>
       </w:r>
       <w:r>
         <w:rPr>
@@ -15228,7 +15257,21 @@
                 <w:sz w:val="24"/>
                 <w:szCs w:val="24"/>
               </w:rPr>
-              <w:t>{UC_22_Lập hóa đơn nhập</w:t>
+              <w:t>{UC_</w:t>
+            </w:r>
+            <w:r>
+              <w:rPr>
+                <w:sz w:val="24"/>
+                <w:szCs w:val="24"/>
+              </w:rPr>
+              <w:t>4</w:t>
+            </w:r>
+            <w:r>
+              <w:rPr>
+                <w:sz w:val="24"/>
+                <w:szCs w:val="24"/>
+              </w:rPr>
+              <w:t>_Lập hóa đơn nhập</w:t>
             </w:r>
             <w:r>
               <w:rPr>
@@ -15981,13 +16024,7 @@
       </w:pPr>
       <w:bookmarkStart w:id="55" w:name="_Toc452024936"/>
       <w:r>
-        <w:t>4.</w:t>
-      </w:r>
-      <w:r>
-        <w:t>5</w:t>
-      </w:r>
-      <w:r>
-        <w:t>. Đặc tả chức năng “Kiểm tra kho thuốc”</w:t>
+        <w:t>4.5. Đặc tả chức năng “Kiểm tra kho thuốc”</w:t>
       </w:r>
       <w:bookmarkEnd w:id="55"/>
     </w:p>
@@ -16051,7 +16088,21 @@
                 <w:sz w:val="24"/>
                 <w:szCs w:val="24"/>
               </w:rPr>
-              <w:t>{UC_23_Kiểm tra kho</w:t>
+              <w:t>{UC_</w:t>
+            </w:r>
+            <w:r>
+              <w:rPr>
+                <w:sz w:val="24"/>
+                <w:szCs w:val="24"/>
+              </w:rPr>
+              <w:t>5</w:t>
+            </w:r>
+            <w:r>
+              <w:rPr>
+                <w:sz w:val="24"/>
+                <w:szCs w:val="24"/>
+              </w:rPr>
+              <w:t>_Kiểm tra kho</w:t>
             </w:r>
             <w:r>
               <w:rPr>
@@ -16717,13 +16768,7 @@
       </w:pPr>
       <w:bookmarkStart w:id="56" w:name="_Toc452024937"/>
       <w:r>
-        <w:t>4.</w:t>
-      </w:r>
-      <w:r>
-        <w:t>6</w:t>
-      </w:r>
-      <w:r>
-        <w:t>. Đặc tả chức năng “Quản lý thuốc tới hạn”</w:t>
+        <w:t>4.6. Đặc tả chức năng “Quản lý thuốc tới hạn”</w:t>
       </w:r>
       <w:bookmarkEnd w:id="56"/>
     </w:p>
@@ -16787,7 +16832,21 @@
                 <w:sz w:val="24"/>
                 <w:szCs w:val="24"/>
               </w:rPr>
-              <w:t>{UC_24_Quản lý thuốc tới hạn}</w:t>
+              <w:t>{UC_</w:t>
+            </w:r>
+            <w:r>
+              <w:rPr>
+                <w:sz w:val="24"/>
+                <w:szCs w:val="24"/>
+              </w:rPr>
+              <w:t>6</w:t>
+            </w:r>
+            <w:r>
+              <w:rPr>
+                <w:sz w:val="24"/>
+                <w:szCs w:val="24"/>
+              </w:rPr>
+              <w:t>_Quản lý thuốc tới hạn}</w:t>
             </w:r>
           </w:p>
         </w:tc>
@@ -17567,7 +17626,21 @@
                 <w:sz w:val="24"/>
                 <w:szCs w:val="24"/>
               </w:rPr>
-              <w:t>{UC_14_</w:t>
+              <w:t>{UC_</w:t>
+            </w:r>
+            <w:r>
+              <w:rPr>
+                <w:sz w:val="24"/>
+                <w:szCs w:val="24"/>
+              </w:rPr>
+              <w:t>7</w:t>
+            </w:r>
+            <w:r>
+              <w:rPr>
+                <w:sz w:val="24"/>
+                <w:szCs w:val="24"/>
+              </w:rPr>
+              <w:t>_</w:t>
             </w:r>
             <w:r>
               <w:rPr>
@@ -18390,7 +18463,21 @@
                 <w:sz w:val="24"/>
                 <w:szCs w:val="24"/>
               </w:rPr>
-              <w:t>{UC_15_Sửa</w:t>
+              <w:t>{UC_</w:t>
+            </w:r>
+            <w:r>
+              <w:rPr>
+                <w:sz w:val="24"/>
+                <w:szCs w:val="24"/>
+              </w:rPr>
+              <w:t>8</w:t>
+            </w:r>
+            <w:r>
+              <w:rPr>
+                <w:sz w:val="24"/>
+                <w:szCs w:val="24"/>
+              </w:rPr>
+              <w:t>_Sửa</w:t>
             </w:r>
             <w:r>
               <w:rPr>
@@ -19318,7 +19405,21 @@
                 <w:sz w:val="24"/>
                 <w:szCs w:val="24"/>
               </w:rPr>
-              <w:t xml:space="preserve">{UC_16_Xóa </w:t>
+              <w:t>{UC_</w:t>
+            </w:r>
+            <w:r>
+              <w:rPr>
+                <w:sz w:val="24"/>
+                <w:szCs w:val="24"/>
+              </w:rPr>
+              <w:t>9</w:t>
+            </w:r>
+            <w:r>
+              <w:rPr>
+                <w:sz w:val="24"/>
+                <w:szCs w:val="24"/>
+              </w:rPr>
+              <w:t xml:space="preserve">_Xóa </w:t>
             </w:r>
             <w:r>
               <w:rPr>
@@ -19595,7 +19696,6 @@
                 <w:sz w:val="24"/>
                 <w:szCs w:val="24"/>
               </w:rPr>
-              <w:lastRenderedPageBreak/>
               <w:t>Điều kiện trước</w:t>
             </w:r>
           </w:p>
@@ -19672,6 +19772,7 @@
                 <w:sz w:val="24"/>
                 <w:lang w:val="vi-VN"/>
               </w:rPr>
+              <w:lastRenderedPageBreak/>
               <w:t>Click chọn “</w:t>
             </w:r>
             <w:r>
@@ -19756,6 +19857,7 @@
                 <w:sz w:val="24"/>
                 <w:szCs w:val="24"/>
               </w:rPr>
+              <w:lastRenderedPageBreak/>
               <w:t>Luồng sự kiện chính (Basic flows)</w:t>
             </w:r>
           </w:p>
@@ -20103,7 +20205,21 @@
                 <w:sz w:val="24"/>
                 <w:szCs w:val="24"/>
               </w:rPr>
-              <w:t xml:space="preserve">{UC_17_Tìm kiếm </w:t>
+              <w:t>{UC_</w:t>
+            </w:r>
+            <w:r>
+              <w:rPr>
+                <w:sz w:val="24"/>
+                <w:szCs w:val="24"/>
+              </w:rPr>
+              <w:t>10</w:t>
+            </w:r>
+            <w:r>
+              <w:rPr>
+                <w:sz w:val="24"/>
+                <w:szCs w:val="24"/>
+              </w:rPr>
+              <w:t xml:space="preserve">_Tìm kiếm </w:t>
             </w:r>
             <w:r>
               <w:rPr>
@@ -20662,8 +20778,16 @@
                 <w:sz w:val="24"/>
                 <w:szCs w:val="24"/>
               </w:rPr>
+              <w:t xml:space="preserve">Luồng sự kiện phụ </w:t>
+            </w:r>
+            <w:r>
+              <w:rPr>
+                <w:rFonts w:ascii="Times New Roman" w:hAnsi="Times New Roman" w:cs="Times New Roman"/>
+                <w:sz w:val="24"/>
+                <w:szCs w:val="24"/>
+              </w:rPr>
               <w:lastRenderedPageBreak/>
-              <w:t>Luồng sự kiện phụ (Alternative Flows)</w:t>
+              <w:t>(Alternative Flows)</w:t>
             </w:r>
           </w:p>
         </w:tc>
@@ -20702,6 +20826,7 @@
                 <w:color w:val="auto"/>
                 <w:sz w:val="24"/>
               </w:rPr>
+              <w:lastRenderedPageBreak/>
               <w:t xml:space="preserve">Không có </w:t>
             </w:r>
             <w:r>
@@ -20739,6 +20864,7 @@
                 <w:sz w:val="24"/>
                 <w:lang w:val="vi-VN"/>
               </w:rPr>
+              <w:lastRenderedPageBreak/>
               <w:t>Kết quả tìm kiếm rỗng</w:t>
             </w:r>
           </w:p>
@@ -20777,6 +20903,7 @@
                 <w:sz w:val="24"/>
                 <w:szCs w:val="24"/>
               </w:rPr>
+              <w:lastRenderedPageBreak/>
               <w:t>Điều kiện sau</w:t>
             </w:r>
           </w:p>
@@ -20969,9 +21096,8 @@
               <w:rPr>
                 <w:sz w:val="24"/>
                 <w:szCs w:val="24"/>
-                <w:lang w:val="vi-VN"/>
-              </w:rPr>
-              <w:t>8</w:t>
+              </w:rPr>
+              <w:t>1</w:t>
             </w:r>
             <w:r>
               <w:rPr>
@@ -21677,8 +21803,8 @@
         </w:rPr>
       </w:pPr>
       <w:bookmarkStart w:id="61" w:name="_Toc452024919"/>
-      <w:bookmarkEnd w:id="48"/>
-      <w:bookmarkEnd w:id="49"/>
+      <w:bookmarkEnd w:id="51"/>
+      <w:bookmarkEnd w:id="52"/>
       <w:r>
         <w:t>4.</w:t>
       </w:r>
@@ -21759,7 +21885,21 @@
                 <w:sz w:val="24"/>
                 <w:szCs w:val="24"/>
               </w:rPr>
-              <w:t xml:space="preserve">{UC_06_Tạo </w:t>
+              <w:t>{UC_</w:t>
+            </w:r>
+            <w:r>
+              <w:rPr>
+                <w:sz w:val="24"/>
+                <w:szCs w:val="24"/>
+              </w:rPr>
+              <w:t>12</w:t>
+            </w:r>
+            <w:r>
+              <w:rPr>
+                <w:sz w:val="24"/>
+                <w:szCs w:val="24"/>
+              </w:rPr>
+              <w:t xml:space="preserve">_Tạo </w:t>
             </w:r>
             <w:r>
               <w:rPr>
@@ -21812,7 +21952,6 @@
                 <w:sz w:val="24"/>
                 <w:szCs w:val="24"/>
               </w:rPr>
-              <w:lastRenderedPageBreak/>
               <w:t>Mục đích</w:t>
             </w:r>
           </w:p>
@@ -21888,6 +22027,7 @@
                 <w:sz w:val="24"/>
                 <w:szCs w:val="24"/>
               </w:rPr>
+              <w:lastRenderedPageBreak/>
               <w:t>Mô tả</w:t>
             </w:r>
           </w:p>
@@ -22541,7 +22681,21 @@
                 <w:sz w:val="24"/>
                 <w:szCs w:val="24"/>
               </w:rPr>
-              <w:t xml:space="preserve">{UC_07_Sửa </w:t>
+              <w:t>{UC_</w:t>
+            </w:r>
+            <w:r>
+              <w:rPr>
+                <w:sz w:val="24"/>
+                <w:szCs w:val="24"/>
+              </w:rPr>
+              <w:t>13</w:t>
+            </w:r>
+            <w:r>
+              <w:rPr>
+                <w:sz w:val="24"/>
+                <w:szCs w:val="24"/>
+              </w:rPr>
+              <w:t xml:space="preserve">_Sửa </w:t>
             </w:r>
             <w:r>
               <w:rPr>
@@ -22969,7 +23123,6 @@
                 <w:sz w:val="24"/>
                 <w:lang w:val="vi-VN"/>
               </w:rPr>
-              <w:lastRenderedPageBreak/>
               <w:t xml:space="preserve">Nhấn icon “Edit” của nhóm  cần chỉnh sửa. </w:t>
             </w:r>
           </w:p>
@@ -23008,8 +23161,16 @@
                 <w:sz w:val="24"/>
                 <w:szCs w:val="24"/>
               </w:rPr>
+              <w:t xml:space="preserve">Luồng sự kiện chính </w:t>
+            </w:r>
+            <w:r>
+              <w:rPr>
+                <w:rFonts w:ascii="Times New Roman" w:hAnsi="Times New Roman" w:cs="Times New Roman"/>
+                <w:sz w:val="24"/>
+                <w:szCs w:val="24"/>
+              </w:rPr>
               <w:lastRenderedPageBreak/>
-              <w:t>Luồng sự kiện chính (Basic flows)</w:t>
+              <w:t>(Basic flows)</w:t>
             </w:r>
           </w:p>
         </w:tc>
@@ -23044,6 +23205,7 @@
                 <w:color w:val="auto"/>
                 <w:sz w:val="24"/>
               </w:rPr>
+              <w:lastRenderedPageBreak/>
               <w:t xml:space="preserve">Nhập thông tin </w:t>
             </w:r>
             <w:r>
@@ -23073,7 +23235,18 @@
                 <w:sz w:val="24"/>
                 <w:lang w:val="vi-VN"/>
               </w:rPr>
-              <w:t>. Thông tin chỉnh sửa được gồm: tên nhóm .</w:t>
+              <w:t xml:space="preserve">. Thông tin chỉnh sửa được </w:t>
+            </w:r>
+            <w:r>
+              <w:rPr>
+                <w:rFonts w:ascii="Times New Roman" w:hAnsi="Times New Roman"/>
+                <w:i w:val="0"/>
+                <w:color w:val="auto"/>
+                <w:sz w:val="24"/>
+                <w:lang w:val="vi-VN"/>
+              </w:rPr>
+              <w:lastRenderedPageBreak/>
+              <w:t>gồm: tên nhóm .</w:t>
             </w:r>
           </w:p>
         </w:tc>
@@ -23111,6 +23284,7 @@
                 <w:sz w:val="24"/>
                 <w:szCs w:val="24"/>
               </w:rPr>
+              <w:lastRenderedPageBreak/>
               <w:t>Luồng sự kiện phụ (Alternative Flows)</w:t>
             </w:r>
           </w:p>
@@ -23358,7 +23532,21 @@
                 <w:sz w:val="24"/>
                 <w:szCs w:val="24"/>
               </w:rPr>
-              <w:t xml:space="preserve">{UC_08_Xóa </w:t>
+              <w:t>{UC_</w:t>
+            </w:r>
+            <w:r>
+              <w:rPr>
+                <w:sz w:val="24"/>
+                <w:szCs w:val="24"/>
+              </w:rPr>
+              <w:t>14</w:t>
+            </w:r>
+            <w:r>
+              <w:rPr>
+                <w:sz w:val="24"/>
+                <w:szCs w:val="24"/>
+              </w:rPr>
+              <w:t xml:space="preserve">_Xóa </w:t>
             </w:r>
             <w:r>
               <w:rPr>
@@ -24030,7 +24218,6 @@
                 <w:sz w:val="24"/>
                 <w:szCs w:val="24"/>
               </w:rPr>
-              <w:lastRenderedPageBreak/>
               <w:t>Điều kiện sau</w:t>
             </w:r>
           </w:p>
@@ -24092,6 +24279,7 @@
       </w:pPr>
       <w:bookmarkStart w:id="64" w:name="_Toc452024922"/>
       <w:r>
+        <w:lastRenderedPageBreak/>
         <w:t>4.</w:t>
       </w:r>
       <w:r>
@@ -24171,7 +24359,21 @@
                 <w:sz w:val="24"/>
                 <w:szCs w:val="24"/>
               </w:rPr>
-              <w:t xml:space="preserve">{UC_09_Tìm kiếm </w:t>
+              <w:t>{UC_</w:t>
+            </w:r>
+            <w:r>
+              <w:rPr>
+                <w:sz w:val="24"/>
+                <w:szCs w:val="24"/>
+              </w:rPr>
+              <w:t>15</w:t>
+            </w:r>
+            <w:r>
+              <w:rPr>
+                <w:sz w:val="24"/>
+                <w:szCs w:val="24"/>
+              </w:rPr>
+              <w:t xml:space="preserve">_Tìm kiếm </w:t>
             </w:r>
             <w:r>
               <w:rPr>
@@ -25031,7 +25233,21 @@
                 <w:sz w:val="24"/>
                 <w:szCs w:val="24"/>
               </w:rPr>
-              <w:t xml:space="preserve">{UC_10_Tạo nhà cung cấp </w:t>
+              <w:t>{UC_</w:t>
+            </w:r>
+            <w:r>
+              <w:rPr>
+                <w:sz w:val="24"/>
+                <w:szCs w:val="24"/>
+              </w:rPr>
+              <w:t>16</w:t>
+            </w:r>
+            <w:r>
+              <w:rPr>
+                <w:sz w:val="24"/>
+                <w:szCs w:val="24"/>
+              </w:rPr>
+              <w:t xml:space="preserve">_Tạo nhà cung cấp </w:t>
             </w:r>
             <w:r>
               <w:rPr>
@@ -25318,7 +25534,6 @@
                 <w:sz w:val="24"/>
                 <w:szCs w:val="24"/>
               </w:rPr>
-              <w:lastRenderedPageBreak/>
               <w:t>Điều kiện trước</w:t>
             </w:r>
           </w:p>
@@ -25395,6 +25610,7 @@
                 <w:sz w:val="24"/>
                 <w:lang w:val="vi-VN"/>
               </w:rPr>
+              <w:lastRenderedPageBreak/>
               <w:t>Click chọn “</w:t>
             </w:r>
             <w:r>
@@ -25452,6 +25668,7 @@
                 <w:sz w:val="24"/>
                 <w:szCs w:val="24"/>
               </w:rPr>
+              <w:lastRenderedPageBreak/>
               <w:t>Luồng sự kiện chính (Basic flows)</w:t>
             </w:r>
           </w:p>
@@ -25846,7 +26063,21 @@
                 <w:sz w:val="24"/>
                 <w:szCs w:val="24"/>
               </w:rPr>
-              <w:t xml:space="preserve">{UC_11_Sửa </w:t>
+              <w:t>{UC_</w:t>
+            </w:r>
+            <w:r>
+              <w:rPr>
+                <w:sz w:val="24"/>
+                <w:szCs w:val="24"/>
+              </w:rPr>
+              <w:t>17</w:t>
+            </w:r>
+            <w:r>
+              <w:rPr>
+                <w:sz w:val="24"/>
+                <w:szCs w:val="24"/>
+              </w:rPr>
+              <w:t xml:space="preserve">_Sửa </w:t>
             </w:r>
             <w:r>
               <w:rPr>
@@ -26414,16 +26645,7 @@
                 <w:sz w:val="24"/>
                 <w:szCs w:val="24"/>
               </w:rPr>
-              <w:t xml:space="preserve">Luồng sự kiện phụ </w:t>
-            </w:r>
-            <w:r>
-              <w:rPr>
-                <w:rFonts w:ascii="Times New Roman" w:hAnsi="Times New Roman" w:cs="Times New Roman"/>
-                <w:sz w:val="24"/>
-                <w:szCs w:val="24"/>
-              </w:rPr>
-              <w:lastRenderedPageBreak/>
-              <w:t>(Alternative Flows)</w:t>
+              <w:t>Luồng sự kiện phụ (Alternative Flows)</w:t>
             </w:r>
           </w:p>
         </w:tc>
@@ -26464,7 +26686,6 @@
                 <w:sz w:val="24"/>
                 <w:lang w:val="vi-VN"/>
               </w:rPr>
-              <w:lastRenderedPageBreak/>
               <w:t>Không điền vào mục tên nhà cung cấp .</w:t>
             </w:r>
           </w:p>
@@ -26493,7 +26714,6 @@
                 <w:sz w:val="24"/>
                 <w:lang w:val="vi-VN"/>
               </w:rPr>
-              <w:lastRenderedPageBreak/>
               <w:t>Mục tên nhóm nhập kí tự đặc biệt hoặc quá 100 kí tự.</w:t>
             </w:r>
           </w:p>
@@ -26522,6 +26742,7 @@
                 <w:sz w:val="24"/>
                 <w:lang w:val="vi-VN"/>
               </w:rPr>
+              <w:lastRenderedPageBreak/>
               <w:t>Mục điện thoại điền các kí tự chữ.</w:t>
             </w:r>
           </w:p>
@@ -26729,7 +26950,21 @@
                 <w:sz w:val="24"/>
                 <w:szCs w:val="24"/>
               </w:rPr>
-              <w:t xml:space="preserve">{UC_12_Xóa </w:t>
+              <w:t>{UC_</w:t>
+            </w:r>
+            <w:r>
+              <w:rPr>
+                <w:sz w:val="24"/>
+                <w:szCs w:val="24"/>
+              </w:rPr>
+              <w:t>18</w:t>
+            </w:r>
+            <w:r>
+              <w:rPr>
+                <w:sz w:val="24"/>
+                <w:szCs w:val="24"/>
+              </w:rPr>
+              <w:t xml:space="preserve">_Xóa </w:t>
             </w:r>
             <w:r>
               <w:rPr>
@@ -27542,7 +27777,21 @@
                 <w:sz w:val="24"/>
                 <w:szCs w:val="24"/>
               </w:rPr>
-              <w:t xml:space="preserve">{UC_13_Tìm kiếm </w:t>
+              <w:t>{UC_</w:t>
+            </w:r>
+            <w:r>
+              <w:rPr>
+                <w:sz w:val="24"/>
+                <w:szCs w:val="24"/>
+              </w:rPr>
+              <w:t>19</w:t>
+            </w:r>
+            <w:r>
+              <w:rPr>
+                <w:sz w:val="24"/>
+                <w:szCs w:val="24"/>
+              </w:rPr>
+              <w:t xml:space="preserve">_Tìm kiếm </w:t>
             </w:r>
             <w:r>
               <w:rPr>
@@ -28400,7 +28649,7 @@
                 <w:sz w:val="24"/>
                 <w:szCs w:val="24"/>
               </w:rPr>
-              <w:t>26</w:t>
+              <w:t>20</w:t>
             </w:r>
             <w:r>
               <w:rPr>
@@ -29317,7 +29566,14 @@
                 <w:sz w:val="24"/>
                 <w:szCs w:val="24"/>
               </w:rPr>
-              <w:t>27</w:t>
+              <w:t>2</w:t>
+            </w:r>
+            <w:r>
+              <w:rPr>
+                <w:sz w:val="24"/>
+                <w:szCs w:val="24"/>
+              </w:rPr>
+              <w:t>1</w:t>
             </w:r>
             <w:r>
               <w:rPr>
@@ -30126,7 +30382,14 @@
                 <w:sz w:val="24"/>
                 <w:szCs w:val="24"/>
               </w:rPr>
-              <w:t>28</w:t>
+              <w:t>2</w:t>
+            </w:r>
+            <w:r>
+              <w:rPr>
+                <w:sz w:val="24"/>
+                <w:szCs w:val="24"/>
+              </w:rPr>
+              <w:t>2</w:t>
             </w:r>
             <w:r>
               <w:rPr>
@@ -30873,7 +31136,14 @@
                 <w:sz w:val="24"/>
                 <w:szCs w:val="24"/>
               </w:rPr>
-              <w:t>29</w:t>
+              <w:t>2</w:t>
+            </w:r>
+            <w:r>
+              <w:rPr>
+                <w:sz w:val="24"/>
+                <w:szCs w:val="24"/>
+              </w:rPr>
+              <w:t>3</w:t>
             </w:r>
             <w:r>
               <w:rPr>
@@ -31469,8 +31739,6 @@
       <w:r>
         <w:t>24</w:t>
       </w:r>
-      <w:bookmarkStart w:id="79" w:name="_GoBack"/>
-      <w:bookmarkEnd w:id="79"/>
       <w:r>
         <w:t xml:space="preserve">. </w:t>
       </w:r>
@@ -31541,7 +31809,16 @@
                 <w:sz w:val="24"/>
                 <w:szCs w:val="24"/>
               </w:rPr>
-              <w:t>{UC_01_Người dùng đăng nhập hệ thống}</w:t>
+              <w:t>{UC_24</w:t>
+            </w:r>
+            <w:bookmarkStart w:id="79" w:name="_GoBack"/>
+            <w:bookmarkEnd w:id="79"/>
+            <w:r>
+              <w:rPr>
+                <w:sz w:val="24"/>
+                <w:szCs w:val="24"/>
+              </w:rPr>
+              <w:t>_Người dùng đăng nhập hệ thống}</w:t>
             </w:r>
           </w:p>
         </w:tc>
@@ -38717,7 +38994,7 @@
   <a:extraClrSchemeLst/>
   <a:extLst>
     <a:ext uri="{05A4C25C-085E-4340-85A3-A5531E510DB2}">
-      <thm15:themeFamily xmlns:thm15="http://schemas.microsoft.com/office/thememl/2012/main" xmlns="" name="Office Theme" id="{62F939B6-93AF-4DB8-9C6B-D6C7DFDC589F}" vid="{4A3C46E8-61CC-4603-A589-7422A47A8E4A}"/>
+      <thm15:themeFamily xmlns="" xmlns:thm15="http://schemas.microsoft.com/office/thememl/2012/main" name="Office Theme" id="{62F939B6-93AF-4DB8-9C6B-D6C7DFDC589F}" vid="{4A3C46E8-61CC-4603-A589-7422A47A8E4A}"/>
     </a:ext>
   </a:extLst>
 </a:theme>
@@ -38728,7 +39005,7 @@
 </file>
 
 <file path=customXml/itemProps1.xml><?xml version="1.0" encoding="utf-8"?>
-<ds:datastoreItem xmlns:ds="http://schemas.openxmlformats.org/officeDocument/2006/customXml" ds:itemID="{5316CF6A-52F1-441F-8192-52857975B6F2}">
+<ds:datastoreItem xmlns:ds="http://schemas.openxmlformats.org/officeDocument/2006/customXml" ds:itemID="{59B6D4F5-F3FF-4A42-A46D-FEA8E45B8889}">
   <ds:schemaRefs>
     <ds:schemaRef ds:uri="http://schemas.openxmlformats.org/officeDocument/2006/bibliography"/>
   </ds:schemaRefs>

--- a/A. Documents/03 Tài liệu đặc tả yêu cầu.docx
+++ b/A. Documents/03 Tài liệu đặc tả yêu cầu.docx
@@ -1,6 +1,6 @@
 
 <file path=word/document.xml><?xml version="1.0" encoding="utf-8"?>
-<w:document xmlns:wpc="http://schemas.microsoft.com/office/word/2010/wordprocessingCanvas" xmlns:mc="http://schemas.openxmlformats.org/markup-compatibility/2006" xmlns:o="urn:schemas-microsoft-com:office:office" xmlns:r="http://schemas.openxmlformats.org/officeDocument/2006/relationships" xmlns:m="http://schemas.openxmlformats.org/officeDocument/2006/math" xmlns:v="urn:schemas-microsoft-com:vml" xmlns:wp14="http://schemas.microsoft.com/office/word/2010/wordprocessingDrawing" xmlns:wp="http://schemas.openxmlformats.org/drawingml/2006/wordprocessingDrawing" xmlns:w10="urn:schemas-microsoft-com:office:word" xmlns:w="http://schemas.openxmlformats.org/wordprocessingml/2006/main" xmlns:w14="http://schemas.microsoft.com/office/word/2010/wordml" xmlns:wpg="http://schemas.microsoft.com/office/word/2010/wordprocessingGroup" xmlns:wpi="http://schemas.microsoft.com/office/word/2010/wordprocessingInk" xmlns:wne="http://schemas.microsoft.com/office/word/2006/wordml" xmlns:wps="http://schemas.microsoft.com/office/word/2010/wordprocessingShape" mc:Ignorable="w14 wp14">
+<w:document xmlns:wpc="http://schemas.microsoft.com/office/word/2010/wordprocessingCanvas" xmlns:cx="http://schemas.microsoft.com/office/drawing/2014/chartex" xmlns:cx1="http://schemas.microsoft.com/office/drawing/2015/9/8/chartex" xmlns:cx2="http://schemas.microsoft.com/office/drawing/2015/10/21/chartex" xmlns:mc="http://schemas.openxmlformats.org/markup-compatibility/2006" xmlns:o="urn:schemas-microsoft-com:office:office" xmlns:r="http://schemas.openxmlformats.org/officeDocument/2006/relationships" xmlns:m="http://schemas.openxmlformats.org/officeDocument/2006/math" xmlns:v="urn:schemas-microsoft-com:vml" xmlns:wp14="http://schemas.microsoft.com/office/word/2010/wordprocessingDrawing" xmlns:wp="http://schemas.openxmlformats.org/drawingml/2006/wordprocessingDrawing" xmlns:w10="urn:schemas-microsoft-com:office:word" xmlns:w="http://schemas.openxmlformats.org/wordprocessingml/2006/main" xmlns:w14="http://schemas.microsoft.com/office/word/2010/wordml" xmlns:w15="http://schemas.microsoft.com/office/word/2012/wordml" xmlns:w16se="http://schemas.microsoft.com/office/word/2015/wordml/symex" xmlns:wpg="http://schemas.microsoft.com/office/word/2010/wordprocessingGroup" xmlns:wpi="http://schemas.microsoft.com/office/word/2010/wordprocessingInk" xmlns:wne="http://schemas.microsoft.com/office/word/2006/wordml" xmlns:wps="http://schemas.microsoft.com/office/word/2010/wordprocessingShape" mc:Ignorable="w14 w15 w16se wp14">
   <w:body>
     <w:p>
       <w:pPr>
@@ -10,7 +10,7 @@
       <w:r>
         <w:rPr>
           <w:noProof/>
-          <w:lang w:val="vi-VN" w:eastAsia="vi-VN"/>
+          <w:lang w:eastAsia="en-US"/>
         </w:rPr>
         <w:drawing>
           <wp:inline distT="0" distB="0" distL="0" distR="0" wp14:anchorId="02F16EDA" wp14:editId="033640AB">
@@ -30,7 +30,7 @@
                     </pic:cNvPicPr>
                   </pic:nvPicPr>
                   <pic:blipFill>
-                    <a:blip r:embed="rId9">
+                    <a:blip r:embed="rId8">
                       <a:extLst>
                         <a:ext uri="{28A0092B-C50C-407E-A947-70E740481C1C}">
                           <a14:useLocalDpi xmlns:a14="http://schemas.microsoft.com/office/drawing/2010/main" val="0"/>
@@ -10668,7 +10668,14 @@
           <w:sz w:val="24"/>
           <w:szCs w:val="24"/>
         </w:rPr>
-        <w:t>Nhóm Quản trị(Administrator): kiểm soát ở mức tổng thể toàn bộ hệ thống.</w:t>
+        <w:t>Chủ cửa hàng</w:t>
+      </w:r>
+      <w:r>
+        <w:rPr>
+          <w:sz w:val="24"/>
+          <w:szCs w:val="24"/>
+        </w:rPr>
+        <w:t>(Administrator): kiểm soát ở mức tổng thể toàn bộ hệ thống.</w:t>
       </w:r>
     </w:p>
     <w:p>
@@ -10753,7 +10760,7 @@
       <w:r>
         <w:rPr>
           <w:noProof/>
-          <w:lang w:val="vi-VN" w:eastAsia="vi-VN"/>
+          <w:lang w:eastAsia="en-US"/>
         </w:rPr>
         <w:drawing>
           <wp:anchor distT="0" distB="0" distL="114300" distR="114300" simplePos="0" relativeHeight="251659264" behindDoc="0" locked="0" layoutInCell="1" allowOverlap="1" wp14:anchorId="535B9EB0" wp14:editId="7CE3AA1C">
@@ -10781,7 +10788,7 @@
                     </pic:cNvPicPr>
                   </pic:nvPicPr>
                   <pic:blipFill>
-                    <a:blip r:embed="rId10">
+                    <a:blip r:embed="rId9">
                       <a:extLst>
                         <a:ext uri="{28A0092B-C50C-407E-A947-70E740481C1C}">
                           <a14:useLocalDpi xmlns:a14="http://schemas.microsoft.com/office/drawing/2010/main" val="0"/>
@@ -10823,7 +10830,7 @@
           <w:noProof/>
           <w:sz w:val="24"/>
           <w:szCs w:val="24"/>
-          <w:lang w:val="vi-VN" w:eastAsia="vi-VN"/>
+          <w:lang w:eastAsia="en-US"/>
         </w:rPr>
         <mc:AlternateContent>
           <mc:Choice Requires="wps">
@@ -10939,10 +10946,10 @@
                                   <v:path o:extrusionok="f" gradientshapeok="t" o:connecttype="rect"/>
                                   <o:lock v:ext="edit" aspectratio="t"/>
                                 </v:shapetype>
-                                <v:shape id="_x0000_i1028" type="#_x0000_t75" style="width:498pt;height:450.75pt" o:ole="">
-                                  <v:imagedata r:id="rId11" o:title=""/>
+                                <v:shape id="_x0000_i1026" type="#_x0000_t75" style="width:498pt;height:450.75pt">
+                                  <v:imagedata r:id="rId10" o:title=""/>
                                 </v:shape>
-                                <o:OLEObject Type="Embed" ProgID="Visio.Drawing.15" ShapeID="_x0000_i1028" DrawAspect="Content" ObjectID="_1526358823" r:id="rId12"/>
+                                <o:OLEObject Type="Embed" ProgID="Visio.Drawing.15" ShapeID="_x0000_i1026" DrawAspect="Content" ObjectID="_1526374034" r:id="rId11"/>
                               </w:object>
                             </w:r>
                           </w:p>
@@ -10963,7 +10970,7 @@
               </wp:anchor>
             </w:drawing>
           </mc:Choice>
-          <mc:Fallback xmlns:cx="http://schemas.microsoft.com/office/drawing/2014/chartex" xmlns:cx1="http://schemas.microsoft.com/office/drawing/2015/9/8/chartex" xmlns:cx2="http://schemas.microsoft.com/office/drawing/2015/10/21/chartex" xmlns:w15="http://schemas.microsoft.com/office/word/2012/wordml" xmlns:w16se="http://schemas.microsoft.com/office/word/2015/wordml/symex">
+          <mc:Fallback>
             <w:pict>
               <v:shapetype w14:anchorId="4501E71D" id="_x0000_t202" coordsize="21600,21600" o:spt="202" path="m,l,21600r21600,l21600,xe">
                 <v:stroke joinstyle="miter"/>
@@ -11013,11 +11020,11 @@
                         <w:jc w:val="center"/>
                       </w:pPr>
                       <w:r>
-                        <w:object w:dxaOrig="15916" w:dyaOrig="14385">
-                          <v:shape id="_x0000_i1028" type="#_x0000_t75" style="width:498pt;height:450.75pt" o:ole="">
-                            <v:imagedata r:id="rId13" o:title=""/>
+                        <w:object w:dxaOrig="13607" w:dyaOrig="12318">
+                          <v:shape id="_x0000_i1026" type="#_x0000_t75" style="width:498pt;height:450.75pt">
+                            <v:imagedata r:id="rId10" o:title=""/>
                           </v:shape>
-                          <o:OLEObject Type="Embed" ProgID="Visio.Drawing.15" ShapeID="_x0000_i1028" DrawAspect="Content" ObjectID="_1526154165" r:id="rId14"/>
+                          <o:OLEObject Type="Embed" ProgID="Visio.Drawing.15" ShapeID="_x0000_i1026" DrawAspect="Content" ObjectID="_1526374034" r:id="rId12"/>
                         </w:object>
                       </w:r>
                     </w:p>
@@ -11033,7 +11040,7 @@
           <w:noProof/>
           <w:sz w:val="24"/>
           <w:szCs w:val="24"/>
-          <w:lang w:val="vi-VN" w:eastAsia="vi-VN"/>
+          <w:lang w:eastAsia="en-US"/>
         </w:rPr>
         <mc:AlternateContent>
           <mc:Choice Requires="wps">
@@ -11097,9 +11104,9 @@
               </wp:anchor>
             </w:drawing>
           </mc:Choice>
-          <mc:Fallback xmlns:cx="http://schemas.microsoft.com/office/drawing/2014/chartex" xmlns:cx1="http://schemas.microsoft.com/office/drawing/2015/9/8/chartex" xmlns:cx2="http://schemas.microsoft.com/office/drawing/2015/10/21/chartex" xmlns:w15="http://schemas.microsoft.com/office/word/2012/wordml" xmlns:w16se="http://schemas.microsoft.com/office/word/2015/wordml/symex">
+          <mc:Fallback>
             <w:pict>
-              <v:shapetype w14:anchorId="44046591" id="_x0000_t32" coordsize="21600,21600" o:spt="32" o:oned="t" path="m,l21600,21600e" filled="f">
+              <v:shapetype w14:anchorId="5333A528" id="_x0000_t32" coordsize="21600,21600" o:spt="32" o:oned="t" path="m,l21600,21600e" filled="f">
                 <v:path arrowok="t" fillok="f" o:connecttype="none"/>
                 <o:lock v:ext="edit" shapetype="t"/>
               </v:shapetype>
@@ -11115,7 +11122,7 @@
           <w:noProof/>
           <w:sz w:val="24"/>
           <w:szCs w:val="24"/>
-          <w:lang w:val="vi-VN" w:eastAsia="vi-VN"/>
+          <w:lang w:eastAsia="en-US"/>
         </w:rPr>
         <mc:AlternateContent>
           <mc:Choice Requires="wps">
@@ -11179,9 +11186,9 @@
               </wp:anchor>
             </w:drawing>
           </mc:Choice>
-          <mc:Fallback xmlns:cx="http://schemas.microsoft.com/office/drawing/2014/chartex" xmlns:cx1="http://schemas.microsoft.com/office/drawing/2015/9/8/chartex" xmlns:cx2="http://schemas.microsoft.com/office/drawing/2015/10/21/chartex" xmlns:w15="http://schemas.microsoft.com/office/word/2012/wordml" xmlns:w16se="http://schemas.microsoft.com/office/word/2015/wordml/symex">
+          <mc:Fallback>
             <w:pict>
-              <v:shape w14:anchorId="1B437592" id="Straight Arrow Connector 6" o:spid="_x0000_s1026" type="#_x0000_t32" style="position:absolute;margin-left:293pt;margin-top:60.8pt;width:81.35pt;height:54.6pt;flip:y;z-index:251663360;visibility:visible;mso-wrap-style:square;mso-width-percent:0;mso-height-percent:0;mso-wrap-distance-left:9pt;mso-wrap-distance-top:0;mso-wrap-distance-right:9pt;mso-wrap-distance-bottom:0;mso-position-horizontal:absolute;mso-position-horizontal-relative:text;mso-position-vertical:absolute;mso-position-vertical-relative:text;mso-width-percent:0;mso-height-percent:0;mso-width-relative:page;mso-height-relative:page" o:gfxdata="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">
+              <v:shape w14:anchorId="0DE0602B" id="Straight Arrow Connector 6" o:spid="_x0000_s1026" type="#_x0000_t32" style="position:absolute;margin-left:293pt;margin-top:60.8pt;width:81.35pt;height:54.6pt;flip:y;z-index:251663360;visibility:visible;mso-wrap-style:square;mso-width-percent:0;mso-height-percent:0;mso-wrap-distance-left:9pt;mso-wrap-distance-top:0;mso-wrap-distance-right:9pt;mso-wrap-distance-bottom:0;mso-position-horizontal:absolute;mso-position-horizontal-relative:text;mso-position-vertical:absolute;mso-position-vertical-relative:text;mso-width-percent:0;mso-height-percent:0;mso-width-relative:page;mso-height-relative:page" o:gfxdata="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">
                 <v:stroke startarrow="block" endarrow="block"/>
               </v:shape>
             </w:pict>
@@ -11193,7 +11200,7 @@
           <w:noProof/>
           <w:sz w:val="24"/>
           <w:szCs w:val="24"/>
-          <w:lang w:val="vi-VN" w:eastAsia="vi-VN"/>
+          <w:lang w:eastAsia="en-US"/>
         </w:rPr>
         <mc:AlternateContent>
           <mc:Choice Requires="wps">
@@ -11274,7 +11281,7 @@
               </wp:anchor>
             </w:drawing>
           </mc:Choice>
-          <mc:Fallback xmlns:cx="http://schemas.microsoft.com/office/drawing/2014/chartex" xmlns:cx1="http://schemas.microsoft.com/office/drawing/2015/9/8/chartex" xmlns:cx2="http://schemas.microsoft.com/office/drawing/2015/10/21/chartex" xmlns:w15="http://schemas.microsoft.com/office/word/2012/wordml" xmlns:w16se="http://schemas.microsoft.com/office/word/2015/wordml/symex">
+          <mc:Fallback>
             <w:pict>
               <v:shape w14:anchorId="737E3092" id="Text Box 5" o:spid="_x0000_s1027" type="#_x0000_t202" style="position:absolute;left:0;text-align:left;margin-left:388.4pt;margin-top:92.55pt;width:54.65pt;height:22.85pt;z-index:251662336;visibility:visible;mso-wrap-style:square;mso-width-percent:0;mso-height-percent:0;mso-wrap-distance-left:9pt;mso-wrap-distance-top:0;mso-wrap-distance-right:9pt;mso-wrap-distance-bottom:0;mso-position-horizontal:absolute;mso-position-horizontal-relative:text;mso-position-vertical:absolute;mso-position-vertical-relative:text;mso-width-percent:0;mso-height-percent:0;mso-width-relative:margin;mso-height-relative:margin;v-text-anchor:top" o:gfxdata="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" stroked="f">
                 <v:textbox>
@@ -11298,7 +11305,7 @@
       <w:r>
         <w:rPr>
           <w:noProof/>
-          <w:lang w:val="vi-VN" w:eastAsia="vi-VN"/>
+          <w:lang w:eastAsia="en-US"/>
         </w:rPr>
         <mc:AlternateContent>
           <mc:Choice Requires="wps">
@@ -11379,7 +11386,7 @@
               </wp:anchor>
             </w:drawing>
           </mc:Choice>
-          <mc:Fallback xmlns:cx="http://schemas.microsoft.com/office/drawing/2014/chartex" xmlns:cx1="http://schemas.microsoft.com/office/drawing/2015/9/8/chartex" xmlns:cx2="http://schemas.microsoft.com/office/drawing/2015/10/21/chartex" xmlns:w15="http://schemas.microsoft.com/office/word/2012/wordml" xmlns:w16se="http://schemas.microsoft.com/office/word/2015/wordml/symex">
+          <mc:Fallback>
             <w:pict>
               <v:shape w14:anchorId="4CCDDC22" id="Text Box 3" o:spid="_x0000_s1028" type="#_x0000_t202" style="position:absolute;left:0;text-align:left;margin-left:20.15pt;margin-top:92.55pt;width:82.1pt;height:22.85pt;z-index:251660288;visibility:visible;mso-wrap-style:square;mso-width-percent:0;mso-height-percent:0;mso-wrap-distance-left:9pt;mso-wrap-distance-top:0;mso-wrap-distance-right:9pt;mso-wrap-distance-bottom:0;mso-position-horizontal:absolute;mso-position-horizontal-relative:text;mso-position-vertical:absolute;mso-position-vertical-relative:text;mso-width-percent:0;mso-height-percent:0;mso-width-relative:margin;mso-height-relative:margin;v-text-anchor:top" o:gfxdata="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" stroked="f">
                 <v:textbox>
@@ -11449,10 +11456,22 @@
         <w:fldChar w:fldCharType="begin"/>
       </w:r>
       <w:r>
+        <w:instrText xml:space="preserve"> INCLUDEPICTURE  "http://www.miss-connor.org/wp-content/uploads/2014/09/4d646447560192c0ae014dbbd87882.jpg" \* MERGEFORMATINET </w:instrText>
+      </w:r>
+      <w:r>
+        <w:fldChar w:fldCharType="separate"/>
+      </w:r>
+      <w:r>
+        <w:fldChar w:fldCharType="begin"/>
+      </w:r>
+      <w:r>
         <w:instrText xml:space="preserve"> </w:instrText>
       </w:r>
       <w:r>
-        <w:instrText>INCLUDEPICTURE  "http://www.miss-connor.org/wp-content/uploads/2014/09/4d646447560192c0ae014dbbd87882.jpg" \* MERGEFORMATINET</w:instrText>
+        <w:instrText>INCLUD</w:instrText>
+      </w:r>
+      <w:r>
+        <w:instrText>EPICTURE  "http://www.miss-connor.org/wp-content/uploads/2014/09/4d646447560192c0ae014dbbd87882.jpg" \* MERGEFORMATINET</w:instrText>
       </w:r>
       <w:r>
         <w:instrText xml:space="preserve"> </w:instrText>
@@ -11462,110 +11481,125 @@
       </w:r>
       <w:r>
         <w:pict>
-          <v:shape id="_x0000_i1025" type="#_x0000_t75" style="width:58.5pt;height:56.25pt">
+          <v:shape id="_x0000_i1027" type="#_x0000_t75" style="width:58.5pt;height:56.25pt">
+            <v:imagedata r:id="rId13" r:href="rId14"/>
+          </v:shape>
+        </w:pict>
+      </w:r>
+      <w:r>
+        <w:fldChar w:fldCharType="end"/>
+      </w:r>
+      <w:r>
+        <w:fldChar w:fldCharType="end"/>
+      </w:r>
+      <w:r>
+        <w:fldChar w:fldCharType="end"/>
+      </w:r>
+      <w:r>
+        <w:fldChar w:fldCharType="end"/>
+      </w:r>
+      <w:r>
+        <w:fldChar w:fldCharType="end"/>
+      </w:r>
+      <w:r>
+        <w:fldChar w:fldCharType="end"/>
+      </w:r>
+      <w:r>
+        <w:fldChar w:fldCharType="end"/>
+      </w:r>
+      <w:r>
+        <w:tab/>
+      </w:r>
+      <w:r>
+        <w:tab/>
+      </w:r>
+      <w:r>
+        <w:tab/>
+      </w:r>
+      <w:r>
+        <w:tab/>
+      </w:r>
+      <w:r>
+        <w:fldChar w:fldCharType="begin"/>
+      </w:r>
+      <w:r>
+        <w:instrText xml:space="preserve"> INCLUDEPICTURE "http://www.flexrule.com/wp-content/uploads/2014/06/db.png" \* MERGEFORMATINET </w:instrText>
+      </w:r>
+      <w:r>
+        <w:fldChar w:fldCharType="separate"/>
+      </w:r>
+      <w:r>
+        <w:fldChar w:fldCharType="begin"/>
+      </w:r>
+      <w:r>
+        <w:instrText xml:space="preserve"> INCLUDEPICTURE  "http://www.flexrule.com/wp-content/uploads/2014/06/db.png" \* MERGEFORMATINET </w:instrText>
+      </w:r>
+      <w:r>
+        <w:fldChar w:fldCharType="separate"/>
+      </w:r>
+      <w:r>
+        <w:fldChar w:fldCharType="begin"/>
+      </w:r>
+      <w:r>
+        <w:instrText xml:space="preserve"> INCLUDEPICTURE  "http://www.flexrule.com/wp-content/uploads/2014/06/db.png" \* MERGEFORMATINET </w:instrText>
+      </w:r>
+      <w:r>
+        <w:fldChar w:fldCharType="separate"/>
+      </w:r>
+      <w:r>
+        <w:fldChar w:fldCharType="begin"/>
+      </w:r>
+      <w:r>
+        <w:instrText xml:space="preserve"> INCLUDEPICTURE  "http://www.flexrule.com/wp-content/uploads/2014/06/db.png" \* MERGEFORMATINET </w:instrText>
+      </w:r>
+      <w:r>
+        <w:fldChar w:fldCharType="separate"/>
+      </w:r>
+      <w:r>
+        <w:fldChar w:fldCharType="begin"/>
+      </w:r>
+      <w:r>
+        <w:instrText xml:space="preserve"> INCLUDEPICTURE  "http://www.flexrule.com/wp-content/uploads/2014/06/db.png" \* MERGEFORMATINET </w:instrText>
+      </w:r>
+      <w:r>
+        <w:fldChar w:fldCharType="separate"/>
+      </w:r>
+      <w:r>
+        <w:fldChar w:fldCharType="begin"/>
+      </w:r>
+      <w:r>
+        <w:instrText xml:space="preserve"> INCLUDEPICTURE  "http://www.flexrule.com/wp-content/uploads/2014/06/db.png" \* MERGEFORMATINET </w:instrText>
+      </w:r>
+      <w:r>
+        <w:fldChar w:fldCharType="separate"/>
+      </w:r>
+      <w:r>
+        <w:fldChar w:fldCharType="begin"/>
+      </w:r>
+      <w:r>
+        <w:instrText xml:space="preserve"> </w:instrText>
+      </w:r>
+      <w:r>
+        <w:instrText>INCLUDEPICTURE  "http://www.fle</w:instrText>
+      </w:r>
+      <w:r>
+        <w:instrText>xrule.com/wp-content/uploads/2014/06/db.png" \* MERGEFORMATINET</w:instrText>
+      </w:r>
+      <w:r>
+        <w:instrText xml:space="preserve"> </w:instrText>
+      </w:r>
+      <w:r>
+        <w:fldChar w:fldCharType="separate"/>
+      </w:r>
+      <w:r>
+        <w:pict>
+          <v:shape id="_x0000_i1028" type="#_x0000_t75" style="width:67.5pt;height:79.5pt">
             <v:imagedata r:id="rId15" r:href="rId16"/>
           </v:shape>
         </w:pict>
       </w:r>
       <w:r>
         <w:fldChar w:fldCharType="end"/>
-      </w:r>
-      <w:r>
-        <w:fldChar w:fldCharType="end"/>
-      </w:r>
-      <w:r>
-        <w:fldChar w:fldCharType="end"/>
-      </w:r>
-      <w:r>
-        <w:fldChar w:fldCharType="end"/>
-      </w:r>
-      <w:r>
-        <w:fldChar w:fldCharType="end"/>
-      </w:r>
-      <w:r>
-        <w:fldChar w:fldCharType="end"/>
-      </w:r>
-      <w:r>
-        <w:tab/>
-      </w:r>
-      <w:r>
-        <w:tab/>
-      </w:r>
-      <w:r>
-        <w:tab/>
-      </w:r>
-      <w:r>
-        <w:tab/>
-      </w:r>
-      <w:r>
-        <w:fldChar w:fldCharType="begin"/>
-      </w:r>
-      <w:r>
-        <w:instrText xml:space="preserve"> INCLUDEPICTURE "http://www.flexrule.com/wp-content/uploads/2014/06/db.png" \* MERGEFORMATINET </w:instrText>
-      </w:r>
-      <w:r>
-        <w:fldChar w:fldCharType="separate"/>
-      </w:r>
-      <w:r>
-        <w:fldChar w:fldCharType="begin"/>
-      </w:r>
-      <w:r>
-        <w:instrText xml:space="preserve"> INCLUDEPICTURE  "http://www.flexrule.com/wp-content/uploads/2014/06/db.png" \* MERGEFORMATINET </w:instrText>
-      </w:r>
-      <w:r>
-        <w:fldChar w:fldCharType="separate"/>
-      </w:r>
-      <w:r>
-        <w:fldChar w:fldCharType="begin"/>
-      </w:r>
-      <w:r>
-        <w:instrText xml:space="preserve"> INCLUDEPICTURE  "http://www.flexrule.com/wp-content/uploads/2014/06/db.png" \* MERGEFORMATINET </w:instrText>
-      </w:r>
-      <w:r>
-        <w:fldChar w:fldCharType="separate"/>
-      </w:r>
-      <w:r>
-        <w:fldChar w:fldCharType="begin"/>
-      </w:r>
-      <w:r>
-        <w:instrText xml:space="preserve"> INCLUDEPICTURE  "http://www.flexrule.com/wp-content/uploads/2014/06/db.png" \* MERGEFORMATINET </w:instrText>
-      </w:r>
-      <w:r>
-        <w:fldChar w:fldCharType="separate"/>
-      </w:r>
-      <w:r>
-        <w:fldChar w:fldCharType="begin"/>
-      </w:r>
-      <w:r>
-        <w:instrText xml:space="preserve"> INCLUDEPICTURE  "http://www.flexrule.com/wp-content/uploads/2014/06/db.png" \* MERGEFORMATINET </w:instrText>
-      </w:r>
-      <w:r>
-        <w:fldChar w:fldCharType="separate"/>
-      </w:r>
-      <w:r>
-        <w:fldChar w:fldCharType="begin"/>
-      </w:r>
-      <w:r>
-        <w:instrText xml:space="preserve"> </w:instrText>
-      </w:r>
-      <w:r>
-        <w:instrText xml:space="preserve">INCLUDEPICTURE  </w:instrText>
-      </w:r>
-      <w:r>
-        <w:instrText>"http://www.flexrule.com/wp-content/uploads/2014/06/db.png" \* MERGEFORMATINET</w:instrText>
-      </w:r>
-      <w:r>
-        <w:instrText xml:space="preserve"> </w:instrText>
-      </w:r>
-      <w:r>
-        <w:fldChar w:fldCharType="separate"/>
-      </w:r>
-      <w:r>
-        <w:pict>
-          <v:shape id="_x0000_i1026" type="#_x0000_t75" style="width:67.5pt;height:79.5pt">
-            <v:imagedata r:id="rId17" r:href="rId18"/>
-          </v:shape>
-        </w:pict>
       </w:r>
       <w:r>
         <w:fldChar w:fldCharType="end"/>
@@ -11643,10 +11677,10 @@
       </w:pPr>
       <w:r>
         <w:object w:dxaOrig="15916" w:dyaOrig="14385">
-          <v:shape id="_x0000_i1027" type="#_x0000_t75" style="width:498pt;height:450.75pt" o:ole="">
-            <v:imagedata r:id="rId11" o:title=""/>
+          <v:shape id="_x0000_i1029" type="#_x0000_t75" style="width:498pt;height:450.75pt" o:ole="">
+            <v:imagedata r:id="rId10" o:title=""/>
           </v:shape>
-          <o:OLEObject Type="Embed" ProgID="Visio.Drawing.15" ShapeID="_x0000_i1027" DrawAspect="Content" ObjectID="_1526358822" r:id="rId19"/>
+          <o:OLEObject Type="Embed" ProgID="Visio.Drawing.15" ShapeID="_x0000_i1029" DrawAspect="Content" ObjectID="_1526374033" r:id="rId17"/>
         </w:object>
       </w:r>
     </w:p>
@@ -30884,7 +30918,18 @@
                 <w:color w:val="auto"/>
                 <w:sz w:val="24"/>
               </w:rPr>
-              <w:t>Click “Hủy bỏ”. Hủy bỏ xóa, trở lại màn hình danh sách người dùng.</w:t>
+              <w:t>Clic</w:t>
+            </w:r>
+            <w:bookmarkStart w:id="75" w:name="_GoBack"/>
+            <w:bookmarkEnd w:id="75"/>
+            <w:r>
+              <w:rPr>
+                <w:rFonts w:ascii="Times New Roman" w:hAnsi="Times New Roman"/>
+                <w:i w:val="0"/>
+                <w:color w:val="auto"/>
+                <w:sz w:val="24"/>
+              </w:rPr>
+              <w:t>k “Hủy bỏ”. Hủy bỏ xóa, trở lại màn hình danh sách người dùng.</w:t>
             </w:r>
           </w:p>
         </w:tc>
@@ -30995,7 +31040,6 @@
                 <w:sz w:val="24"/>
                 <w:szCs w:val="24"/>
               </w:rPr>
-              <w:lastRenderedPageBreak/>
               <w:t>Điều kiện sau</w:t>
             </w:r>
           </w:p>
@@ -31048,8 +31092,8 @@
       <w:pPr>
         <w:pStyle w:val="Heading2"/>
       </w:pPr>
-      <w:bookmarkStart w:id="75" w:name="_Toc406999835"/>
-      <w:bookmarkStart w:id="76" w:name="_Toc452024942"/>
+      <w:bookmarkStart w:id="76" w:name="_Toc406999835"/>
+      <w:bookmarkStart w:id="77" w:name="_Toc452024942"/>
       <w:r>
         <w:t>4.2</w:t>
       </w:r>
@@ -31068,8 +31112,8 @@
       <w:r>
         <w:t>”</w:t>
       </w:r>
-      <w:bookmarkEnd w:id="75"/>
       <w:bookmarkEnd w:id="76"/>
+      <w:bookmarkEnd w:id="77"/>
     </w:p>
     <w:tbl>
       <w:tblPr>
@@ -31730,8 +31774,8 @@
           <w:lang w:val="vi-VN"/>
         </w:rPr>
       </w:pPr>
-      <w:bookmarkStart w:id="77" w:name="_Toc322246893"/>
-      <w:bookmarkStart w:id="78" w:name="_Toc452024943"/>
+      <w:bookmarkStart w:id="78" w:name="_Toc322246893"/>
+      <w:bookmarkStart w:id="79" w:name="_Toc452024943"/>
       <w:r>
         <w:lastRenderedPageBreak/>
         <w:t>4.</w:t>
@@ -31811,8 +31855,6 @@
               </w:rPr>
               <w:t>{UC_24</w:t>
             </w:r>
-            <w:bookmarkStart w:id="79" w:name="_GoBack"/>
-            <w:bookmarkEnd w:id="79"/>
             <w:r>
               <w:rPr>
                 <w:sz w:val="24"/>
@@ -32441,8 +32483,8 @@
         <w:lastRenderedPageBreak/>
         <w:t>5. CÁC YÊU CẦU KHÁC</w:t>
       </w:r>
-      <w:bookmarkEnd w:id="77"/>
       <w:bookmarkEnd w:id="78"/>
+      <w:bookmarkEnd w:id="79"/>
     </w:p>
     <w:p>
       <w:pPr>
@@ -35092,9 +35134,9 @@
     </w:p>
     <w:p/>
     <w:sectPr>
-      <w:headerReference w:type="default" r:id="rId20"/>
-      <w:footerReference w:type="default" r:id="rId21"/>
-      <w:footerReference w:type="first" r:id="rId22"/>
+      <w:headerReference w:type="default" r:id="rId18"/>
+      <w:footerReference w:type="default" r:id="rId19"/>
+      <w:footerReference w:type="first" r:id="rId20"/>
       <w:pgSz w:w="12240" w:h="15840" w:code="1"/>
       <w:pgMar w:top="1134" w:right="1134" w:bottom="1134" w:left="1134" w:header="720" w:footer="0" w:gutter="0"/>
       <w:cols w:space="720"/>
@@ -35106,7 +35148,7 @@
 </file>
 
 <file path=word/endnotes.xml><?xml version="1.0" encoding="utf-8"?>
-<w:endnotes xmlns:wpc="http://schemas.microsoft.com/office/word/2010/wordprocessingCanvas" xmlns:mc="http://schemas.openxmlformats.org/markup-compatibility/2006" xmlns:o="urn:schemas-microsoft-com:office:office" xmlns:r="http://schemas.openxmlformats.org/officeDocument/2006/relationships" xmlns:m="http://schemas.openxmlformats.org/officeDocument/2006/math" xmlns:v="urn:schemas-microsoft-com:vml" xmlns:wp14="http://schemas.microsoft.com/office/word/2010/wordprocessingDrawing" xmlns:wp="http://schemas.openxmlformats.org/drawingml/2006/wordprocessingDrawing" xmlns:w10="urn:schemas-microsoft-com:office:word" xmlns:w="http://schemas.openxmlformats.org/wordprocessingml/2006/main" xmlns:w14="http://schemas.microsoft.com/office/word/2010/wordml" xmlns:wpg="http://schemas.microsoft.com/office/word/2010/wordprocessingGroup" xmlns:wpi="http://schemas.microsoft.com/office/word/2010/wordprocessingInk" xmlns:wne="http://schemas.microsoft.com/office/word/2006/wordml" xmlns:wps="http://schemas.microsoft.com/office/word/2010/wordprocessingShape" mc:Ignorable="w14 wp14">
+<w:endnotes xmlns:wpc="http://schemas.microsoft.com/office/word/2010/wordprocessingCanvas" xmlns:cx="http://schemas.microsoft.com/office/drawing/2014/chartex" xmlns:cx1="http://schemas.microsoft.com/office/drawing/2015/9/8/chartex" xmlns:cx2="http://schemas.microsoft.com/office/drawing/2015/10/21/chartex" xmlns:mc="http://schemas.openxmlformats.org/markup-compatibility/2006" xmlns:o="urn:schemas-microsoft-com:office:office" xmlns:r="http://schemas.openxmlformats.org/officeDocument/2006/relationships" xmlns:m="http://schemas.openxmlformats.org/officeDocument/2006/math" xmlns:v="urn:schemas-microsoft-com:vml" xmlns:wp14="http://schemas.microsoft.com/office/word/2010/wordprocessingDrawing" xmlns:wp="http://schemas.openxmlformats.org/drawingml/2006/wordprocessingDrawing" xmlns:w10="urn:schemas-microsoft-com:office:word" xmlns:w="http://schemas.openxmlformats.org/wordprocessingml/2006/main" xmlns:w14="http://schemas.microsoft.com/office/word/2010/wordml" xmlns:w15="http://schemas.microsoft.com/office/word/2012/wordml" xmlns:w16se="http://schemas.microsoft.com/office/word/2015/wordml/symex" xmlns:wpg="http://schemas.microsoft.com/office/word/2010/wordprocessingGroup" xmlns:wpi="http://schemas.microsoft.com/office/word/2010/wordprocessingInk" xmlns:wne="http://schemas.microsoft.com/office/word/2006/wordml" xmlns:wps="http://schemas.microsoft.com/office/word/2010/wordprocessingShape" mc:Ignorable="w14 w15 w16se wp14">
   <w:endnote w:type="separator" w:id="-1">
     <w:p>
       <w:pPr>
@@ -35131,7 +35173,7 @@
 </file>
 
 <file path=word/footer1.xml><?xml version="1.0" encoding="utf-8"?>
-<w:ftr xmlns:wpc="http://schemas.microsoft.com/office/word/2010/wordprocessingCanvas" xmlns:mc="http://schemas.openxmlformats.org/markup-compatibility/2006" xmlns:o="urn:schemas-microsoft-com:office:office" xmlns:r="http://schemas.openxmlformats.org/officeDocument/2006/relationships" xmlns:m="http://schemas.openxmlformats.org/officeDocument/2006/math" xmlns:v="urn:schemas-microsoft-com:vml" xmlns:wp14="http://schemas.microsoft.com/office/word/2010/wordprocessingDrawing" xmlns:wp="http://schemas.openxmlformats.org/drawingml/2006/wordprocessingDrawing" xmlns:w10="urn:schemas-microsoft-com:office:word" xmlns:w="http://schemas.openxmlformats.org/wordprocessingml/2006/main" xmlns:w14="http://schemas.microsoft.com/office/word/2010/wordml" xmlns:wpg="http://schemas.microsoft.com/office/word/2010/wordprocessingGroup" xmlns:wpi="http://schemas.microsoft.com/office/word/2010/wordprocessingInk" xmlns:wne="http://schemas.microsoft.com/office/word/2006/wordml" xmlns:wps="http://schemas.microsoft.com/office/word/2010/wordprocessingShape" mc:Ignorable="w14 wp14">
+<w:ftr xmlns:wpc="http://schemas.microsoft.com/office/word/2010/wordprocessingCanvas" xmlns:cx="http://schemas.microsoft.com/office/drawing/2014/chartex" xmlns:cx1="http://schemas.microsoft.com/office/drawing/2015/9/8/chartex" xmlns:cx2="http://schemas.microsoft.com/office/drawing/2015/10/21/chartex" xmlns:mc="http://schemas.openxmlformats.org/markup-compatibility/2006" xmlns:o="urn:schemas-microsoft-com:office:office" xmlns:r="http://schemas.openxmlformats.org/officeDocument/2006/relationships" xmlns:m="http://schemas.openxmlformats.org/officeDocument/2006/math" xmlns:v="urn:schemas-microsoft-com:vml" xmlns:wp14="http://schemas.microsoft.com/office/word/2010/wordprocessingDrawing" xmlns:wp="http://schemas.openxmlformats.org/drawingml/2006/wordprocessingDrawing" xmlns:w10="urn:schemas-microsoft-com:office:word" xmlns:w="http://schemas.openxmlformats.org/wordprocessingml/2006/main" xmlns:w14="http://schemas.microsoft.com/office/word/2010/wordml" xmlns:w15="http://schemas.microsoft.com/office/word/2012/wordml" xmlns:w16se="http://schemas.microsoft.com/office/word/2015/wordml/symex" xmlns:wpg="http://schemas.microsoft.com/office/word/2010/wordprocessingGroup" xmlns:wpi="http://schemas.microsoft.com/office/word/2010/wordprocessingInk" xmlns:wne="http://schemas.microsoft.com/office/word/2006/wordml" xmlns:wps="http://schemas.microsoft.com/office/word/2010/wordprocessingShape" mc:Ignorable="w14 w15 w16se wp14">
   <w:p>
     <w:pPr>
       <w:pStyle w:val="Footer"/>
@@ -35189,7 +35231,7 @@
 </file>
 
 <file path=word/footer2.xml><?xml version="1.0" encoding="utf-8"?>
-<w:ftr xmlns:wpc="http://schemas.microsoft.com/office/word/2010/wordprocessingCanvas" xmlns:mc="http://schemas.openxmlformats.org/markup-compatibility/2006" xmlns:o="urn:schemas-microsoft-com:office:office" xmlns:r="http://schemas.openxmlformats.org/officeDocument/2006/relationships" xmlns:m="http://schemas.openxmlformats.org/officeDocument/2006/math" xmlns:v="urn:schemas-microsoft-com:vml" xmlns:wp14="http://schemas.microsoft.com/office/word/2010/wordprocessingDrawing" xmlns:wp="http://schemas.openxmlformats.org/drawingml/2006/wordprocessingDrawing" xmlns:w10="urn:schemas-microsoft-com:office:word" xmlns:w="http://schemas.openxmlformats.org/wordprocessingml/2006/main" xmlns:w14="http://schemas.microsoft.com/office/word/2010/wordml" xmlns:wpg="http://schemas.microsoft.com/office/word/2010/wordprocessingGroup" xmlns:wpi="http://schemas.microsoft.com/office/word/2010/wordprocessingInk" xmlns:wne="http://schemas.microsoft.com/office/word/2006/wordml" xmlns:wps="http://schemas.microsoft.com/office/word/2010/wordprocessingShape" mc:Ignorable="w14 wp14">
+<w:ftr xmlns:wpc="http://schemas.microsoft.com/office/word/2010/wordprocessingCanvas" xmlns:cx="http://schemas.microsoft.com/office/drawing/2014/chartex" xmlns:cx1="http://schemas.microsoft.com/office/drawing/2015/9/8/chartex" xmlns:cx2="http://schemas.microsoft.com/office/drawing/2015/10/21/chartex" xmlns:mc="http://schemas.openxmlformats.org/markup-compatibility/2006" xmlns:o="urn:schemas-microsoft-com:office:office" xmlns:r="http://schemas.openxmlformats.org/officeDocument/2006/relationships" xmlns:m="http://schemas.openxmlformats.org/officeDocument/2006/math" xmlns:v="urn:schemas-microsoft-com:vml" xmlns:wp14="http://schemas.microsoft.com/office/word/2010/wordprocessingDrawing" xmlns:wp="http://schemas.openxmlformats.org/drawingml/2006/wordprocessingDrawing" xmlns:w10="urn:schemas-microsoft-com:office:word" xmlns:w="http://schemas.openxmlformats.org/wordprocessingml/2006/main" xmlns:w14="http://schemas.microsoft.com/office/word/2010/wordml" xmlns:w15="http://schemas.microsoft.com/office/word/2012/wordml" xmlns:w16se="http://schemas.microsoft.com/office/word/2015/wordml/symex" xmlns:wpg="http://schemas.microsoft.com/office/word/2010/wordprocessingGroup" xmlns:wpi="http://schemas.microsoft.com/office/word/2010/wordprocessingInk" xmlns:wne="http://schemas.microsoft.com/office/word/2006/wordml" xmlns:wps="http://schemas.microsoft.com/office/word/2010/wordprocessingShape" mc:Ignorable="w14 w15 w16se wp14">
   <w:p>
     <w:pPr>
       <w:pStyle w:val="Footer"/>
@@ -35212,7 +35254,7 @@
 </file>
 
 <file path=word/footnotes.xml><?xml version="1.0" encoding="utf-8"?>
-<w:footnotes xmlns:wpc="http://schemas.microsoft.com/office/word/2010/wordprocessingCanvas" xmlns:mc="http://schemas.openxmlformats.org/markup-compatibility/2006" xmlns:o="urn:schemas-microsoft-com:office:office" xmlns:r="http://schemas.openxmlformats.org/officeDocument/2006/relationships" xmlns:m="http://schemas.openxmlformats.org/officeDocument/2006/math" xmlns:v="urn:schemas-microsoft-com:vml" xmlns:wp14="http://schemas.microsoft.com/office/word/2010/wordprocessingDrawing" xmlns:wp="http://schemas.openxmlformats.org/drawingml/2006/wordprocessingDrawing" xmlns:w10="urn:schemas-microsoft-com:office:word" xmlns:w="http://schemas.openxmlformats.org/wordprocessingml/2006/main" xmlns:w14="http://schemas.microsoft.com/office/word/2010/wordml" xmlns:wpg="http://schemas.microsoft.com/office/word/2010/wordprocessingGroup" xmlns:wpi="http://schemas.microsoft.com/office/word/2010/wordprocessingInk" xmlns:wne="http://schemas.microsoft.com/office/word/2006/wordml" xmlns:wps="http://schemas.microsoft.com/office/word/2010/wordprocessingShape" mc:Ignorable="w14 wp14">
+<w:footnotes xmlns:wpc="http://schemas.microsoft.com/office/word/2010/wordprocessingCanvas" xmlns:cx="http://schemas.microsoft.com/office/drawing/2014/chartex" xmlns:cx1="http://schemas.microsoft.com/office/drawing/2015/9/8/chartex" xmlns:cx2="http://schemas.microsoft.com/office/drawing/2015/10/21/chartex" xmlns:mc="http://schemas.openxmlformats.org/markup-compatibility/2006" xmlns:o="urn:schemas-microsoft-com:office:office" xmlns:r="http://schemas.openxmlformats.org/officeDocument/2006/relationships" xmlns:m="http://schemas.openxmlformats.org/officeDocument/2006/math" xmlns:v="urn:schemas-microsoft-com:vml" xmlns:wp14="http://schemas.microsoft.com/office/word/2010/wordprocessingDrawing" xmlns:wp="http://schemas.openxmlformats.org/drawingml/2006/wordprocessingDrawing" xmlns:w10="urn:schemas-microsoft-com:office:word" xmlns:w="http://schemas.openxmlformats.org/wordprocessingml/2006/main" xmlns:w14="http://schemas.microsoft.com/office/word/2010/wordml" xmlns:w15="http://schemas.microsoft.com/office/word/2012/wordml" xmlns:w16se="http://schemas.microsoft.com/office/word/2015/wordml/symex" xmlns:wpg="http://schemas.microsoft.com/office/word/2010/wordprocessingGroup" xmlns:wpi="http://schemas.microsoft.com/office/word/2010/wordprocessingInk" xmlns:wne="http://schemas.microsoft.com/office/word/2006/wordml" xmlns:wps="http://schemas.microsoft.com/office/word/2010/wordprocessingShape" mc:Ignorable="w14 w15 w16se wp14">
   <w:footnote w:type="separator" w:id="-1">
     <w:p>
       <w:pPr>
@@ -35237,7 +35279,7 @@
 </file>
 
 <file path=word/header1.xml><?xml version="1.0" encoding="utf-8"?>
-<w:hdr xmlns:wpc="http://schemas.microsoft.com/office/word/2010/wordprocessingCanvas" xmlns:mc="http://schemas.openxmlformats.org/markup-compatibility/2006" xmlns:o="urn:schemas-microsoft-com:office:office" xmlns:r="http://schemas.openxmlformats.org/officeDocument/2006/relationships" xmlns:m="http://schemas.openxmlformats.org/officeDocument/2006/math" xmlns:v="urn:schemas-microsoft-com:vml" xmlns:wp14="http://schemas.microsoft.com/office/word/2010/wordprocessingDrawing" xmlns:wp="http://schemas.openxmlformats.org/drawingml/2006/wordprocessingDrawing" xmlns:w10="urn:schemas-microsoft-com:office:word" xmlns:w="http://schemas.openxmlformats.org/wordprocessingml/2006/main" xmlns:w14="http://schemas.microsoft.com/office/word/2010/wordml" xmlns:wpg="http://schemas.microsoft.com/office/word/2010/wordprocessingGroup" xmlns:wpi="http://schemas.microsoft.com/office/word/2010/wordprocessingInk" xmlns:wne="http://schemas.microsoft.com/office/word/2006/wordml" xmlns:wps="http://schemas.microsoft.com/office/word/2010/wordprocessingShape" mc:Ignorable="w14 wp14">
+<w:hdr xmlns:wpc="http://schemas.microsoft.com/office/word/2010/wordprocessingCanvas" xmlns:cx="http://schemas.microsoft.com/office/drawing/2014/chartex" xmlns:cx1="http://schemas.microsoft.com/office/drawing/2015/9/8/chartex" xmlns:cx2="http://schemas.microsoft.com/office/drawing/2015/10/21/chartex" xmlns:mc="http://schemas.openxmlformats.org/markup-compatibility/2006" xmlns:o="urn:schemas-microsoft-com:office:office" xmlns:r="http://schemas.openxmlformats.org/officeDocument/2006/relationships" xmlns:m="http://schemas.openxmlformats.org/officeDocument/2006/math" xmlns:v="urn:schemas-microsoft-com:vml" xmlns:wp14="http://schemas.microsoft.com/office/word/2010/wordprocessingDrawing" xmlns:wp="http://schemas.openxmlformats.org/drawingml/2006/wordprocessingDrawing" xmlns:w10="urn:schemas-microsoft-com:office:word" xmlns:w="http://schemas.openxmlformats.org/wordprocessingml/2006/main" xmlns:w14="http://schemas.microsoft.com/office/word/2010/wordml" xmlns:w15="http://schemas.microsoft.com/office/word/2012/wordml" xmlns:w16se="http://schemas.microsoft.com/office/word/2015/wordml/symex" xmlns:wpg="http://schemas.microsoft.com/office/word/2010/wordprocessingGroup" xmlns:wpi="http://schemas.microsoft.com/office/word/2010/wordprocessingInk" xmlns:wne="http://schemas.microsoft.com/office/word/2006/wordml" xmlns:wps="http://schemas.microsoft.com/office/word/2010/wordprocessingShape" mc:Ignorable="w14 w15 w16se wp14">
   <w:p>
     <w:pPr>
       <w:pStyle w:val="Header"/>
@@ -35293,8 +35335,8 @@
 </file>
 
 <file path=word/numbering.xml><?xml version="1.0" encoding="utf-8"?>
-<w:numbering xmlns:wpc="http://schemas.microsoft.com/office/word/2010/wordprocessingCanvas" xmlns:mc="http://schemas.openxmlformats.org/markup-compatibility/2006" xmlns:o="urn:schemas-microsoft-com:office:office" xmlns:r="http://schemas.openxmlformats.org/officeDocument/2006/relationships" xmlns:m="http://schemas.openxmlformats.org/officeDocument/2006/math" xmlns:v="urn:schemas-microsoft-com:vml" xmlns:wp14="http://schemas.microsoft.com/office/word/2010/wordprocessingDrawing" xmlns:wp="http://schemas.openxmlformats.org/drawingml/2006/wordprocessingDrawing" xmlns:w10="urn:schemas-microsoft-com:office:word" xmlns:w="http://schemas.openxmlformats.org/wordprocessingml/2006/main" xmlns:w14="http://schemas.microsoft.com/office/word/2010/wordml" xmlns:wpg="http://schemas.microsoft.com/office/word/2010/wordprocessingGroup" xmlns:wpi="http://schemas.microsoft.com/office/word/2010/wordprocessingInk" xmlns:wne="http://schemas.microsoft.com/office/word/2006/wordml" xmlns:wps="http://schemas.microsoft.com/office/word/2010/wordprocessingShape" mc:Ignorable="w14 wp14">
-  <w:abstractNum w:abstractNumId="0">
+<w:numbering xmlns:wpc="http://schemas.microsoft.com/office/word/2010/wordprocessingCanvas" xmlns:cx="http://schemas.microsoft.com/office/drawing/2014/chartex" xmlns:cx1="http://schemas.microsoft.com/office/drawing/2015/9/8/chartex" xmlns:cx2="http://schemas.microsoft.com/office/drawing/2015/10/21/chartex" xmlns:mc="http://schemas.openxmlformats.org/markup-compatibility/2006" xmlns:o="urn:schemas-microsoft-com:office:office" xmlns:r="http://schemas.openxmlformats.org/officeDocument/2006/relationships" xmlns:m="http://schemas.openxmlformats.org/officeDocument/2006/math" xmlns:v="urn:schemas-microsoft-com:vml" xmlns:wp14="http://schemas.microsoft.com/office/word/2010/wordprocessingDrawing" xmlns:wp="http://schemas.openxmlformats.org/drawingml/2006/wordprocessingDrawing" xmlns:w10="urn:schemas-microsoft-com:office:word" xmlns:w="http://schemas.openxmlformats.org/wordprocessingml/2006/main" xmlns:w14="http://schemas.microsoft.com/office/word/2010/wordml" xmlns:w15="http://schemas.microsoft.com/office/word/2012/wordml" xmlns:w16se="http://schemas.microsoft.com/office/word/2015/wordml/symex" xmlns:wpg="http://schemas.microsoft.com/office/word/2010/wordprocessingGroup" xmlns:wpi="http://schemas.microsoft.com/office/word/2010/wordprocessingInk" xmlns:wne="http://schemas.microsoft.com/office/word/2006/wordml" xmlns:wps="http://schemas.microsoft.com/office/word/2010/wordprocessingShape" mc:Ignorable="w14 w15 w16se wp14">
+  <w:abstractNum w:abstractNumId="0" w15:restartNumberingAfterBreak="0">
     <w:nsid w:val="0186257B"/>
     <w:multiLevelType w:val="hybridMultilevel"/>
     <w:tmpl w:val="23C488E8"/>
@@ -35407,7 +35449,7 @@
       </w:rPr>
     </w:lvl>
   </w:abstractNum>
-  <w:abstractNum w:abstractNumId="1">
+  <w:abstractNum w:abstractNumId="1" w15:restartNumberingAfterBreak="0">
     <w:nsid w:val="02AC2DB0"/>
     <w:multiLevelType w:val="hybridMultilevel"/>
     <w:tmpl w:val="C5B8B956"/>
@@ -35520,7 +35562,7 @@
       </w:rPr>
     </w:lvl>
   </w:abstractNum>
-  <w:abstractNum w:abstractNumId="2">
+  <w:abstractNum w:abstractNumId="2" w15:restartNumberingAfterBreak="0">
     <w:nsid w:val="0D453B58"/>
     <w:multiLevelType w:val="hybridMultilevel"/>
     <w:tmpl w:val="050C065A"/>
@@ -35609,7 +35651,7 @@
       </w:pPr>
     </w:lvl>
   </w:abstractNum>
-  <w:abstractNum w:abstractNumId="3">
+  <w:abstractNum w:abstractNumId="3" w15:restartNumberingAfterBreak="0">
     <w:nsid w:val="112F7DA7"/>
     <w:multiLevelType w:val="hybridMultilevel"/>
     <w:tmpl w:val="E77656F8"/>
@@ -35722,7 +35764,7 @@
       </w:rPr>
     </w:lvl>
   </w:abstractNum>
-  <w:abstractNum w:abstractNumId="4">
+  <w:abstractNum w:abstractNumId="4" w15:restartNumberingAfterBreak="0">
     <w:nsid w:val="19F04545"/>
     <w:multiLevelType w:val="hybridMultilevel"/>
     <w:tmpl w:val="4A644494"/>
@@ -35835,7 +35877,7 @@
       </w:rPr>
     </w:lvl>
   </w:abstractNum>
-  <w:abstractNum w:abstractNumId="5">
+  <w:abstractNum w:abstractNumId="5" w15:restartNumberingAfterBreak="0">
     <w:nsid w:val="2462061F"/>
     <w:multiLevelType w:val="hybridMultilevel"/>
     <w:tmpl w:val="D38C1C0C"/>
@@ -35921,7 +35963,7 @@
       </w:pPr>
     </w:lvl>
   </w:abstractNum>
-  <w:abstractNum w:abstractNumId="6">
+  <w:abstractNum w:abstractNumId="6" w15:restartNumberingAfterBreak="0">
     <w:nsid w:val="37F61807"/>
     <w:multiLevelType w:val="hybridMultilevel"/>
     <w:tmpl w:val="C794049C"/>
@@ -36035,7 +36077,7 @@
       </w:rPr>
     </w:lvl>
   </w:abstractNum>
-  <w:abstractNum w:abstractNumId="7">
+  <w:abstractNum w:abstractNumId="7" w15:restartNumberingAfterBreak="0">
     <w:nsid w:val="5D4B5237"/>
     <w:multiLevelType w:val="hybridMultilevel"/>
     <w:tmpl w:val="8F483A76"/>
@@ -36148,7 +36190,7 @@
       </w:rPr>
     </w:lvl>
   </w:abstractNum>
-  <w:abstractNum w:abstractNumId="8">
+  <w:abstractNum w:abstractNumId="8" w15:restartNumberingAfterBreak="0">
     <w:nsid w:val="6A977F9B"/>
     <w:multiLevelType w:val="hybridMultilevel"/>
     <w:tmpl w:val="7908C9E0"/>
@@ -36261,7 +36303,7 @@
       </w:rPr>
     </w:lvl>
   </w:abstractNum>
-  <w:abstractNum w:abstractNumId="9">
+  <w:abstractNum w:abstractNumId="9" w15:restartNumberingAfterBreak="0">
     <w:nsid w:val="6BD76B67"/>
     <w:multiLevelType w:val="hybridMultilevel"/>
     <w:tmpl w:val="23583762"/>
@@ -36374,7 +36416,7 @@
       </w:rPr>
     </w:lvl>
   </w:abstractNum>
-  <w:abstractNum w:abstractNumId="10">
+  <w:abstractNum w:abstractNumId="10" w15:restartNumberingAfterBreak="0">
     <w:nsid w:val="6EAC7CC3"/>
     <w:multiLevelType w:val="hybridMultilevel"/>
     <w:tmpl w:val="51AA5432"/>
@@ -36487,7 +36529,7 @@
       </w:rPr>
     </w:lvl>
   </w:abstractNum>
-  <w:abstractNum w:abstractNumId="11">
+  <w:abstractNum w:abstractNumId="11" w15:restartNumberingAfterBreak="0">
     <w:nsid w:val="70D744DB"/>
     <w:multiLevelType w:val="hybridMultilevel"/>
     <w:tmpl w:val="3DAE9190"/>
@@ -36600,7 +36642,7 @@
       </w:rPr>
     </w:lvl>
   </w:abstractNum>
-  <w:abstractNum w:abstractNumId="12">
+  <w:abstractNum w:abstractNumId="12" w15:restartNumberingAfterBreak="0">
     <w:nsid w:val="75191FA5"/>
     <w:multiLevelType w:val="hybridMultilevel"/>
     <w:tmpl w:val="547A36E4"/>
@@ -36712,7 +36754,7 @@
       </w:rPr>
     </w:lvl>
   </w:abstractNum>
-  <w:abstractNum w:abstractNumId="13">
+  <w:abstractNum w:abstractNumId="13" w15:restartNumberingAfterBreak="0">
     <w:nsid w:val="780C32F3"/>
     <w:multiLevelType w:val="hybridMultilevel"/>
     <w:tmpl w:val="05421714"/>
@@ -36825,7 +36867,7 @@
       </w:rPr>
     </w:lvl>
   </w:abstractNum>
-  <w:abstractNum w:abstractNumId="14">
+  <w:abstractNum w:abstractNumId="14" w15:restartNumberingAfterBreak="0">
     <w:nsid w:val="7BC762CD"/>
     <w:multiLevelType w:val="hybridMultilevel"/>
     <w:tmpl w:val="C250F294"/>
@@ -36938,7 +36980,7 @@
       </w:rPr>
     </w:lvl>
   </w:abstractNum>
-  <w:abstractNum w:abstractNumId="15">
+  <w:abstractNum w:abstractNumId="15" w15:restartNumberingAfterBreak="0">
     <w:nsid w:val="7CD71571"/>
     <w:multiLevelType w:val="hybridMultilevel"/>
     <w:tmpl w:val="4C782092"/>
@@ -37232,7 +37274,7 @@
 </file>
 
 <file path=word/styles.xml><?xml version="1.0" encoding="utf-8"?>
-<w:styles xmlns:mc="http://schemas.openxmlformats.org/markup-compatibility/2006" xmlns:r="http://schemas.openxmlformats.org/officeDocument/2006/relationships" xmlns:w="http://schemas.openxmlformats.org/wordprocessingml/2006/main" xmlns:w14="http://schemas.microsoft.com/office/word/2010/wordml" mc:Ignorable="w14">
+<w:styles xmlns:mc="http://schemas.openxmlformats.org/markup-compatibility/2006" xmlns:r="http://schemas.openxmlformats.org/officeDocument/2006/relationships" xmlns:w="http://schemas.openxmlformats.org/wordprocessingml/2006/main" xmlns:w14="http://schemas.microsoft.com/office/word/2010/wordml" xmlns:w15="http://schemas.microsoft.com/office/word/2012/wordml" xmlns:w16se="http://schemas.microsoft.com/office/word/2015/wordml/symex" mc:Ignorable="w14 w15 w16se">
   <w:docDefaults>
     <w:rPrDefault>
       <w:rPr>
@@ -37242,147 +37284,379 @@
     </w:rPrDefault>
     <w:pPrDefault/>
   </w:docDefaults>
-  <w:latentStyles w:defLockedState="0" w:defUIPriority="99" w:defSemiHidden="1" w:defUnhideWhenUsed="1" w:defQFormat="0" w:count="267">
-    <w:lsdException w:name="Normal" w:semiHidden="0" w:uiPriority="0" w:unhideWhenUsed="0" w:qFormat="1"/>
-    <w:lsdException w:name="heading 1" w:semiHidden="0" w:uiPriority="9" w:unhideWhenUsed="0" w:qFormat="1"/>
-    <w:lsdException w:name="heading 2" w:uiPriority="9" w:qFormat="1"/>
-    <w:lsdException w:name="heading 3" w:uiPriority="9" w:qFormat="1"/>
-    <w:lsdException w:name="heading 4" w:uiPriority="9" w:qFormat="1"/>
-    <w:lsdException w:name="heading 5" w:uiPriority="9" w:qFormat="1"/>
-    <w:lsdException w:name="heading 6" w:uiPriority="9" w:qFormat="1"/>
-    <w:lsdException w:name="heading 7" w:uiPriority="9" w:qFormat="1"/>
-    <w:lsdException w:name="heading 8" w:uiPriority="9" w:qFormat="1"/>
-    <w:lsdException w:name="heading 9" w:uiPriority="9" w:qFormat="1"/>
-    <w:lsdException w:name="toc 1" w:uiPriority="39"/>
-    <w:lsdException w:name="toc 2" w:uiPriority="39"/>
-    <w:lsdException w:name="toc 3" w:uiPriority="39"/>
-    <w:lsdException w:name="toc 4" w:uiPriority="39"/>
-    <w:lsdException w:name="toc 5" w:uiPriority="39"/>
-    <w:lsdException w:name="toc 6" w:uiPriority="39"/>
-    <w:lsdException w:name="toc 7" w:uiPriority="39"/>
-    <w:lsdException w:name="toc 8" w:uiPriority="39"/>
-    <w:lsdException w:name="toc 9" w:uiPriority="39"/>
-    <w:lsdException w:name="caption" w:uiPriority="35" w:qFormat="1"/>
-    <w:lsdException w:name="Title" w:semiHidden="0" w:uiPriority="10" w:unhideWhenUsed="0" w:qFormat="1"/>
-    <w:lsdException w:name="Default Paragraph Font" w:uiPriority="1"/>
-    <w:lsdException w:name="Subtitle" w:semiHidden="0" w:uiPriority="11" w:unhideWhenUsed="0" w:qFormat="1"/>
-    <w:lsdException w:name="Strong" w:semiHidden="0" w:uiPriority="22" w:unhideWhenUsed="0" w:qFormat="1"/>
-    <w:lsdException w:name="Emphasis" w:semiHidden="0" w:uiPriority="20" w:unhideWhenUsed="0" w:qFormat="1"/>
-    <w:lsdException w:name="Normal Table" w:semiHidden="0" w:unhideWhenUsed="0"/>
-    <w:lsdException w:name="Table Web 3" w:semiHidden="0" w:unhideWhenUsed="0"/>
-    <w:lsdException w:name="Table Grid" w:semiHidden="0" w:uiPriority="59" w:unhideWhenUsed="0"/>
-    <w:lsdException w:name="Table Theme" w:semiHidden="0" w:unhideWhenUsed="0"/>
-    <w:lsdException w:name="Placeholder Text" w:unhideWhenUsed="0"/>
-    <w:lsdException w:name="No Spacing" w:semiHidden="0" w:uiPriority="1" w:unhideWhenUsed="0" w:qFormat="1"/>
-    <w:lsdException w:name="Light Shading" w:semiHidden="0" w:uiPriority="60" w:unhideWhenUsed="0"/>
-    <w:lsdException w:name="Light List" w:semiHidden="0" w:uiPriority="61" w:unhideWhenUsed="0"/>
-    <w:lsdException w:name="Light Grid" w:semiHidden="0" w:uiPriority="62" w:unhideWhenUsed="0"/>
-    <w:lsdException w:name="Medium Shading 1" w:semiHidden="0" w:uiPriority="63" w:unhideWhenUsed="0"/>
-    <w:lsdException w:name="Medium Shading 2" w:semiHidden="0" w:uiPriority="64" w:unhideWhenUsed="0"/>
-    <w:lsdException w:name="Medium List 1" w:semiHidden="0" w:uiPriority="65" w:unhideWhenUsed="0"/>
-    <w:lsdException w:name="Medium List 2" w:semiHidden="0" w:uiPriority="66" w:unhideWhenUsed="0"/>
-    <w:lsdException w:name="Medium Grid 1" w:semiHidden="0" w:uiPriority="67" w:unhideWhenUsed="0"/>
-    <w:lsdException w:name="Medium Grid 2" w:semiHidden="0" w:uiPriority="68" w:unhideWhenUsed="0"/>
-    <w:lsdException w:name="Medium Grid 3" w:semiHidden="0" w:uiPriority="69" w:unhideWhenUsed="0"/>
-    <w:lsdException w:name="Dark List" w:semiHidden="0" w:uiPriority="70" w:unhideWhenUsed="0"/>
-    <w:lsdException w:name="Colorful Shading" w:semiHidden="0" w:uiPriority="71" w:unhideWhenUsed="0"/>
-    <w:lsdException w:name="Colorful List" w:semiHidden="0" w:uiPriority="72" w:unhideWhenUsed="0"/>
-    <w:lsdException w:name="Colorful Grid" w:semiHidden="0" w:uiPriority="73" w:unhideWhenUsed="0"/>
-    <w:lsdException w:name="Light Shading Accent 1" w:semiHidden="0" w:uiPriority="60" w:unhideWhenUsed="0"/>
-    <w:lsdException w:name="Light List Accent 1" w:semiHidden="0" w:uiPriority="61" w:unhideWhenUsed="0"/>
-    <w:lsdException w:name="Light Grid Accent 1" w:semiHidden="0" w:uiPriority="62" w:unhideWhenUsed="0"/>
-    <w:lsdException w:name="Medium Shading 1 Accent 1" w:semiHidden="0" w:uiPriority="63" w:unhideWhenUsed="0"/>
-    <w:lsdException w:name="Medium Shading 2 Accent 1" w:semiHidden="0" w:uiPriority="64" w:unhideWhenUsed="0"/>
-    <w:lsdException w:name="Medium List 1 Accent 1" w:semiHidden="0" w:uiPriority="65" w:unhideWhenUsed="0"/>
-    <w:lsdException w:name="Revision" w:unhideWhenUsed="0"/>
-    <w:lsdException w:name="List Paragraph" w:semiHidden="0" w:uiPriority="34" w:unhideWhenUsed="0" w:qFormat="1"/>
-    <w:lsdException w:name="Quote" w:semiHidden="0" w:uiPriority="29" w:unhideWhenUsed="0" w:qFormat="1"/>
-    <w:lsdException w:name="Intense Quote" w:semiHidden="0" w:uiPriority="30" w:unhideWhenUsed="0" w:qFormat="1"/>
-    <w:lsdException w:name="Medium List 2 Accent 1" w:semiHidden="0" w:uiPriority="66" w:unhideWhenUsed="0"/>
-    <w:lsdException w:name="Medium Grid 1 Accent 1" w:semiHidden="0" w:uiPriority="67" w:unhideWhenUsed="0"/>
-    <w:lsdException w:name="Medium Grid 2 Accent 1" w:semiHidden="0" w:uiPriority="68" w:unhideWhenUsed="0"/>
-    <w:lsdException w:name="Medium Grid 3 Accent 1" w:semiHidden="0" w:uiPriority="69" w:unhideWhenUsed="0"/>
-    <w:lsdException w:name="Dark List Accent 1" w:semiHidden="0" w:uiPriority="70" w:unhideWhenUsed="0"/>
-    <w:lsdException w:name="Colorful Shading Accent 1" w:semiHidden="0" w:uiPriority="71" w:unhideWhenUsed="0"/>
-    <w:lsdException w:name="Colorful List Accent 1" w:semiHidden="0" w:uiPriority="72" w:unhideWhenUsed="0"/>
-    <w:lsdException w:name="Colorful Grid Accent 1" w:semiHidden="0" w:uiPriority="73" w:unhideWhenUsed="0"/>
-    <w:lsdException w:name="Light Shading Accent 2" w:semiHidden="0" w:uiPriority="60" w:unhideWhenUsed="0"/>
-    <w:lsdException w:name="Light List Accent 2" w:semiHidden="0" w:uiPriority="61" w:unhideWhenUsed="0"/>
-    <w:lsdException w:name="Light Grid Accent 2" w:semiHidden="0" w:uiPriority="62" w:unhideWhenUsed="0"/>
-    <w:lsdException w:name="Medium Shading 1 Accent 2" w:semiHidden="0" w:uiPriority="63" w:unhideWhenUsed="0"/>
-    <w:lsdException w:name="Medium Shading 2 Accent 2" w:semiHidden="0" w:uiPriority="64" w:unhideWhenUsed="0"/>
-    <w:lsdException w:name="Medium List 1 Accent 2" w:semiHidden="0" w:uiPriority="65" w:unhideWhenUsed="0"/>
-    <w:lsdException w:name="Medium List 2 Accent 2" w:semiHidden="0" w:uiPriority="66" w:unhideWhenUsed="0"/>
-    <w:lsdException w:name="Medium Grid 1 Accent 2" w:semiHidden="0" w:uiPriority="67" w:unhideWhenUsed="0"/>
-    <w:lsdException w:name="Medium Grid 2 Accent 2" w:semiHidden="0" w:uiPriority="68" w:unhideWhenUsed="0"/>
-    <w:lsdException w:name="Medium Grid 3 Accent 2" w:semiHidden="0" w:uiPriority="69" w:unhideWhenUsed="0"/>
-    <w:lsdException w:name="Dark List Accent 2" w:semiHidden="0" w:uiPriority="70" w:unhideWhenUsed="0"/>
-    <w:lsdException w:name="Colorful Shading Accent 2" w:semiHidden="0" w:uiPriority="71" w:unhideWhenUsed="0"/>
-    <w:lsdException w:name="Colorful List Accent 2" w:semiHidden="0" w:uiPriority="72" w:unhideWhenUsed="0"/>
-    <w:lsdException w:name="Colorful Grid Accent 2" w:semiHidden="0" w:uiPriority="73" w:unhideWhenUsed="0"/>
-    <w:lsdException w:name="Light Shading Accent 3" w:semiHidden="0" w:uiPriority="60" w:unhideWhenUsed="0"/>
-    <w:lsdException w:name="Light List Accent 3" w:semiHidden="0" w:uiPriority="61" w:unhideWhenUsed="0"/>
-    <w:lsdException w:name="Light Grid Accent 3" w:semiHidden="0" w:uiPriority="62" w:unhideWhenUsed="0"/>
-    <w:lsdException w:name="Medium Shading 1 Accent 3" w:semiHidden="0" w:uiPriority="63" w:unhideWhenUsed="0"/>
-    <w:lsdException w:name="Medium Shading 2 Accent 3" w:semiHidden="0" w:uiPriority="64" w:unhideWhenUsed="0"/>
-    <w:lsdException w:name="Medium List 1 Accent 3" w:semiHidden="0" w:uiPriority="65" w:unhideWhenUsed="0"/>
-    <w:lsdException w:name="Medium List 2 Accent 3" w:semiHidden="0" w:uiPriority="66" w:unhideWhenUsed="0"/>
-    <w:lsdException w:name="Medium Grid 1 Accent 3" w:semiHidden="0" w:uiPriority="67" w:unhideWhenUsed="0"/>
-    <w:lsdException w:name="Medium Grid 2 Accent 3" w:semiHidden="0" w:uiPriority="68" w:unhideWhenUsed="0"/>
-    <w:lsdException w:name="Medium Grid 3 Accent 3" w:semiHidden="0" w:uiPriority="69" w:unhideWhenUsed="0"/>
-    <w:lsdException w:name="Dark List Accent 3" w:semiHidden="0" w:uiPriority="70" w:unhideWhenUsed="0"/>
-    <w:lsdException w:name="Colorful Shading Accent 3" w:semiHidden="0" w:uiPriority="71" w:unhideWhenUsed="0"/>
-    <w:lsdException w:name="Colorful List Accent 3" w:semiHidden="0" w:uiPriority="72" w:unhideWhenUsed="0"/>
-    <w:lsdException w:name="Colorful Grid Accent 3" w:semiHidden="0" w:uiPriority="73" w:unhideWhenUsed="0"/>
-    <w:lsdException w:name="Light Shading Accent 4" w:semiHidden="0" w:uiPriority="60" w:unhideWhenUsed="0"/>
-    <w:lsdException w:name="Light List Accent 4" w:semiHidden="0" w:uiPriority="61" w:unhideWhenUsed="0"/>
-    <w:lsdException w:name="Light Grid Accent 4" w:semiHidden="0" w:uiPriority="62" w:unhideWhenUsed="0"/>
-    <w:lsdException w:name="Medium Shading 1 Accent 4" w:semiHidden="0" w:uiPriority="63" w:unhideWhenUsed="0"/>
-    <w:lsdException w:name="Medium Shading 2 Accent 4" w:semiHidden="0" w:uiPriority="64" w:unhideWhenUsed="0"/>
-    <w:lsdException w:name="Medium List 1 Accent 4" w:semiHidden="0" w:uiPriority="65" w:unhideWhenUsed="0"/>
-    <w:lsdException w:name="Medium List 2 Accent 4" w:semiHidden="0" w:uiPriority="66" w:unhideWhenUsed="0"/>
-    <w:lsdException w:name="Medium Grid 1 Accent 4" w:semiHidden="0" w:uiPriority="67" w:unhideWhenUsed="0"/>
-    <w:lsdException w:name="Medium Grid 2 Accent 4" w:semiHidden="0" w:uiPriority="68" w:unhideWhenUsed="0"/>
-    <w:lsdException w:name="Medium Grid 3 Accent 4" w:semiHidden="0" w:uiPriority="69" w:unhideWhenUsed="0"/>
-    <w:lsdException w:name="Dark List Accent 4" w:semiHidden="0" w:uiPriority="70" w:unhideWhenUsed="0"/>
-    <w:lsdException w:name="Colorful Shading Accent 4" w:semiHidden="0" w:uiPriority="71" w:unhideWhenUsed="0"/>
-    <w:lsdException w:name="Colorful List Accent 4" w:semiHidden="0" w:uiPriority="72" w:unhideWhenUsed="0"/>
-    <w:lsdException w:name="Colorful Grid Accent 4" w:semiHidden="0" w:uiPriority="73" w:unhideWhenUsed="0"/>
-    <w:lsdException w:name="Light Shading Accent 5" w:semiHidden="0" w:uiPriority="60" w:unhideWhenUsed="0"/>
-    <w:lsdException w:name="Light List Accent 5" w:semiHidden="0" w:uiPriority="61" w:unhideWhenUsed="0"/>
-    <w:lsdException w:name="Light Grid Accent 5" w:semiHidden="0" w:uiPriority="62" w:unhideWhenUsed="0"/>
-    <w:lsdException w:name="Medium Shading 1 Accent 5" w:semiHidden="0" w:uiPriority="63" w:unhideWhenUsed="0"/>
-    <w:lsdException w:name="Medium Shading 2 Accent 5" w:semiHidden="0" w:uiPriority="64" w:unhideWhenUsed="0"/>
-    <w:lsdException w:name="Medium List 1 Accent 5" w:semiHidden="0" w:uiPriority="65" w:unhideWhenUsed="0"/>
-    <w:lsdException w:name="Medium List 2 Accent 5" w:semiHidden="0" w:uiPriority="66" w:unhideWhenUsed="0"/>
-    <w:lsdException w:name="Medium Grid 1 Accent 5" w:semiHidden="0" w:uiPriority="67" w:unhideWhenUsed="0"/>
-    <w:lsdException w:name="Medium Grid 2 Accent 5" w:semiHidden="0" w:uiPriority="68" w:unhideWhenUsed="0"/>
-    <w:lsdException w:name="Medium Grid 3 Accent 5" w:semiHidden="0" w:uiPriority="69" w:unhideWhenUsed="0"/>
-    <w:lsdException w:name="Dark List Accent 5" w:semiHidden="0" w:uiPriority="70" w:unhideWhenUsed="0"/>
-    <w:lsdException w:name="Colorful Shading Accent 5" w:semiHidden="0" w:uiPriority="71" w:unhideWhenUsed="0"/>
-    <w:lsdException w:name="Colorful List Accent 5" w:semiHidden="0" w:uiPriority="72" w:unhideWhenUsed="0"/>
-    <w:lsdException w:name="Colorful Grid Accent 5" w:semiHidden="0" w:uiPriority="73" w:unhideWhenUsed="0"/>
-    <w:lsdException w:name="Light Shading Accent 6" w:semiHidden="0" w:uiPriority="60" w:unhideWhenUsed="0"/>
-    <w:lsdException w:name="Light List Accent 6" w:semiHidden="0" w:uiPriority="61" w:unhideWhenUsed="0"/>
-    <w:lsdException w:name="Light Grid Accent 6" w:semiHidden="0" w:uiPriority="62" w:unhideWhenUsed="0"/>
-    <w:lsdException w:name="Medium Shading 1 Accent 6" w:semiHidden="0" w:uiPriority="63" w:unhideWhenUsed="0"/>
-    <w:lsdException w:name="Medium Shading 2 Accent 6" w:semiHidden="0" w:uiPriority="64" w:unhideWhenUsed="0"/>
-    <w:lsdException w:name="Medium List 1 Accent 6" w:semiHidden="0" w:uiPriority="65" w:unhideWhenUsed="0"/>
-    <w:lsdException w:name="Medium List 2 Accent 6" w:semiHidden="0" w:uiPriority="66" w:unhideWhenUsed="0"/>
-    <w:lsdException w:name="Medium Grid 1 Accent 6" w:semiHidden="0" w:uiPriority="67" w:unhideWhenUsed="0"/>
-    <w:lsdException w:name="Medium Grid 2 Accent 6" w:semiHidden="0" w:uiPriority="68" w:unhideWhenUsed="0"/>
-    <w:lsdException w:name="Medium Grid 3 Accent 6" w:semiHidden="0" w:uiPriority="69" w:unhideWhenUsed="0"/>
-    <w:lsdException w:name="Dark List Accent 6" w:semiHidden="0" w:uiPriority="70" w:unhideWhenUsed="0"/>
-    <w:lsdException w:name="Colorful Shading Accent 6" w:semiHidden="0" w:uiPriority="71" w:unhideWhenUsed="0"/>
-    <w:lsdException w:name="Colorful List Accent 6" w:semiHidden="0" w:uiPriority="72" w:unhideWhenUsed="0"/>
-    <w:lsdException w:name="Colorful Grid Accent 6" w:semiHidden="0" w:uiPriority="73" w:unhideWhenUsed="0"/>
-    <w:lsdException w:name="Subtle Emphasis" w:semiHidden="0" w:uiPriority="19" w:unhideWhenUsed="0" w:qFormat="1"/>
-    <w:lsdException w:name="Intense Emphasis" w:semiHidden="0" w:uiPriority="21" w:unhideWhenUsed="0" w:qFormat="1"/>
-    <w:lsdException w:name="Subtle Reference" w:semiHidden="0" w:uiPriority="31" w:unhideWhenUsed="0" w:qFormat="1"/>
-    <w:lsdException w:name="Intense Reference" w:semiHidden="0" w:uiPriority="32" w:unhideWhenUsed="0" w:qFormat="1"/>
-    <w:lsdException w:name="Book Title" w:semiHidden="0" w:uiPriority="33" w:unhideWhenUsed="0" w:qFormat="1"/>
-    <w:lsdException w:name="Bibliography" w:uiPriority="37"/>
-    <w:lsdException w:name="TOC Heading" w:uiPriority="39" w:qFormat="1"/>
+  <w:latentStyles w:defLockedState="0" w:defUIPriority="99" w:defSemiHidden="0" w:defUnhideWhenUsed="0" w:defQFormat="0" w:count="372">
+    <w:lsdException w:name="Normal" w:uiPriority="0" w:qFormat="1"/>
+    <w:lsdException w:name="heading 1" w:uiPriority="9" w:qFormat="1"/>
+    <w:lsdException w:name="heading 2" w:semiHidden="1" w:uiPriority="9" w:unhideWhenUsed="1" w:qFormat="1"/>
+    <w:lsdException w:name="heading 3" w:semiHidden="1" w:uiPriority="9" w:unhideWhenUsed="1" w:qFormat="1"/>
+    <w:lsdException w:name="heading 4" w:semiHidden="1" w:uiPriority="9" w:unhideWhenUsed="1" w:qFormat="1"/>
+    <w:lsdException w:name="heading 5" w:semiHidden="1" w:uiPriority="9" w:unhideWhenUsed="1" w:qFormat="1"/>
+    <w:lsdException w:name="heading 6" w:semiHidden="1" w:uiPriority="9" w:unhideWhenUsed="1" w:qFormat="1"/>
+    <w:lsdException w:name="heading 7" w:semiHidden="1" w:uiPriority="9" w:unhideWhenUsed="1" w:qFormat="1"/>
+    <w:lsdException w:name="heading 8" w:semiHidden="1" w:uiPriority="9" w:unhideWhenUsed="1" w:qFormat="1"/>
+    <w:lsdException w:name="heading 9" w:semiHidden="1" w:uiPriority="9" w:unhideWhenUsed="1" w:qFormat="1"/>
+    <w:lsdException w:name="index 1" w:semiHidden="1" w:unhideWhenUsed="1"/>
+    <w:lsdException w:name="index 2" w:semiHidden="1" w:unhideWhenUsed="1"/>
+    <w:lsdException w:name="index 3" w:semiHidden="1" w:unhideWhenUsed="1"/>
+    <w:lsdException w:name="index 4" w:semiHidden="1" w:unhideWhenUsed="1"/>
+    <w:lsdException w:name="index 5" w:semiHidden="1" w:unhideWhenUsed="1"/>
+    <w:lsdException w:name="index 6" w:semiHidden="1" w:unhideWhenUsed="1"/>
+    <w:lsdException w:name="index 7" w:semiHidden="1" w:unhideWhenUsed="1"/>
+    <w:lsdException w:name="index 8" w:semiHidden="1" w:unhideWhenUsed="1"/>
+    <w:lsdException w:name="index 9" w:semiHidden="1" w:unhideWhenUsed="1"/>
+    <w:lsdException w:name="toc 1" w:semiHidden="1" w:uiPriority="39" w:unhideWhenUsed="1"/>
+    <w:lsdException w:name="toc 2" w:semiHidden="1" w:uiPriority="39" w:unhideWhenUsed="1"/>
+    <w:lsdException w:name="toc 3" w:semiHidden="1" w:uiPriority="39" w:unhideWhenUsed="1"/>
+    <w:lsdException w:name="toc 4" w:semiHidden="1" w:uiPriority="39" w:unhideWhenUsed="1"/>
+    <w:lsdException w:name="toc 5" w:semiHidden="1" w:uiPriority="39" w:unhideWhenUsed="1"/>
+    <w:lsdException w:name="toc 6" w:semiHidden="1" w:uiPriority="39" w:unhideWhenUsed="1"/>
+    <w:lsdException w:name="toc 7" w:semiHidden="1" w:uiPriority="39" w:unhideWhenUsed="1"/>
+    <w:lsdException w:name="toc 8" w:semiHidden="1" w:uiPriority="39" w:unhideWhenUsed="1"/>
+    <w:lsdException w:name="toc 9" w:semiHidden="1" w:uiPriority="39" w:unhideWhenUsed="1"/>
+    <w:lsdException w:name="Normal Indent" w:semiHidden="1" w:unhideWhenUsed="1"/>
+    <w:lsdException w:name="footnote text" w:semiHidden="1" w:unhideWhenUsed="1"/>
+    <w:lsdException w:name="annotation text" w:semiHidden="1" w:unhideWhenUsed="1"/>
+    <w:lsdException w:name="header" w:semiHidden="1" w:unhideWhenUsed="1"/>
+    <w:lsdException w:name="footer" w:semiHidden="1" w:unhideWhenUsed="1"/>
+    <w:lsdException w:name="index heading" w:semiHidden="1" w:unhideWhenUsed="1"/>
+    <w:lsdException w:name="caption" w:semiHidden="1" w:uiPriority="35" w:unhideWhenUsed="1" w:qFormat="1"/>
+    <w:lsdException w:name="table of figures" w:semiHidden="1" w:unhideWhenUsed="1"/>
+    <w:lsdException w:name="envelope address" w:semiHidden="1" w:unhideWhenUsed="1"/>
+    <w:lsdException w:name="envelope return" w:semiHidden="1" w:unhideWhenUsed="1"/>
+    <w:lsdException w:name="footnote reference" w:semiHidden="1" w:unhideWhenUsed="1"/>
+    <w:lsdException w:name="annotation reference" w:semiHidden="1" w:unhideWhenUsed="1"/>
+    <w:lsdException w:name="line number" w:semiHidden="1" w:unhideWhenUsed="1"/>
+    <w:lsdException w:name="page number" w:semiHidden="1" w:unhideWhenUsed="1"/>
+    <w:lsdException w:name="endnote reference" w:semiHidden="1" w:unhideWhenUsed="1"/>
+    <w:lsdException w:name="endnote text" w:semiHidden="1" w:unhideWhenUsed="1"/>
+    <w:lsdException w:name="table of authorities" w:semiHidden="1" w:unhideWhenUsed="1"/>
+    <w:lsdException w:name="macro" w:semiHidden="1" w:unhideWhenUsed="1"/>
+    <w:lsdException w:name="toa heading" w:semiHidden="1" w:unhideWhenUsed="1"/>
+    <w:lsdException w:name="List" w:semiHidden="1" w:unhideWhenUsed="1"/>
+    <w:lsdException w:name="List Bullet" w:semiHidden="1" w:unhideWhenUsed="1"/>
+    <w:lsdException w:name="List Number" w:semiHidden="1" w:unhideWhenUsed="1"/>
+    <w:lsdException w:name="List 2" w:semiHidden="1" w:unhideWhenUsed="1"/>
+    <w:lsdException w:name="List 3" w:semiHidden="1" w:unhideWhenUsed="1"/>
+    <w:lsdException w:name="List 4" w:semiHidden="1" w:unhideWhenUsed="1"/>
+    <w:lsdException w:name="List 5" w:semiHidden="1" w:unhideWhenUsed="1"/>
+    <w:lsdException w:name="List Bullet 2" w:semiHidden="1" w:unhideWhenUsed="1"/>
+    <w:lsdException w:name="List Bullet 3" w:semiHidden="1" w:unhideWhenUsed="1"/>
+    <w:lsdException w:name="List Bullet 4" w:semiHidden="1" w:unhideWhenUsed="1"/>
+    <w:lsdException w:name="List Bullet 5" w:semiHidden="1" w:unhideWhenUsed="1"/>
+    <w:lsdException w:name="List Number 2" w:semiHidden="1" w:unhideWhenUsed="1"/>
+    <w:lsdException w:name="List Number 3" w:semiHidden="1" w:unhideWhenUsed="1"/>
+    <w:lsdException w:name="List Number 4" w:semiHidden="1" w:unhideWhenUsed="1"/>
+    <w:lsdException w:name="List Number 5" w:semiHidden="1" w:unhideWhenUsed="1"/>
+    <w:lsdException w:name="Title" w:uiPriority="10" w:qFormat="1"/>
+    <w:lsdException w:name="Closing" w:semiHidden="1" w:unhideWhenUsed="1"/>
+    <w:lsdException w:name="Signature" w:semiHidden="1" w:unhideWhenUsed="1"/>
+    <w:lsdException w:name="Default Paragraph Font" w:semiHidden="1" w:uiPriority="1" w:unhideWhenUsed="1"/>
+    <w:lsdException w:name="Body Text" w:semiHidden="1" w:unhideWhenUsed="1"/>
+    <w:lsdException w:name="Body Text Indent" w:semiHidden="1" w:unhideWhenUsed="1"/>
+    <w:lsdException w:name="List Continue" w:semiHidden="1" w:unhideWhenUsed="1"/>
+    <w:lsdException w:name="List Continue 2" w:semiHidden="1" w:unhideWhenUsed="1"/>
+    <w:lsdException w:name="List Continue 3" w:semiHidden="1" w:unhideWhenUsed="1"/>
+    <w:lsdException w:name="List Continue 4" w:semiHidden="1" w:unhideWhenUsed="1"/>
+    <w:lsdException w:name="List Continue 5" w:semiHidden="1" w:unhideWhenUsed="1"/>
+    <w:lsdException w:name="Message Header" w:semiHidden="1" w:unhideWhenUsed="1"/>
+    <w:lsdException w:name="Subtitle" w:uiPriority="11" w:qFormat="1"/>
+    <w:lsdException w:name="Salutation" w:semiHidden="1" w:unhideWhenUsed="1"/>
+    <w:lsdException w:name="Date" w:semiHidden="1" w:unhideWhenUsed="1"/>
+    <w:lsdException w:name="Body Text First Indent" w:semiHidden="1" w:unhideWhenUsed="1"/>
+    <w:lsdException w:name="Body Text First Indent 2" w:semiHidden="1" w:unhideWhenUsed="1"/>
+    <w:lsdException w:name="Note Heading" w:semiHidden="1" w:unhideWhenUsed="1"/>
+    <w:lsdException w:name="Body Text 2" w:semiHidden="1" w:unhideWhenUsed="1"/>
+    <w:lsdException w:name="Body Text 3" w:semiHidden="1" w:unhideWhenUsed="1"/>
+    <w:lsdException w:name="Body Text Indent 2" w:semiHidden="1" w:unhideWhenUsed="1"/>
+    <w:lsdException w:name="Body Text Indent 3" w:semiHidden="1" w:unhideWhenUsed="1"/>
+    <w:lsdException w:name="Block Text" w:semiHidden="1" w:unhideWhenUsed="1"/>
+    <w:lsdException w:name="Hyperlink" w:semiHidden="1" w:unhideWhenUsed="1"/>
+    <w:lsdException w:name="FollowedHyperlink" w:semiHidden="1" w:unhideWhenUsed="1"/>
+    <w:lsdException w:name="Strong" w:uiPriority="22" w:qFormat="1"/>
+    <w:lsdException w:name="Emphasis" w:uiPriority="20" w:qFormat="1"/>
+    <w:lsdException w:name="Document Map" w:semiHidden="1" w:unhideWhenUsed="1"/>
+    <w:lsdException w:name="Plain Text" w:semiHidden="1" w:unhideWhenUsed="1"/>
+    <w:lsdException w:name="E-mail Signature" w:semiHidden="1" w:unhideWhenUsed="1"/>
+    <w:lsdException w:name="HTML Top of Form" w:semiHidden="1" w:unhideWhenUsed="1"/>
+    <w:lsdException w:name="HTML Bottom of Form" w:semiHidden="1" w:unhideWhenUsed="1"/>
+    <w:lsdException w:name="Normal (Web)" w:semiHidden="1" w:unhideWhenUsed="1"/>
+    <w:lsdException w:name="HTML Acronym" w:semiHidden="1" w:unhideWhenUsed="1"/>
+    <w:lsdException w:name="HTML Address" w:semiHidden="1" w:unhideWhenUsed="1"/>
+    <w:lsdException w:name="HTML Cite" w:semiHidden="1" w:unhideWhenUsed="1"/>
+    <w:lsdException w:name="HTML Code" w:semiHidden="1" w:unhideWhenUsed="1"/>
+    <w:lsdException w:name="HTML Definition" w:semiHidden="1" w:unhideWhenUsed="1"/>
+    <w:lsdException w:name="HTML Keyboard" w:semiHidden="1" w:unhideWhenUsed="1"/>
+    <w:lsdException w:name="HTML Preformatted" w:semiHidden="1" w:unhideWhenUsed="1"/>
+    <w:lsdException w:name="HTML Sample" w:semiHidden="1" w:unhideWhenUsed="1"/>
+    <w:lsdException w:name="HTML Typewriter" w:semiHidden="1" w:unhideWhenUsed="1"/>
+    <w:lsdException w:name="HTML Variable" w:semiHidden="1" w:unhideWhenUsed="1"/>
+    <w:lsdException w:name="Normal Table" w:semiHidden="1" w:unhideWhenUsed="1"/>
+    <w:lsdException w:name="annotation subject" w:semiHidden="1" w:unhideWhenUsed="1"/>
+    <w:lsdException w:name="No List" w:semiHidden="1" w:unhideWhenUsed="1"/>
+    <w:lsdException w:name="Outline List 1" w:semiHidden="1" w:unhideWhenUsed="1"/>
+    <w:lsdException w:name="Outline List 2" w:semiHidden="1" w:unhideWhenUsed="1"/>
+    <w:lsdException w:name="Outline List 3" w:semiHidden="1" w:unhideWhenUsed="1"/>
+    <w:lsdException w:name="Table Simple 1" w:semiHidden="1" w:unhideWhenUsed="1"/>
+    <w:lsdException w:name="Table Simple 2" w:semiHidden="1" w:unhideWhenUsed="1"/>
+    <w:lsdException w:name="Table Simple 3" w:semiHidden="1" w:unhideWhenUsed="1"/>
+    <w:lsdException w:name="Table Classic 1" w:semiHidden="1" w:unhideWhenUsed="1"/>
+    <w:lsdException w:name="Table Classic 2" w:semiHidden="1" w:unhideWhenUsed="1"/>
+    <w:lsdException w:name="Table Classic 3" w:semiHidden="1" w:unhideWhenUsed="1"/>
+    <w:lsdException w:name="Table Classic 4" w:semiHidden="1" w:unhideWhenUsed="1"/>
+    <w:lsdException w:name="Table Colorful 1" w:semiHidden="1" w:unhideWhenUsed="1"/>
+    <w:lsdException w:name="Table Colorful 2" w:semiHidden="1" w:unhideWhenUsed="1"/>
+    <w:lsdException w:name="Table Colorful 3" w:semiHidden="1" w:unhideWhenUsed="1"/>
+    <w:lsdException w:name="Table Columns 1" w:semiHidden="1" w:unhideWhenUsed="1"/>
+    <w:lsdException w:name="Table Columns 2" w:semiHidden="1" w:unhideWhenUsed="1"/>
+    <w:lsdException w:name="Table Columns 3" w:semiHidden="1" w:unhideWhenUsed="1"/>
+    <w:lsdException w:name="Table Columns 4" w:semiHidden="1" w:unhideWhenUsed="1"/>
+    <w:lsdException w:name="Table Columns 5" w:semiHidden="1" w:unhideWhenUsed="1"/>
+    <w:lsdException w:name="Table Grid 1" w:semiHidden="1" w:unhideWhenUsed="1"/>
+    <w:lsdException w:name="Table Grid 2" w:semiHidden="1" w:unhideWhenUsed="1"/>
+    <w:lsdException w:name="Table Grid 3" w:semiHidden="1" w:unhideWhenUsed="1"/>
+    <w:lsdException w:name="Table Grid 4" w:semiHidden="1" w:unhideWhenUsed="1"/>
+    <w:lsdException w:name="Table Grid 5" w:semiHidden="1" w:unhideWhenUsed="1"/>
+    <w:lsdException w:name="Table Grid 6" w:semiHidden="1" w:unhideWhenUsed="1"/>
+    <w:lsdException w:name="Table Grid 7" w:semiHidden="1" w:unhideWhenUsed="1"/>
+    <w:lsdException w:name="Table Grid 8" w:semiHidden="1" w:unhideWhenUsed="1"/>
+    <w:lsdException w:name="Table List 1" w:semiHidden="1" w:unhideWhenUsed="1"/>
+    <w:lsdException w:name="Table List 2" w:semiHidden="1" w:unhideWhenUsed="1"/>
+    <w:lsdException w:name="Table List 3" w:semiHidden="1" w:unhideWhenUsed="1"/>
+    <w:lsdException w:name="Table List 4" w:semiHidden="1" w:unhideWhenUsed="1"/>
+    <w:lsdException w:name="Table List 5" w:semiHidden="1" w:unhideWhenUsed="1"/>
+    <w:lsdException w:name="Table List 6" w:semiHidden="1" w:unhideWhenUsed="1"/>
+    <w:lsdException w:name="Table List 7" w:semiHidden="1" w:unhideWhenUsed="1"/>
+    <w:lsdException w:name="Table List 8" w:semiHidden="1" w:unhideWhenUsed="1"/>
+    <w:lsdException w:name="Table 3D effects 1" w:semiHidden="1" w:unhideWhenUsed="1"/>
+    <w:lsdException w:name="Table 3D effects 2" w:semiHidden="1" w:unhideWhenUsed="1"/>
+    <w:lsdException w:name="Table 3D effects 3" w:semiHidden="1" w:unhideWhenUsed="1"/>
+    <w:lsdException w:name="Table Contemporary" w:semiHidden="1" w:unhideWhenUsed="1"/>
+    <w:lsdException w:name="Table Elegant" w:semiHidden="1" w:unhideWhenUsed="1"/>
+    <w:lsdException w:name="Table Professional" w:semiHidden="1" w:unhideWhenUsed="1"/>
+    <w:lsdException w:name="Table Subtle 1" w:semiHidden="1" w:unhideWhenUsed="1"/>
+    <w:lsdException w:name="Table Subtle 2" w:semiHidden="1" w:unhideWhenUsed="1"/>
+    <w:lsdException w:name="Table Web 1" w:semiHidden="1" w:unhideWhenUsed="1"/>
+    <w:lsdException w:name="Table Web 2" w:semiHidden="1" w:unhideWhenUsed="1"/>
+    <w:lsdException w:name="Table Web 3" w:semiHidden="1" w:unhideWhenUsed="1"/>
+    <w:lsdException w:name="Balloon Text" w:semiHidden="1" w:unhideWhenUsed="1"/>
+    <w:lsdException w:name="Table Grid" w:uiPriority="59"/>
+    <w:lsdException w:name="Table Theme" w:semiHidden="1" w:unhideWhenUsed="1"/>
+    <w:lsdException w:name="Placeholder Text" w:semiHidden="1"/>
+    <w:lsdException w:name="No Spacing" w:uiPriority="1" w:qFormat="1"/>
+    <w:lsdException w:name="Light Shading" w:uiPriority="60"/>
+    <w:lsdException w:name="Light List" w:uiPriority="61"/>
+    <w:lsdException w:name="Light Grid" w:uiPriority="62"/>
+    <w:lsdException w:name="Medium Shading 1" w:uiPriority="63"/>
+    <w:lsdException w:name="Medium Shading 2" w:uiPriority="64"/>
+    <w:lsdException w:name="Medium List 1" w:uiPriority="65"/>
+    <w:lsdException w:name="Medium List 2" w:uiPriority="66"/>
+    <w:lsdException w:name="Medium Grid 1" w:uiPriority="67"/>
+    <w:lsdException w:name="Medium Grid 2" w:uiPriority="68"/>
+    <w:lsdException w:name="Medium Grid 3" w:uiPriority="69"/>
+    <w:lsdException w:name="Dark List" w:uiPriority="70"/>
+    <w:lsdException w:name="Colorful Shading" w:uiPriority="71"/>
+    <w:lsdException w:name="Colorful List" w:uiPriority="72"/>
+    <w:lsdException w:name="Colorful Grid" w:uiPriority="73"/>
+    <w:lsdException w:name="Light Shading Accent 1" w:uiPriority="60"/>
+    <w:lsdException w:name="Light List Accent 1" w:uiPriority="61"/>
+    <w:lsdException w:name="Light Grid Accent 1" w:uiPriority="62"/>
+    <w:lsdException w:name="Medium Shading 1 Accent 1" w:uiPriority="63"/>
+    <w:lsdException w:name="Medium Shading 2 Accent 1" w:uiPriority="64"/>
+    <w:lsdException w:name="Medium List 1 Accent 1" w:uiPriority="65"/>
+    <w:lsdException w:name="Revision" w:semiHidden="1"/>
+    <w:lsdException w:name="List Paragraph" w:uiPriority="34" w:qFormat="1"/>
+    <w:lsdException w:name="Quote" w:uiPriority="29" w:qFormat="1"/>
+    <w:lsdException w:name="Intense Quote" w:uiPriority="30" w:qFormat="1"/>
+    <w:lsdException w:name="Medium List 2 Accent 1" w:uiPriority="66"/>
+    <w:lsdException w:name="Medium Grid 1 Accent 1" w:uiPriority="67"/>
+    <w:lsdException w:name="Medium Grid 2 Accent 1" w:uiPriority="68"/>
+    <w:lsdException w:name="Medium Grid 3 Accent 1" w:uiPriority="69"/>
+    <w:lsdException w:name="Dark List Accent 1" w:uiPriority="70"/>
+    <w:lsdException w:name="Colorful Shading Accent 1" w:uiPriority="71"/>
+    <w:lsdException w:name="Colorful List Accent 1" w:uiPriority="72"/>
+    <w:lsdException w:name="Colorful Grid Accent 1" w:uiPriority="73"/>
+    <w:lsdException w:name="Light Shading Accent 2" w:uiPriority="60"/>
+    <w:lsdException w:name="Light List Accent 2" w:uiPriority="61"/>
+    <w:lsdException w:name="Light Grid Accent 2" w:uiPriority="62"/>
+    <w:lsdException w:name="Medium Shading 1 Accent 2" w:uiPriority="63"/>
+    <w:lsdException w:name="Medium Shading 2 Accent 2" w:uiPriority="64"/>
+    <w:lsdException w:name="Medium List 1 Accent 2" w:uiPriority="65"/>
+    <w:lsdException w:name="Medium List 2 Accent 2" w:uiPriority="66"/>
+    <w:lsdException w:name="Medium Grid 1 Accent 2" w:uiPriority="67"/>
+    <w:lsdException w:name="Medium Grid 2 Accent 2" w:uiPriority="68"/>
+    <w:lsdException w:name="Medium Grid 3 Accent 2" w:uiPriority="69"/>
+    <w:lsdException w:name="Dark List Accent 2" w:uiPriority="70"/>
+    <w:lsdException w:name="Colorful Shading Accent 2" w:uiPriority="71"/>
+    <w:lsdException w:name="Colorful List Accent 2" w:uiPriority="72"/>
+    <w:lsdException w:name="Colorful Grid Accent 2" w:uiPriority="73"/>
+    <w:lsdException w:name="Light Shading Accent 3" w:uiPriority="60"/>
+    <w:lsdException w:name="Light List Accent 3" w:uiPriority="61"/>
+    <w:lsdException w:name="Light Grid Accent 3" w:uiPriority="62"/>
+    <w:lsdException w:name="Medium Shading 1 Accent 3" w:uiPriority="63"/>
+    <w:lsdException w:name="Medium Shading 2 Accent 3" w:uiPriority="64"/>
+    <w:lsdException w:name="Medium List 1 Accent 3" w:uiPriority="65"/>
+    <w:lsdException w:name="Medium List 2 Accent 3" w:uiPriority="66"/>
+    <w:lsdException w:name="Medium Grid 1 Accent 3" w:uiPriority="67"/>
+    <w:lsdException w:name="Medium Grid 2 Accent 3" w:uiPriority="68"/>
+    <w:lsdException w:name="Medium Grid 3 Accent 3" w:uiPriority="69"/>
+    <w:lsdException w:name="Dark List Accent 3" w:uiPriority="70"/>
+    <w:lsdException w:name="Colorful Shading Accent 3" w:uiPriority="71"/>
+    <w:lsdException w:name="Colorful List Accent 3" w:uiPriority="72"/>
+    <w:lsdException w:name="Colorful Grid Accent 3" w:uiPriority="73"/>
+    <w:lsdException w:name="Light Shading Accent 4" w:uiPriority="60"/>
+    <w:lsdException w:name="Light List Accent 4" w:uiPriority="61"/>
+    <w:lsdException w:name="Light Grid Accent 4" w:uiPriority="62"/>
+    <w:lsdException w:name="Medium Shading 1 Accent 4" w:uiPriority="63"/>
+    <w:lsdException w:name="Medium Shading 2 Accent 4" w:uiPriority="64"/>
+    <w:lsdException w:name="Medium List 1 Accent 4" w:uiPriority="65"/>
+    <w:lsdException w:name="Medium List 2 Accent 4" w:uiPriority="66"/>
+    <w:lsdException w:name="Medium Grid 1 Accent 4" w:uiPriority="67"/>
+    <w:lsdException w:name="Medium Grid 2 Accent 4" w:uiPriority="68"/>
+    <w:lsdException w:name="Medium Grid 3 Accent 4" w:uiPriority="69"/>
+    <w:lsdException w:name="Dark List Accent 4" w:uiPriority="70"/>
+    <w:lsdException w:name="Colorful Shading Accent 4" w:uiPriority="71"/>
+    <w:lsdException w:name="Colorful List Accent 4" w:uiPriority="72"/>
+    <w:lsdException w:name="Colorful Grid Accent 4" w:uiPriority="73"/>
+    <w:lsdException w:name="Light Shading Accent 5" w:uiPriority="60"/>
+    <w:lsdException w:name="Light List Accent 5" w:uiPriority="61"/>
+    <w:lsdException w:name="Light Grid Accent 5" w:uiPriority="62"/>
+    <w:lsdException w:name="Medium Shading 1 Accent 5" w:uiPriority="63"/>
+    <w:lsdException w:name="Medium Shading 2 Accent 5" w:uiPriority="64"/>
+    <w:lsdException w:name="Medium List 1 Accent 5" w:uiPriority="65"/>
+    <w:lsdException w:name="Medium List 2 Accent 5" w:uiPriority="66"/>
+    <w:lsdException w:name="Medium Grid 1 Accent 5" w:uiPriority="67"/>
+    <w:lsdException w:name="Medium Grid 2 Accent 5" w:uiPriority="68"/>
+    <w:lsdException w:name="Medium Grid 3 Accent 5" w:uiPriority="69"/>
+    <w:lsdException w:name="Dark List Accent 5" w:uiPriority="70"/>
+    <w:lsdException w:name="Colorful Shading Accent 5" w:uiPriority="71"/>
+    <w:lsdException w:name="Colorful List Accent 5" w:uiPriority="72"/>
+    <w:lsdException w:name="Colorful Grid Accent 5" w:uiPriority="73"/>
+    <w:lsdException w:name="Light Shading Accent 6" w:uiPriority="60"/>
+    <w:lsdException w:name="Light List Accent 6" w:uiPriority="61"/>
+    <w:lsdException w:name="Light Grid Accent 6" w:uiPriority="62"/>
+    <w:lsdException w:name="Medium Shading 1 Accent 6" w:uiPriority="63"/>
+    <w:lsdException w:name="Medium Shading 2 Accent 6" w:uiPriority="64"/>
+    <w:lsdException w:name="Medium List 1 Accent 6" w:uiPriority="65"/>
+    <w:lsdException w:name="Medium List 2 Accent 6" w:uiPriority="66"/>
+    <w:lsdException w:name="Medium Grid 1 Accent 6" w:uiPriority="67"/>
+    <w:lsdException w:name="Medium Grid 2 Accent 6" w:uiPriority="68"/>
+    <w:lsdException w:name="Medium Grid 3 Accent 6" w:uiPriority="69"/>
+    <w:lsdException w:name="Dark List Accent 6" w:uiPriority="70"/>
+    <w:lsdException w:name="Colorful Shading Accent 6" w:uiPriority="71"/>
+    <w:lsdException w:name="Colorful List Accent 6" w:uiPriority="72"/>
+    <w:lsdException w:name="Colorful Grid Accent 6" w:uiPriority="73"/>
+    <w:lsdException w:name="Subtle Emphasis" w:uiPriority="19" w:qFormat="1"/>
+    <w:lsdException w:name="Intense Emphasis" w:uiPriority="21" w:qFormat="1"/>
+    <w:lsdException w:name="Subtle Reference" w:uiPriority="31" w:qFormat="1"/>
+    <w:lsdException w:name="Intense Reference" w:uiPriority="32" w:qFormat="1"/>
+    <w:lsdException w:name="Book Title" w:uiPriority="33" w:qFormat="1"/>
+    <w:lsdException w:name="Bibliography" w:semiHidden="1" w:uiPriority="37" w:unhideWhenUsed="1"/>
+    <w:lsdException w:name="TOC Heading" w:semiHidden="1" w:uiPriority="39" w:unhideWhenUsed="1" w:qFormat="1"/>
+    <w:lsdException w:name="Plain Table 1" w:uiPriority="41"/>
+    <w:lsdException w:name="Plain Table 2" w:uiPriority="42"/>
+    <w:lsdException w:name="Plain Table 3" w:uiPriority="43"/>
+    <w:lsdException w:name="Plain Table 4" w:uiPriority="44"/>
+    <w:lsdException w:name="Plain Table 5" w:uiPriority="45"/>
+    <w:lsdException w:name="Grid Table Light" w:uiPriority="40"/>
+    <w:lsdException w:name="Grid Table 1 Light" w:uiPriority="46"/>
+    <w:lsdException w:name="Grid Table 2" w:uiPriority="47"/>
+    <w:lsdException w:name="Grid Table 3" w:uiPriority="48"/>
+    <w:lsdException w:name="Grid Table 4" w:uiPriority="49"/>
+    <w:lsdException w:name="Grid Table 5 Dark" w:uiPriority="50"/>
+    <w:lsdException w:name="Grid Table 6 Colorful" w:uiPriority="51"/>
+    <w:lsdException w:name="Grid Table 7 Colorful" w:uiPriority="52"/>
+    <w:lsdException w:name="Grid Table 1 Light Accent 1" w:uiPriority="46"/>
+    <w:lsdException w:name="Grid Table 2 Accent 1" w:uiPriority="47"/>
+    <w:lsdException w:name="Grid Table 3 Accent 1" w:uiPriority="48"/>
+    <w:lsdException w:name="Grid Table 4 Accent 1" w:uiPriority="49"/>
+    <w:lsdException w:name="Grid Table 5 Dark Accent 1" w:uiPriority="50"/>
+    <w:lsdException w:name="Grid Table 6 Colorful Accent 1" w:uiPriority="51"/>
+    <w:lsdException w:name="Grid Table 7 Colorful Accent 1" w:uiPriority="52"/>
+    <w:lsdException w:name="Grid Table 1 Light Accent 2" w:uiPriority="46"/>
+    <w:lsdException w:name="Grid Table 2 Accent 2" w:uiPriority="47"/>
+    <w:lsdException w:name="Grid Table 3 Accent 2" w:uiPriority="48"/>
+    <w:lsdException w:name="Grid Table 4 Accent 2" w:uiPriority="49"/>
+    <w:lsdException w:name="Grid Table 5 Dark Accent 2" w:uiPriority="50"/>
+    <w:lsdException w:name="Grid Table 6 Colorful Accent 2" w:uiPriority="51"/>
+    <w:lsdException w:name="Grid Table 7 Colorful Accent 2" w:uiPriority="52"/>
+    <w:lsdException w:name="Grid Table 1 Light Accent 3" w:uiPriority="46"/>
+    <w:lsdException w:name="Grid Table 2 Accent 3" w:uiPriority="47"/>
+    <w:lsdException w:name="Grid Table 3 Accent 3" w:uiPriority="48"/>
+    <w:lsdException w:name="Grid Table 4 Accent 3" w:uiPriority="49"/>
+    <w:lsdException w:name="Grid Table 5 Dark Accent 3" w:uiPriority="50"/>
+    <w:lsdException w:name="Grid Table 6 Colorful Accent 3" w:uiPriority="51"/>
+    <w:lsdException w:name="Grid Table 7 Colorful Accent 3" w:uiPriority="52"/>
+    <w:lsdException w:name="Grid Table 1 Light Accent 4" w:uiPriority="46"/>
+    <w:lsdException w:name="Grid Table 2 Accent 4" w:uiPriority="47"/>
+    <w:lsdException w:name="Grid Table 3 Accent 4" w:uiPriority="48"/>
+    <w:lsdException w:name="Grid Table 4 Accent 4" w:uiPriority="49"/>
+    <w:lsdException w:name="Grid Table 5 Dark Accent 4" w:uiPriority="50"/>
+    <w:lsdException w:name="Grid Table 6 Colorful Accent 4" w:uiPriority="51"/>
+    <w:lsdException w:name="Grid Table 7 Colorful Accent 4" w:uiPriority="52"/>
+    <w:lsdException w:name="Grid Table 1 Light Accent 5" w:uiPriority="46"/>
+    <w:lsdException w:name="Grid Table 2 Accent 5" w:uiPriority="47"/>
+    <w:lsdException w:name="Grid Table 3 Accent 5" w:uiPriority="48"/>
+    <w:lsdException w:name="Grid Table 4 Accent 5" w:uiPriority="49"/>
+    <w:lsdException w:name="Grid Table 5 Dark Accent 5" w:uiPriority="50"/>
+    <w:lsdException w:name="Grid Table 6 Colorful Accent 5" w:uiPriority="51"/>
+    <w:lsdException w:name="Grid Table 7 Colorful Accent 5" w:uiPriority="52"/>
+    <w:lsdException w:name="Grid Table 1 Light Accent 6" w:uiPriority="46"/>
+    <w:lsdException w:name="Grid Table 2 Accent 6" w:uiPriority="47"/>
+    <w:lsdException w:name="Grid Table 3 Accent 6" w:uiPriority="48"/>
+    <w:lsdException w:name="Grid Table 4 Accent 6" w:uiPriority="49"/>
+    <w:lsdException w:name="Grid Table 5 Dark Accent 6" w:uiPriority="50"/>
+    <w:lsdException w:name="Grid Table 6 Colorful Accent 6" w:uiPriority="51"/>
+    <w:lsdException w:name="Grid Table 7 Colorful Accent 6" w:uiPriority="52"/>
+    <w:lsdException w:name="List Table 1 Light" w:uiPriority="46"/>
+    <w:lsdException w:name="List Table 2" w:uiPriority="47"/>
+    <w:lsdException w:name="List Table 3" w:uiPriority="48"/>
+    <w:lsdException w:name="List Table 4" w:uiPriority="49"/>
+    <w:lsdException w:name="List Table 5 Dark" w:uiPriority="50"/>
+    <w:lsdException w:name="List Table 6 Colorful" w:uiPriority="51"/>
+    <w:lsdException w:name="List Table 7 Colorful" w:uiPriority="52"/>
+    <w:lsdException w:name="List Table 1 Light Accent 1" w:uiPriority="46"/>
+    <w:lsdException w:name="List Table 2 Accent 1" w:uiPriority="47"/>
+    <w:lsdException w:name="List Table 3 Accent 1" w:uiPriority="48"/>
+    <w:lsdException w:name="List Table 4 Accent 1" w:uiPriority="49"/>
+    <w:lsdException w:name="List Table 5 Dark Accent 1" w:uiPriority="50"/>
+    <w:lsdException w:name="List Table 6 Colorful Accent 1" w:uiPriority="51"/>
+    <w:lsdException w:name="List Table 7 Colorful Accent 1" w:uiPriority="52"/>
+    <w:lsdException w:name="List Table 1 Light Accent 2" w:uiPriority="46"/>
+    <w:lsdException w:name="List Table 2 Accent 2" w:uiPriority="47"/>
+    <w:lsdException w:name="List Table 3 Accent 2" w:uiPriority="48"/>
+    <w:lsdException w:name="List Table 4 Accent 2" w:uiPriority="49"/>
+    <w:lsdException w:name="List Table 5 Dark Accent 2" w:uiPriority="50"/>
+    <w:lsdException w:name="List Table 6 Colorful Accent 2" w:uiPriority="51"/>
+    <w:lsdException w:name="List Table 7 Colorful Accent 2" w:uiPriority="52"/>
+    <w:lsdException w:name="List Table 1 Light Accent 3" w:uiPriority="46"/>
+    <w:lsdException w:name="List Table 2 Accent 3" w:uiPriority="47"/>
+    <w:lsdException w:name="List Table 3 Accent 3" w:uiPriority="48"/>
+    <w:lsdException w:name="List Table 4 Accent 3" w:uiPriority="49"/>
+    <w:lsdException w:name="List Table 5 Dark Accent 3" w:uiPriority="50"/>
+    <w:lsdException w:name="List Table 6 Colorful Accent 3" w:uiPriority="51"/>
+    <w:lsdException w:name="List Table 7 Colorful Accent 3" w:uiPriority="52"/>
+    <w:lsdException w:name="List Table 1 Light Accent 4" w:uiPriority="46"/>
+    <w:lsdException w:name="List Table 2 Accent 4" w:uiPriority="47"/>
+    <w:lsdException w:name="List Table 3 Accent 4" w:uiPriority="48"/>
+    <w:lsdException w:name="List Table 4 Accent 4" w:uiPriority="49"/>
+    <w:lsdException w:name="List Table 5 Dark Accent 4" w:uiPriority="50"/>
+    <w:lsdException w:name="List Table 6 Colorful Accent 4" w:uiPriority="51"/>
+    <w:lsdException w:name="List Table 7 Colorful Accent 4" w:uiPriority="52"/>
+    <w:lsdException w:name="List Table 1 Light Accent 5" w:uiPriority="46"/>
+    <w:lsdException w:name="List Table 2 Accent 5" w:uiPriority="47"/>
+    <w:lsdException w:name="List Table 3 Accent 5" w:uiPriority="48"/>
+    <w:lsdException w:name="List Table 4 Accent 5" w:uiPriority="49"/>
+    <w:lsdException w:name="List Table 5 Dark Accent 5" w:uiPriority="50"/>
+    <w:lsdException w:name="List Table 6 Colorful Accent 5" w:uiPriority="51"/>
+    <w:lsdException w:name="List Table 7 Colorful Accent 5" w:uiPriority="52"/>
+    <w:lsdException w:name="List Table 1 Light Accent 6" w:uiPriority="46"/>
+    <w:lsdException w:name="List Table 2 Accent 6" w:uiPriority="47"/>
+    <w:lsdException w:name="List Table 3 Accent 6" w:uiPriority="48"/>
+    <w:lsdException w:name="List Table 4 Accent 6" w:uiPriority="49"/>
+    <w:lsdException w:name="List Table 5 Dark Accent 6" w:uiPriority="50"/>
+    <w:lsdException w:name="List Table 6 Colorful Accent 6" w:uiPriority="51"/>
+    <w:lsdException w:name="List Table 7 Colorful Accent 6" w:uiPriority="52"/>
+    <w:lsdException w:name="Mention" w:semiHidden="1" w:unhideWhenUsed="1"/>
   </w:latentStyles>
   <w:style w:type="paragraph" w:default="1" w:styleId="Normal">
     <w:name w:val="Normal"/>
@@ -37632,7 +37906,6 @@
     <w:uiPriority w:val="59"/>
     <w:rsid w:val="00074852"/>
     <w:tblPr>
-      <w:tblInd w:w="0" w:type="dxa"/>
       <w:tblBorders>
         <w:top w:val="single" w:sz="4" w:space="0" w:color="000000"/>
         <w:left w:val="single" w:sz="4" w:space="0" w:color="000000"/>
@@ -37641,749 +37914,6 @@
         <w:insideH w:val="single" w:sz="4" w:space="0" w:color="000000"/>
         <w:insideV w:val="single" w:sz="4" w:space="0" w:color="000000"/>
       </w:tblBorders>
-      <w:tblCellMar>
-        <w:top w:w="0" w:type="dxa"/>
-        <w:left w:w="108" w:type="dxa"/>
-        <w:bottom w:w="0" w:type="dxa"/>
-        <w:right w:w="108" w:type="dxa"/>
-      </w:tblCellMar>
-    </w:tblPr>
-  </w:style>
-  <w:style w:type="character" w:customStyle="1" w:styleId="Heading1Char">
-    <w:name w:val="Heading 1 Char"/>
-    <w:basedOn w:val="DefaultParagraphFont"/>
-    <w:link w:val="Heading1"/>
-    <w:uiPriority w:val="9"/>
-    <w:rsid w:val="00163D17"/>
-    <w:rPr>
-      <w:rFonts w:ascii="Times New Roman" w:eastAsia="MS Gothic" w:hAnsi="Times New Roman"/>
-      <w:b/>
-      <w:bCs/>
-      <w:kern w:val="32"/>
-      <w:sz w:val="24"/>
-      <w:szCs w:val="32"/>
-    </w:rPr>
-  </w:style>
-  <w:style w:type="paragraph" w:styleId="TOCHeading">
-    <w:name w:val="TOC Heading"/>
-    <w:basedOn w:val="Heading1"/>
-    <w:next w:val="Normal"/>
-    <w:uiPriority w:val="39"/>
-    <w:unhideWhenUsed/>
-    <w:qFormat/>
-    <w:rsid w:val="00A1533C"/>
-    <w:pPr>
-      <w:keepLines/>
-      <w:spacing w:before="480" w:beforeAutospacing="0" w:after="0" w:afterAutospacing="0" w:line="276" w:lineRule="auto"/>
-      <w:ind w:firstLine="0"/>
-      <w:jc w:val="left"/>
-      <w:outlineLvl w:val="9"/>
-    </w:pPr>
-    <w:rPr>
-      <w:color w:val="365F91"/>
-      <w:kern w:val="0"/>
-      <w:sz w:val="28"/>
-      <w:szCs w:val="28"/>
-      <w:lang w:eastAsia="en-US"/>
-    </w:rPr>
-  </w:style>
-  <w:style w:type="character" w:styleId="Hyperlink">
-    <w:name w:val="Hyperlink"/>
-    <w:basedOn w:val="DefaultParagraphFont"/>
-    <w:uiPriority w:val="99"/>
-    <w:rsid w:val="00736C88"/>
-    <w:rPr>
-      <w:color w:val="0000FF"/>
-      <w:sz w:val="20"/>
-      <w:u w:val="single"/>
-    </w:rPr>
-  </w:style>
-  <w:style w:type="paragraph" w:styleId="TOC2">
-    <w:name w:val="toc 2"/>
-    <w:basedOn w:val="Normal"/>
-    <w:next w:val="Normal"/>
-    <w:autoRedefine/>
-    <w:uiPriority w:val="39"/>
-    <w:rsid w:val="00736C88"/>
-    <w:pPr>
-      <w:spacing w:before="240" w:after="0"/>
-      <w:jc w:val="left"/>
-    </w:pPr>
-    <w:rPr>
-      <w:rFonts w:ascii="Calibri" w:hAnsi="Calibri"/>
-      <w:b/>
-      <w:bCs/>
-      <w:sz w:val="20"/>
-      <w:szCs w:val="20"/>
-    </w:rPr>
-  </w:style>
-  <w:style w:type="character" w:customStyle="1" w:styleId="Heading2Char">
-    <w:name w:val="Heading 2 Char"/>
-    <w:basedOn w:val="DefaultParagraphFont"/>
-    <w:link w:val="Heading2"/>
-    <w:uiPriority w:val="9"/>
-    <w:rsid w:val="00411A7D"/>
-    <w:rPr>
-      <w:rFonts w:ascii="Times New Roman" w:eastAsia="MS Gothic" w:hAnsi="Times New Roman"/>
-      <w:b/>
-      <w:bCs/>
-      <w:iCs/>
-      <w:sz w:val="24"/>
-      <w:szCs w:val="28"/>
-      <w:lang w:eastAsia="ja-JP"/>
-    </w:rPr>
-  </w:style>
-  <w:style w:type="character" w:customStyle="1" w:styleId="Heading3Char">
-    <w:name w:val="Heading 3 Char"/>
-    <w:basedOn w:val="DefaultParagraphFont"/>
-    <w:link w:val="Heading3"/>
-    <w:uiPriority w:val="9"/>
-    <w:rsid w:val="001A31BB"/>
-    <w:rPr>
-      <w:rFonts w:ascii="Times New Roman" w:eastAsia="MS Gothic" w:hAnsi="Times New Roman"/>
-      <w:bCs/>
-      <w:i/>
-      <w:sz w:val="24"/>
-      <w:szCs w:val="26"/>
-      <w:lang w:eastAsia="ja-JP"/>
-    </w:rPr>
-  </w:style>
-  <w:style w:type="paragraph" w:styleId="TOC1">
-    <w:name w:val="toc 1"/>
-    <w:basedOn w:val="Normal"/>
-    <w:next w:val="Normal"/>
-    <w:autoRedefine/>
-    <w:uiPriority w:val="39"/>
-    <w:unhideWhenUsed/>
-    <w:rsid w:val="002923F1"/>
-    <w:pPr>
-      <w:keepNext/>
-      <w:tabs>
-        <w:tab w:val="right" w:pos="9962"/>
-      </w:tabs>
-      <w:jc w:val="center"/>
-    </w:pPr>
-    <w:rPr>
-      <w:b/>
-      <w:bCs/>
-      <w:caps/>
-      <w:szCs w:val="24"/>
-    </w:rPr>
-  </w:style>
-  <w:style w:type="paragraph" w:styleId="TOC3">
-    <w:name w:val="toc 3"/>
-    <w:basedOn w:val="Normal"/>
-    <w:next w:val="Normal"/>
-    <w:autoRedefine/>
-    <w:uiPriority w:val="39"/>
-    <w:unhideWhenUsed/>
-    <w:rsid w:val="005672BF"/>
-    <w:pPr>
-      <w:spacing w:before="0" w:after="0"/>
-      <w:ind w:left="280"/>
-      <w:jc w:val="left"/>
-    </w:pPr>
-    <w:rPr>
-      <w:rFonts w:ascii="Calibri" w:hAnsi="Calibri"/>
-      <w:sz w:val="20"/>
-      <w:szCs w:val="20"/>
-    </w:rPr>
-  </w:style>
-  <w:style w:type="paragraph" w:styleId="TOC4">
-    <w:name w:val="toc 4"/>
-    <w:basedOn w:val="Normal"/>
-    <w:next w:val="Normal"/>
-    <w:autoRedefine/>
-    <w:uiPriority w:val="39"/>
-    <w:unhideWhenUsed/>
-    <w:rsid w:val="00730BF2"/>
-    <w:pPr>
-      <w:spacing w:before="0" w:after="0"/>
-      <w:ind w:left="560"/>
-      <w:jc w:val="left"/>
-    </w:pPr>
-    <w:rPr>
-      <w:rFonts w:ascii="Calibri" w:hAnsi="Calibri"/>
-      <w:sz w:val="20"/>
-      <w:szCs w:val="20"/>
-    </w:rPr>
-  </w:style>
-  <w:style w:type="paragraph" w:styleId="TOC5">
-    <w:name w:val="toc 5"/>
-    <w:basedOn w:val="Normal"/>
-    <w:next w:val="Normal"/>
-    <w:autoRedefine/>
-    <w:uiPriority w:val="39"/>
-    <w:unhideWhenUsed/>
-    <w:rsid w:val="00730BF2"/>
-    <w:pPr>
-      <w:spacing w:before="0" w:after="0"/>
-      <w:ind w:left="840"/>
-      <w:jc w:val="left"/>
-    </w:pPr>
-    <w:rPr>
-      <w:rFonts w:ascii="Calibri" w:hAnsi="Calibri"/>
-      <w:sz w:val="20"/>
-      <w:szCs w:val="20"/>
-    </w:rPr>
-  </w:style>
-  <w:style w:type="paragraph" w:styleId="TOC6">
-    <w:name w:val="toc 6"/>
-    <w:basedOn w:val="Normal"/>
-    <w:next w:val="Normal"/>
-    <w:autoRedefine/>
-    <w:uiPriority w:val="39"/>
-    <w:unhideWhenUsed/>
-    <w:rsid w:val="00730BF2"/>
-    <w:pPr>
-      <w:spacing w:before="0" w:after="0"/>
-      <w:ind w:left="1120"/>
-      <w:jc w:val="left"/>
-    </w:pPr>
-    <w:rPr>
-      <w:rFonts w:ascii="Calibri" w:hAnsi="Calibri"/>
-      <w:sz w:val="20"/>
-      <w:szCs w:val="20"/>
-    </w:rPr>
-  </w:style>
-  <w:style w:type="paragraph" w:styleId="TOC7">
-    <w:name w:val="toc 7"/>
-    <w:basedOn w:val="Normal"/>
-    <w:next w:val="Normal"/>
-    <w:autoRedefine/>
-    <w:uiPriority w:val="39"/>
-    <w:unhideWhenUsed/>
-    <w:rsid w:val="00730BF2"/>
-    <w:pPr>
-      <w:spacing w:before="0" w:after="0"/>
-      <w:ind w:left="1400"/>
-      <w:jc w:val="left"/>
-    </w:pPr>
-    <w:rPr>
-      <w:rFonts w:ascii="Calibri" w:hAnsi="Calibri"/>
-      <w:sz w:val="20"/>
-      <w:szCs w:val="20"/>
-    </w:rPr>
-  </w:style>
-  <w:style w:type="paragraph" w:styleId="TOC8">
-    <w:name w:val="toc 8"/>
-    <w:basedOn w:val="Normal"/>
-    <w:next w:val="Normal"/>
-    <w:autoRedefine/>
-    <w:uiPriority w:val="39"/>
-    <w:unhideWhenUsed/>
-    <w:rsid w:val="00730BF2"/>
-    <w:pPr>
-      <w:spacing w:before="0" w:after="0"/>
-      <w:ind w:left="1680"/>
-      <w:jc w:val="left"/>
-    </w:pPr>
-    <w:rPr>
-      <w:rFonts w:ascii="Calibri" w:hAnsi="Calibri"/>
-      <w:sz w:val="20"/>
-      <w:szCs w:val="20"/>
-    </w:rPr>
-  </w:style>
-  <w:style w:type="paragraph" w:styleId="TOC9">
-    <w:name w:val="toc 9"/>
-    <w:basedOn w:val="Normal"/>
-    <w:next w:val="Normal"/>
-    <w:autoRedefine/>
-    <w:uiPriority w:val="39"/>
-    <w:unhideWhenUsed/>
-    <w:rsid w:val="00730BF2"/>
-    <w:pPr>
-      <w:spacing w:before="0" w:after="0"/>
-      <w:ind w:left="1960"/>
-      <w:jc w:val="left"/>
-    </w:pPr>
-    <w:rPr>
-      <w:rFonts w:ascii="Calibri" w:hAnsi="Calibri"/>
-      <w:sz w:val="20"/>
-      <w:szCs w:val="20"/>
-    </w:rPr>
-  </w:style>
-  <w:style w:type="paragraph" w:styleId="ListParagraph">
-    <w:name w:val="List Paragraph"/>
-    <w:basedOn w:val="Normal"/>
-    <w:uiPriority w:val="34"/>
-    <w:qFormat/>
-    <w:rsid w:val="00F37F77"/>
-    <w:pPr>
-      <w:ind w:left="720"/>
-      <w:contextualSpacing/>
-    </w:pPr>
-  </w:style>
-  <w:style w:type="paragraph" w:customStyle="1" w:styleId="TableHeader">
-    <w:name w:val="Table Header"/>
-    <w:basedOn w:val="Normal"/>
-    <w:rsid w:val="006829E8"/>
-    <w:pPr>
-      <w:widowControl w:val="0"/>
-      <w:spacing w:before="120" w:beforeAutospacing="0" w:after="120" w:afterAutospacing="0" w:line="240" w:lineRule="auto"/>
-      <w:ind w:firstLine="0"/>
-      <w:jc w:val="both"/>
-    </w:pPr>
-    <w:rPr>
-      <w:rFonts w:ascii="Arial" w:eastAsia="Times New Roman" w:hAnsi="Arial" w:cs="Arial"/>
-      <w:b/>
-      <w:bCs/>
-      <w:color w:val="000000"/>
-      <w:sz w:val="20"/>
-      <w:szCs w:val="20"/>
-      <w:lang w:eastAsia="en-US"/>
-    </w:rPr>
-  </w:style>
-  <w:style w:type="character" w:customStyle="1" w:styleId="InfoBlueCharChar">
-    <w:name w:val="InfoBlue Char Char"/>
-    <w:link w:val="InfoBlue"/>
-    <w:locked/>
-    <w:rsid w:val="006829E8"/>
-    <w:rPr>
-      <w:rFonts w:ascii="Arial" w:eastAsia="Times New Roman" w:hAnsi="Arial" w:cs="Arial"/>
-      <w:i/>
-      <w:color w:val="0000FF"/>
-      <w:szCs w:val="24"/>
-    </w:rPr>
-  </w:style>
-  <w:style w:type="paragraph" w:customStyle="1" w:styleId="InfoBlue">
-    <w:name w:val="InfoBlue"/>
-    <w:basedOn w:val="Normal"/>
-    <w:link w:val="InfoBlueCharChar"/>
-    <w:rsid w:val="006829E8"/>
-    <w:pPr>
-      <w:spacing w:before="120" w:beforeAutospacing="0" w:after="120" w:afterAutospacing="0" w:line="240" w:lineRule="exact"/>
-      <w:ind w:firstLine="0"/>
-      <w:jc w:val="left"/>
-    </w:pPr>
-    <w:rPr>
-      <w:rFonts w:ascii="Arial" w:eastAsia="Times New Roman" w:hAnsi="Arial" w:cs="Arial"/>
-      <w:i/>
-      <w:color w:val="0000FF"/>
-      <w:sz w:val="20"/>
-      <w:szCs w:val="24"/>
-      <w:lang w:eastAsia="en-US"/>
-    </w:rPr>
-  </w:style>
-</w:styles>
-</file>
-
-<file path=word/stylesWithEffects.xml><?xml version="1.0" encoding="utf-8"?>
-<w:styles xmlns:wpc="http://schemas.microsoft.com/office/word/2010/wordprocessingCanvas" xmlns:mc="http://schemas.openxmlformats.org/markup-compatibility/2006" xmlns:o="urn:schemas-microsoft-com:office:office" xmlns:r="http://schemas.openxmlformats.org/officeDocument/2006/relationships" xmlns:m="http://schemas.openxmlformats.org/officeDocument/2006/math" xmlns:v="urn:schemas-microsoft-com:vml" xmlns:wp14="http://schemas.microsoft.com/office/word/2010/wordprocessingDrawing" xmlns:wp="http://schemas.openxmlformats.org/drawingml/2006/wordprocessingDrawing" xmlns:w10="urn:schemas-microsoft-com:office:word" xmlns:w="http://schemas.openxmlformats.org/wordprocessingml/2006/main" xmlns:w14="http://schemas.microsoft.com/office/word/2010/wordml" xmlns:wpg="http://schemas.microsoft.com/office/word/2010/wordprocessingGroup" xmlns:wpi="http://schemas.microsoft.com/office/word/2010/wordprocessingInk" xmlns:wne="http://schemas.microsoft.com/office/word/2006/wordml" xmlns:wps="http://schemas.microsoft.com/office/word/2010/wordprocessingShape" mc:Ignorable="w14 wp14">
-  <w:docDefaults>
-    <w:rPrDefault>
-      <w:rPr>
-        <w:rFonts w:ascii="Calibri" w:eastAsia="MS Mincho" w:hAnsi="Calibri" w:cs="Times New Roman"/>
-        <w:lang w:val="en-US" w:eastAsia="en-US" w:bidi="ar-SA"/>
-      </w:rPr>
-    </w:rPrDefault>
-    <w:pPrDefault/>
-  </w:docDefaults>
-  <w:latentStyles w:defLockedState="0" w:defUIPriority="99" w:defSemiHidden="1" w:defUnhideWhenUsed="1" w:defQFormat="0" w:count="267">
-    <w:lsdException w:name="Normal" w:semiHidden="0" w:uiPriority="0" w:unhideWhenUsed="0" w:qFormat="1"/>
-    <w:lsdException w:name="heading 1" w:semiHidden="0" w:uiPriority="9" w:unhideWhenUsed="0" w:qFormat="1"/>
-    <w:lsdException w:name="heading 2" w:uiPriority="9" w:qFormat="1"/>
-    <w:lsdException w:name="heading 3" w:uiPriority="9" w:qFormat="1"/>
-    <w:lsdException w:name="heading 4" w:uiPriority="9" w:qFormat="1"/>
-    <w:lsdException w:name="heading 5" w:uiPriority="9" w:qFormat="1"/>
-    <w:lsdException w:name="heading 6" w:uiPriority="9" w:qFormat="1"/>
-    <w:lsdException w:name="heading 7" w:uiPriority="9" w:qFormat="1"/>
-    <w:lsdException w:name="heading 8" w:uiPriority="9" w:qFormat="1"/>
-    <w:lsdException w:name="heading 9" w:uiPriority="9" w:qFormat="1"/>
-    <w:lsdException w:name="toc 1" w:uiPriority="39"/>
-    <w:lsdException w:name="toc 2" w:uiPriority="39"/>
-    <w:lsdException w:name="toc 3" w:uiPriority="39"/>
-    <w:lsdException w:name="toc 4" w:uiPriority="39"/>
-    <w:lsdException w:name="toc 5" w:uiPriority="39"/>
-    <w:lsdException w:name="toc 6" w:uiPriority="39"/>
-    <w:lsdException w:name="toc 7" w:uiPriority="39"/>
-    <w:lsdException w:name="toc 8" w:uiPriority="39"/>
-    <w:lsdException w:name="toc 9" w:uiPriority="39"/>
-    <w:lsdException w:name="caption" w:uiPriority="35" w:qFormat="1"/>
-    <w:lsdException w:name="Title" w:semiHidden="0" w:uiPriority="10" w:unhideWhenUsed="0" w:qFormat="1"/>
-    <w:lsdException w:name="Default Paragraph Font" w:uiPriority="1"/>
-    <w:lsdException w:name="Subtitle" w:semiHidden="0" w:uiPriority="11" w:unhideWhenUsed="0" w:qFormat="1"/>
-    <w:lsdException w:name="Strong" w:semiHidden="0" w:uiPriority="22" w:unhideWhenUsed="0" w:qFormat="1"/>
-    <w:lsdException w:name="Emphasis" w:semiHidden="0" w:uiPriority="20" w:unhideWhenUsed="0" w:qFormat="1"/>
-    <w:lsdException w:name="Normal Table" w:semiHidden="0" w:unhideWhenUsed="0"/>
-    <w:lsdException w:name="Table Web 3" w:semiHidden="0" w:unhideWhenUsed="0"/>
-    <w:lsdException w:name="Table Grid" w:semiHidden="0" w:uiPriority="59" w:unhideWhenUsed="0"/>
-    <w:lsdException w:name="Table Theme" w:semiHidden="0" w:unhideWhenUsed="0"/>
-    <w:lsdException w:name="Placeholder Text" w:unhideWhenUsed="0"/>
-    <w:lsdException w:name="No Spacing" w:semiHidden="0" w:uiPriority="1" w:unhideWhenUsed="0" w:qFormat="1"/>
-    <w:lsdException w:name="Light Shading" w:semiHidden="0" w:uiPriority="60" w:unhideWhenUsed="0"/>
-    <w:lsdException w:name="Light List" w:semiHidden="0" w:uiPriority="61" w:unhideWhenUsed="0"/>
-    <w:lsdException w:name="Light Grid" w:semiHidden="0" w:uiPriority="62" w:unhideWhenUsed="0"/>
-    <w:lsdException w:name="Medium Shading 1" w:semiHidden="0" w:uiPriority="63" w:unhideWhenUsed="0"/>
-    <w:lsdException w:name="Medium Shading 2" w:semiHidden="0" w:uiPriority="64" w:unhideWhenUsed="0"/>
-    <w:lsdException w:name="Medium List 1" w:semiHidden="0" w:uiPriority="65" w:unhideWhenUsed="0"/>
-    <w:lsdException w:name="Medium List 2" w:semiHidden="0" w:uiPriority="66" w:unhideWhenUsed="0"/>
-    <w:lsdException w:name="Medium Grid 1" w:semiHidden="0" w:uiPriority="67" w:unhideWhenUsed="0"/>
-    <w:lsdException w:name="Medium Grid 2" w:semiHidden="0" w:uiPriority="68" w:unhideWhenUsed="0"/>
-    <w:lsdException w:name="Medium Grid 3" w:semiHidden="0" w:uiPriority="69" w:unhideWhenUsed="0"/>
-    <w:lsdException w:name="Dark List" w:semiHidden="0" w:uiPriority="70" w:unhideWhenUsed="0"/>
-    <w:lsdException w:name="Colorful Shading" w:semiHidden="0" w:uiPriority="71" w:unhideWhenUsed="0"/>
-    <w:lsdException w:name="Colorful List" w:semiHidden="0" w:uiPriority="72" w:unhideWhenUsed="0"/>
-    <w:lsdException w:name="Colorful Grid" w:semiHidden="0" w:uiPriority="73" w:unhideWhenUsed="0"/>
-    <w:lsdException w:name="Light Shading Accent 1" w:semiHidden="0" w:uiPriority="60" w:unhideWhenUsed="0"/>
-    <w:lsdException w:name="Light List Accent 1" w:semiHidden="0" w:uiPriority="61" w:unhideWhenUsed="0"/>
-    <w:lsdException w:name="Light Grid Accent 1" w:semiHidden="0" w:uiPriority="62" w:unhideWhenUsed="0"/>
-    <w:lsdException w:name="Medium Shading 1 Accent 1" w:semiHidden="0" w:uiPriority="63" w:unhideWhenUsed="0"/>
-    <w:lsdException w:name="Medium Shading 2 Accent 1" w:semiHidden="0" w:uiPriority="64" w:unhideWhenUsed="0"/>
-    <w:lsdException w:name="Medium List 1 Accent 1" w:semiHidden="0" w:uiPriority="65" w:unhideWhenUsed="0"/>
-    <w:lsdException w:name="Revision" w:unhideWhenUsed="0"/>
-    <w:lsdException w:name="List Paragraph" w:semiHidden="0" w:uiPriority="34" w:unhideWhenUsed="0" w:qFormat="1"/>
-    <w:lsdException w:name="Quote" w:semiHidden="0" w:uiPriority="29" w:unhideWhenUsed="0" w:qFormat="1"/>
-    <w:lsdException w:name="Intense Quote" w:semiHidden="0" w:uiPriority="30" w:unhideWhenUsed="0" w:qFormat="1"/>
-    <w:lsdException w:name="Medium List 2 Accent 1" w:semiHidden="0" w:uiPriority="66" w:unhideWhenUsed="0"/>
-    <w:lsdException w:name="Medium Grid 1 Accent 1" w:semiHidden="0" w:uiPriority="67" w:unhideWhenUsed="0"/>
-    <w:lsdException w:name="Medium Grid 2 Accent 1" w:semiHidden="0" w:uiPriority="68" w:unhideWhenUsed="0"/>
-    <w:lsdException w:name="Medium Grid 3 Accent 1" w:semiHidden="0" w:uiPriority="69" w:unhideWhenUsed="0"/>
-    <w:lsdException w:name="Dark List Accent 1" w:semiHidden="0" w:uiPriority="70" w:unhideWhenUsed="0"/>
-    <w:lsdException w:name="Colorful Shading Accent 1" w:semiHidden="0" w:uiPriority="71" w:unhideWhenUsed="0"/>
-    <w:lsdException w:name="Colorful List Accent 1" w:semiHidden="0" w:uiPriority="72" w:unhideWhenUsed="0"/>
-    <w:lsdException w:name="Colorful Grid Accent 1" w:semiHidden="0" w:uiPriority="73" w:unhideWhenUsed="0"/>
-    <w:lsdException w:name="Light Shading Accent 2" w:semiHidden="0" w:uiPriority="60" w:unhideWhenUsed="0"/>
-    <w:lsdException w:name="Light List Accent 2" w:semiHidden="0" w:uiPriority="61" w:unhideWhenUsed="0"/>
-    <w:lsdException w:name="Light Grid Accent 2" w:semiHidden="0" w:uiPriority="62" w:unhideWhenUsed="0"/>
-    <w:lsdException w:name="Medium Shading 1 Accent 2" w:semiHidden="0" w:uiPriority="63" w:unhideWhenUsed="0"/>
-    <w:lsdException w:name="Medium Shading 2 Accent 2" w:semiHidden="0" w:uiPriority="64" w:unhideWhenUsed="0"/>
-    <w:lsdException w:name="Medium List 1 Accent 2" w:semiHidden="0" w:uiPriority="65" w:unhideWhenUsed="0"/>
-    <w:lsdException w:name="Medium List 2 Accent 2" w:semiHidden="0" w:uiPriority="66" w:unhideWhenUsed="0"/>
-    <w:lsdException w:name="Medium Grid 1 Accent 2" w:semiHidden="0" w:uiPriority="67" w:unhideWhenUsed="0"/>
-    <w:lsdException w:name="Medium Grid 2 Accent 2" w:semiHidden="0" w:uiPriority="68" w:unhideWhenUsed="0"/>
-    <w:lsdException w:name="Medium Grid 3 Accent 2" w:semiHidden="0" w:uiPriority="69" w:unhideWhenUsed="0"/>
-    <w:lsdException w:name="Dark List Accent 2" w:semiHidden="0" w:uiPriority="70" w:unhideWhenUsed="0"/>
-    <w:lsdException w:name="Colorful Shading Accent 2" w:semiHidden="0" w:uiPriority="71" w:unhideWhenUsed="0"/>
-    <w:lsdException w:name="Colorful List Accent 2" w:semiHidden="0" w:uiPriority="72" w:unhideWhenUsed="0"/>
-    <w:lsdException w:name="Colorful Grid Accent 2" w:semiHidden="0" w:uiPriority="73" w:unhideWhenUsed="0"/>
-    <w:lsdException w:name="Light Shading Accent 3" w:semiHidden="0" w:uiPriority="60" w:unhideWhenUsed="0"/>
-    <w:lsdException w:name="Light List Accent 3" w:semiHidden="0" w:uiPriority="61" w:unhideWhenUsed="0"/>
-    <w:lsdException w:name="Light Grid Accent 3" w:semiHidden="0" w:uiPriority="62" w:unhideWhenUsed="0"/>
-    <w:lsdException w:name="Medium Shading 1 Accent 3" w:semiHidden="0" w:uiPriority="63" w:unhideWhenUsed="0"/>
-    <w:lsdException w:name="Medium Shading 2 Accent 3" w:semiHidden="0" w:uiPriority="64" w:unhideWhenUsed="0"/>
-    <w:lsdException w:name="Medium List 1 Accent 3" w:semiHidden="0" w:uiPriority="65" w:unhideWhenUsed="0"/>
-    <w:lsdException w:name="Medium List 2 Accent 3" w:semiHidden="0" w:uiPriority="66" w:unhideWhenUsed="0"/>
-    <w:lsdException w:name="Medium Grid 1 Accent 3" w:semiHidden="0" w:uiPriority="67" w:unhideWhenUsed="0"/>
-    <w:lsdException w:name="Medium Grid 2 Accent 3" w:semiHidden="0" w:uiPriority="68" w:unhideWhenUsed="0"/>
-    <w:lsdException w:name="Medium Grid 3 Accent 3" w:semiHidden="0" w:uiPriority="69" w:unhideWhenUsed="0"/>
-    <w:lsdException w:name="Dark List Accent 3" w:semiHidden="0" w:uiPriority="70" w:unhideWhenUsed="0"/>
-    <w:lsdException w:name="Colorful Shading Accent 3" w:semiHidden="0" w:uiPriority="71" w:unhideWhenUsed="0"/>
-    <w:lsdException w:name="Colorful List Accent 3" w:semiHidden="0" w:uiPriority="72" w:unhideWhenUsed="0"/>
-    <w:lsdException w:name="Colorful Grid Accent 3" w:semiHidden="0" w:uiPriority="73" w:unhideWhenUsed="0"/>
-    <w:lsdException w:name="Light Shading Accent 4" w:semiHidden="0" w:uiPriority="60" w:unhideWhenUsed="0"/>
-    <w:lsdException w:name="Light List Accent 4" w:semiHidden="0" w:uiPriority="61" w:unhideWhenUsed="0"/>
-    <w:lsdException w:name="Light Grid Accent 4" w:semiHidden="0" w:uiPriority="62" w:unhideWhenUsed="0"/>
-    <w:lsdException w:name="Medium Shading 1 Accent 4" w:semiHidden="0" w:uiPriority="63" w:unhideWhenUsed="0"/>
-    <w:lsdException w:name="Medium Shading 2 Accent 4" w:semiHidden="0" w:uiPriority="64" w:unhideWhenUsed="0"/>
-    <w:lsdException w:name="Medium List 1 Accent 4" w:semiHidden="0" w:uiPriority="65" w:unhideWhenUsed="0"/>
-    <w:lsdException w:name="Medium List 2 Accent 4" w:semiHidden="0" w:uiPriority="66" w:unhideWhenUsed="0"/>
-    <w:lsdException w:name="Medium Grid 1 Accent 4" w:semiHidden="0" w:uiPriority="67" w:unhideWhenUsed="0"/>
-    <w:lsdException w:name="Medium Grid 2 Accent 4" w:semiHidden="0" w:uiPriority="68" w:unhideWhenUsed="0"/>
-    <w:lsdException w:name="Medium Grid 3 Accent 4" w:semiHidden="0" w:uiPriority="69" w:unhideWhenUsed="0"/>
-    <w:lsdException w:name="Dark List Accent 4" w:semiHidden="0" w:uiPriority="70" w:unhideWhenUsed="0"/>
-    <w:lsdException w:name="Colorful Shading Accent 4" w:semiHidden="0" w:uiPriority="71" w:unhideWhenUsed="0"/>
-    <w:lsdException w:name="Colorful List Accent 4" w:semiHidden="0" w:uiPriority="72" w:unhideWhenUsed="0"/>
-    <w:lsdException w:name="Colorful Grid Accent 4" w:semiHidden="0" w:uiPriority="73" w:unhideWhenUsed="0"/>
-    <w:lsdException w:name="Light Shading Accent 5" w:semiHidden="0" w:uiPriority="60" w:unhideWhenUsed="0"/>
-    <w:lsdException w:name="Light List Accent 5" w:semiHidden="0" w:uiPriority="61" w:unhideWhenUsed="0"/>
-    <w:lsdException w:name="Light Grid Accent 5" w:semiHidden="0" w:uiPriority="62" w:unhideWhenUsed="0"/>
-    <w:lsdException w:name="Medium Shading 1 Accent 5" w:semiHidden="0" w:uiPriority="63" w:unhideWhenUsed="0"/>
-    <w:lsdException w:name="Medium Shading 2 Accent 5" w:semiHidden="0" w:uiPriority="64" w:unhideWhenUsed="0"/>
-    <w:lsdException w:name="Medium List 1 Accent 5" w:semiHidden="0" w:uiPriority="65" w:unhideWhenUsed="0"/>
-    <w:lsdException w:name="Medium List 2 Accent 5" w:semiHidden="0" w:uiPriority="66" w:unhideWhenUsed="0"/>
-    <w:lsdException w:name="Medium Grid 1 Accent 5" w:semiHidden="0" w:uiPriority="67" w:unhideWhenUsed="0"/>
-    <w:lsdException w:name="Medium Grid 2 Accent 5" w:semiHidden="0" w:uiPriority="68" w:unhideWhenUsed="0"/>
-    <w:lsdException w:name="Medium Grid 3 Accent 5" w:semiHidden="0" w:uiPriority="69" w:unhideWhenUsed="0"/>
-    <w:lsdException w:name="Dark List Accent 5" w:semiHidden="0" w:uiPriority="70" w:unhideWhenUsed="0"/>
-    <w:lsdException w:name="Colorful Shading Accent 5" w:semiHidden="0" w:uiPriority="71" w:unhideWhenUsed="0"/>
-    <w:lsdException w:name="Colorful List Accent 5" w:semiHidden="0" w:uiPriority="72" w:unhideWhenUsed="0"/>
-    <w:lsdException w:name="Colorful Grid Accent 5" w:semiHidden="0" w:uiPriority="73" w:unhideWhenUsed="0"/>
-    <w:lsdException w:name="Light Shading Accent 6" w:semiHidden="0" w:uiPriority="60" w:unhideWhenUsed="0"/>
-    <w:lsdException w:name="Light List Accent 6" w:semiHidden="0" w:uiPriority="61" w:unhideWhenUsed="0"/>
-    <w:lsdException w:name="Light Grid Accent 6" w:semiHidden="0" w:uiPriority="62" w:unhideWhenUsed="0"/>
-    <w:lsdException w:name="Medium Shading 1 Accent 6" w:semiHidden="0" w:uiPriority="63" w:unhideWhenUsed="0"/>
-    <w:lsdException w:name="Medium Shading 2 Accent 6" w:semiHidden="0" w:uiPriority="64" w:unhideWhenUsed="0"/>
-    <w:lsdException w:name="Medium List 1 Accent 6" w:semiHidden="0" w:uiPriority="65" w:unhideWhenUsed="0"/>
-    <w:lsdException w:name="Medium List 2 Accent 6" w:semiHidden="0" w:uiPriority="66" w:unhideWhenUsed="0"/>
-    <w:lsdException w:name="Medium Grid 1 Accent 6" w:semiHidden="0" w:uiPriority="67" w:unhideWhenUsed="0"/>
-    <w:lsdException w:name="Medium Grid 2 Accent 6" w:semiHidden="0" w:uiPriority="68" w:unhideWhenUsed="0"/>
-    <w:lsdException w:name="Medium Grid 3 Accent 6" w:semiHidden="0" w:uiPriority="69" w:unhideWhenUsed="0"/>
-    <w:lsdException w:name="Dark List Accent 6" w:semiHidden="0" w:uiPriority="70" w:unhideWhenUsed="0"/>
-    <w:lsdException w:name="Colorful Shading Accent 6" w:semiHidden="0" w:uiPriority="71" w:unhideWhenUsed="0"/>
-    <w:lsdException w:name="Colorful List Accent 6" w:semiHidden="0" w:uiPriority="72" w:unhideWhenUsed="0"/>
-    <w:lsdException w:name="Colorful Grid Accent 6" w:semiHidden="0" w:uiPriority="73" w:unhideWhenUsed="0"/>
-    <w:lsdException w:name="Subtle Emphasis" w:semiHidden="0" w:uiPriority="19" w:unhideWhenUsed="0" w:qFormat="1"/>
-    <w:lsdException w:name="Intense Emphasis" w:semiHidden="0" w:uiPriority="21" w:unhideWhenUsed="0" w:qFormat="1"/>
-    <w:lsdException w:name="Subtle Reference" w:semiHidden="0" w:uiPriority="31" w:unhideWhenUsed="0" w:qFormat="1"/>
-    <w:lsdException w:name="Intense Reference" w:semiHidden="0" w:uiPriority="32" w:unhideWhenUsed="0" w:qFormat="1"/>
-    <w:lsdException w:name="Book Title" w:semiHidden="0" w:uiPriority="33" w:unhideWhenUsed="0" w:qFormat="1"/>
-    <w:lsdException w:name="Bibliography" w:uiPriority="37"/>
-    <w:lsdException w:name="TOC Heading" w:uiPriority="39" w:qFormat="1"/>
-  </w:latentStyles>
-  <w:style w:type="paragraph" w:default="1" w:styleId="Normal">
-    <w:name w:val="Normal"/>
-    <w:qFormat/>
-    <w:rsid w:val="005416D7"/>
-    <w:pPr>
-      <w:spacing w:before="100" w:beforeAutospacing="1" w:after="100" w:afterAutospacing="1" w:line="360" w:lineRule="auto"/>
-      <w:ind w:firstLine="720"/>
-      <w:jc w:val="distribute"/>
-    </w:pPr>
-    <w:rPr>
-      <w:rFonts w:ascii="Times New Roman" w:hAnsi="Times New Roman"/>
-      <w:sz w:val="28"/>
-      <w:szCs w:val="22"/>
-      <w:lang w:eastAsia="ja-JP"/>
-    </w:rPr>
-  </w:style>
-  <w:style w:type="paragraph" w:styleId="Heading1">
-    <w:name w:val="heading 1"/>
-    <w:basedOn w:val="Normal"/>
-    <w:next w:val="Normal"/>
-    <w:link w:val="Heading1Char"/>
-    <w:autoRedefine/>
-    <w:uiPriority w:val="9"/>
-    <w:qFormat/>
-    <w:rsid w:val="00163D17"/>
-    <w:pPr>
-      <w:keepNext/>
-      <w:pageBreakBefore/>
-      <w:jc w:val="both"/>
-      <w:outlineLvl w:val="0"/>
-    </w:pPr>
-    <w:rPr>
-      <w:rFonts w:eastAsia="MS Gothic"/>
-      <w:b/>
-      <w:bCs/>
-      <w:kern w:val="32"/>
-      <w:sz w:val="24"/>
-      <w:szCs w:val="32"/>
-    </w:rPr>
-  </w:style>
-  <w:style w:type="paragraph" w:styleId="Heading2">
-    <w:name w:val="heading 2"/>
-    <w:basedOn w:val="Normal"/>
-    <w:next w:val="Normal"/>
-    <w:link w:val="Heading2Char"/>
-    <w:autoRedefine/>
-    <w:uiPriority w:val="9"/>
-    <w:unhideWhenUsed/>
-    <w:qFormat/>
-    <w:rsid w:val="00411A7D"/>
-    <w:pPr>
-      <w:keepNext/>
-      <w:tabs>
-        <w:tab w:val="left" w:pos="1260"/>
-      </w:tabs>
-      <w:spacing w:before="240" w:beforeAutospacing="0" w:after="120" w:afterAutospacing="0"/>
-      <w:ind w:left="1080" w:firstLine="0"/>
-      <w:jc w:val="both"/>
-      <w:outlineLvl w:val="1"/>
-    </w:pPr>
-    <w:rPr>
-      <w:rFonts w:eastAsia="MS Gothic"/>
-      <w:b/>
-      <w:bCs/>
-      <w:iCs/>
-      <w:sz w:val="24"/>
-      <w:szCs w:val="28"/>
-    </w:rPr>
-  </w:style>
-  <w:style w:type="paragraph" w:styleId="Heading3">
-    <w:name w:val="heading 3"/>
-    <w:basedOn w:val="Normal"/>
-    <w:next w:val="Normal"/>
-    <w:link w:val="Heading3Char"/>
-    <w:autoRedefine/>
-    <w:uiPriority w:val="9"/>
-    <w:unhideWhenUsed/>
-    <w:qFormat/>
-    <w:rsid w:val="001A31BB"/>
-    <w:pPr>
-      <w:keepNext/>
-      <w:spacing w:before="240" w:after="60" w:line="240" w:lineRule="auto"/>
-      <w:jc w:val="both"/>
-      <w:outlineLvl w:val="2"/>
-    </w:pPr>
-    <w:rPr>
-      <w:rFonts w:eastAsia="MS Gothic"/>
-      <w:bCs/>
-      <w:i/>
-      <w:sz w:val="24"/>
-      <w:szCs w:val="26"/>
-    </w:rPr>
-  </w:style>
-  <w:style w:type="character" w:default="1" w:styleId="DefaultParagraphFont">
-    <w:name w:val="Default Paragraph Font"/>
-    <w:uiPriority w:val="1"/>
-    <w:semiHidden/>
-    <w:unhideWhenUsed/>
-  </w:style>
-  <w:style w:type="table" w:default="1" w:styleId="TableNormal">
-    <w:name w:val="Normal Table"/>
-    <w:uiPriority w:val="99"/>
-    <w:semiHidden/>
-    <w:unhideWhenUsed/>
-    <w:tblPr>
-      <w:tblInd w:w="0" w:type="dxa"/>
-      <w:tblCellMar>
-        <w:top w:w="0" w:type="dxa"/>
-        <w:left w:w="108" w:type="dxa"/>
-        <w:bottom w:w="0" w:type="dxa"/>
-        <w:right w:w="108" w:type="dxa"/>
-      </w:tblCellMar>
-    </w:tblPr>
-  </w:style>
-  <w:style w:type="numbering" w:default="1" w:styleId="NoList">
-    <w:name w:val="No List"/>
-    <w:uiPriority w:val="99"/>
-    <w:semiHidden/>
-    <w:unhideWhenUsed/>
-  </w:style>
-  <w:style w:type="paragraph" w:styleId="Header">
-    <w:name w:val="header"/>
-    <w:basedOn w:val="Normal"/>
-    <w:link w:val="HeaderChar"/>
-    <w:uiPriority w:val="99"/>
-    <w:unhideWhenUsed/>
-    <w:rsid w:val="0066096D"/>
-    <w:pPr>
-      <w:tabs>
-        <w:tab w:val="center" w:pos="4844"/>
-        <w:tab w:val="right" w:pos="9689"/>
-      </w:tabs>
-    </w:pPr>
-  </w:style>
-  <w:style w:type="character" w:customStyle="1" w:styleId="HeaderChar">
-    <w:name w:val="Header Char"/>
-    <w:basedOn w:val="DefaultParagraphFont"/>
-    <w:link w:val="Header"/>
-    <w:uiPriority w:val="99"/>
-    <w:rsid w:val="0066096D"/>
-    <w:rPr>
-      <w:rFonts w:ascii="Times New Roman" w:hAnsi="Times New Roman"/>
-      <w:sz w:val="28"/>
-      <w:szCs w:val="22"/>
-    </w:rPr>
-  </w:style>
-  <w:style w:type="paragraph" w:styleId="Footer">
-    <w:name w:val="footer"/>
-    <w:basedOn w:val="Normal"/>
-    <w:link w:val="FooterChar"/>
-    <w:uiPriority w:val="99"/>
-    <w:unhideWhenUsed/>
-    <w:rsid w:val="0066096D"/>
-    <w:pPr>
-      <w:tabs>
-        <w:tab w:val="center" w:pos="4844"/>
-        <w:tab w:val="right" w:pos="9689"/>
-      </w:tabs>
-    </w:pPr>
-  </w:style>
-  <w:style w:type="character" w:customStyle="1" w:styleId="FooterChar">
-    <w:name w:val="Footer Char"/>
-    <w:basedOn w:val="DefaultParagraphFont"/>
-    <w:link w:val="Footer"/>
-    <w:uiPriority w:val="99"/>
-    <w:rsid w:val="0066096D"/>
-    <w:rPr>
-      <w:rFonts w:ascii="Times New Roman" w:hAnsi="Times New Roman"/>
-      <w:sz w:val="28"/>
-      <w:szCs w:val="22"/>
-    </w:rPr>
-  </w:style>
-  <w:style w:type="paragraph" w:styleId="BalloonText">
-    <w:name w:val="Balloon Text"/>
-    <w:basedOn w:val="Normal"/>
-    <w:link w:val="BalloonTextChar"/>
-    <w:uiPriority w:val="99"/>
-    <w:semiHidden/>
-    <w:unhideWhenUsed/>
-    <w:rsid w:val="0066096D"/>
-    <w:pPr>
-      <w:spacing w:before="0" w:after="0" w:line="240" w:lineRule="auto"/>
-    </w:pPr>
-    <w:rPr>
-      <w:rFonts w:ascii="Tahoma" w:hAnsi="Tahoma" w:cs="Tahoma"/>
-      <w:sz w:val="16"/>
-      <w:szCs w:val="16"/>
-    </w:rPr>
-  </w:style>
-  <w:style w:type="character" w:customStyle="1" w:styleId="BalloonTextChar">
-    <w:name w:val="Balloon Text Char"/>
-    <w:basedOn w:val="DefaultParagraphFont"/>
-    <w:link w:val="BalloonText"/>
-    <w:uiPriority w:val="99"/>
-    <w:semiHidden/>
-    <w:rsid w:val="0066096D"/>
-    <w:rPr>
-      <w:rFonts w:ascii="Tahoma" w:hAnsi="Tahoma" w:cs="Tahoma"/>
-      <w:sz w:val="16"/>
-      <w:szCs w:val="16"/>
-    </w:rPr>
-  </w:style>
-  <w:style w:type="paragraph" w:styleId="IntenseQuote">
-    <w:name w:val="Intense Quote"/>
-    <w:basedOn w:val="Normal"/>
-    <w:next w:val="Normal"/>
-    <w:link w:val="IntenseQuoteChar"/>
-    <w:uiPriority w:val="30"/>
-    <w:qFormat/>
-    <w:rsid w:val="00D05A75"/>
-    <w:pPr>
-      <w:pBdr>
-        <w:bottom w:val="single" w:sz="4" w:space="4" w:color="4F81BD"/>
-      </w:pBdr>
-      <w:spacing w:before="200" w:after="280"/>
-      <w:ind w:left="936" w:right="936"/>
-    </w:pPr>
-    <w:rPr>
-      <w:b/>
-      <w:bCs/>
-      <w:i/>
-      <w:iCs/>
-      <w:color w:val="4F81BD"/>
-    </w:rPr>
-  </w:style>
-  <w:style w:type="character" w:customStyle="1" w:styleId="IntenseQuoteChar">
-    <w:name w:val="Intense Quote Char"/>
-    <w:basedOn w:val="DefaultParagraphFont"/>
-    <w:link w:val="IntenseQuote"/>
-    <w:uiPriority w:val="30"/>
-    <w:rsid w:val="00D05A75"/>
-    <w:rPr>
-      <w:rFonts w:ascii="Times New Roman" w:hAnsi="Times New Roman"/>
-      <w:b/>
-      <w:bCs/>
-      <w:i/>
-      <w:iCs/>
-      <w:color w:val="4F81BD"/>
-      <w:sz w:val="28"/>
-      <w:szCs w:val="22"/>
-    </w:rPr>
-  </w:style>
-  <w:style w:type="table" w:styleId="TableGrid">
-    <w:name w:val="Table Grid"/>
-    <w:basedOn w:val="TableNormal"/>
-    <w:uiPriority w:val="59"/>
-    <w:rsid w:val="00074852"/>
-    <w:tblPr>
-      <w:tblInd w:w="0" w:type="dxa"/>
-      <w:tblBorders>
-        <w:top w:val="single" w:sz="4" w:space="0" w:color="000000"/>
-        <w:left w:val="single" w:sz="4" w:space="0" w:color="000000"/>
-        <w:bottom w:val="single" w:sz="4" w:space="0" w:color="000000"/>
-        <w:right w:val="single" w:sz="4" w:space="0" w:color="000000"/>
-        <w:insideH w:val="single" w:sz="4" w:space="0" w:color="000000"/>
-        <w:insideV w:val="single" w:sz="4" w:space="0" w:color="000000"/>
-      </w:tblBorders>
-      <w:tblCellMar>
-        <w:top w:w="0" w:type="dxa"/>
-        <w:left w:w="108" w:type="dxa"/>
-        <w:bottom w:w="0" w:type="dxa"/>
-        <w:right w:w="108" w:type="dxa"/>
-      </w:tblCellMar>
     </w:tblPr>
   </w:style>
   <w:style w:type="character" w:customStyle="1" w:styleId="Heading1Char">
@@ -38994,7 +38524,7 @@
   <a:extraClrSchemeLst/>
   <a:extLst>
     <a:ext uri="{05A4C25C-085E-4340-85A3-A5531E510DB2}">
-      <thm15:themeFamily xmlns="" xmlns:thm15="http://schemas.microsoft.com/office/thememl/2012/main" name="Office Theme" id="{62F939B6-93AF-4DB8-9C6B-D6C7DFDC589F}" vid="{4A3C46E8-61CC-4603-A589-7422A47A8E4A}"/>
+      <thm15:themeFamily xmlns:thm15="http://schemas.microsoft.com/office/thememl/2012/main" name="Office Theme" id="{62F939B6-93AF-4DB8-9C6B-D6C7DFDC589F}" vid="{4A3C46E8-61CC-4603-A589-7422A47A8E4A}"/>
     </a:ext>
   </a:extLst>
 </a:theme>
@@ -39005,7 +38535,7 @@
 </file>
 
 <file path=customXml/itemProps1.xml><?xml version="1.0" encoding="utf-8"?>
-<ds:datastoreItem xmlns:ds="http://schemas.openxmlformats.org/officeDocument/2006/customXml" ds:itemID="{59B6D4F5-F3FF-4A42-A46D-FEA8E45B8889}">
+<ds:datastoreItem xmlns:ds="http://schemas.openxmlformats.org/officeDocument/2006/customXml" ds:itemID="{960F4A7E-F3DD-4684-A432-817F76925220}">
   <ds:schemaRefs>
     <ds:schemaRef ds:uri="http://schemas.openxmlformats.org/officeDocument/2006/bibliography"/>
   </ds:schemaRefs>
